--- a/BIGDATA/Spark/00_SparkCore.docx
+++ b/BIGDATA/Spark/00_SparkCore.docx
@@ -1,6 +1,6 @@
 
 <file path=word/document.xml><?xml version="1.0" encoding="utf-8"?>
-<w:document xmlns:wpc="http://schemas.microsoft.com/office/word/2010/wordprocessingCanvas" xmlns:cx="http://schemas.microsoft.com/office/drawing/2014/chartex" xmlns:cx1="http://schemas.microsoft.com/office/drawing/2015/9/8/chartex" xmlns:cx2="http://schemas.microsoft.com/office/drawing/2015/10/21/chartex" xmlns:cx3="http://schemas.microsoft.com/office/drawing/2016/5/9/chartex" xmlns:cx4="http://schemas.microsoft.com/office/drawing/2016/5/10/chartex" xmlns:cx5="http://schemas.microsoft.com/office/drawing/2016/5/11/chartex" xmlns:cx6="http://schemas.microsoft.com/office/drawing/2016/5/12/chartex" xmlns:cx7="http://schemas.microsoft.com/office/drawing/2016/5/13/chartex" xmlns:cx8="http://schemas.microsoft.com/office/drawing/2016/5/14/chartex" xmlns:mc="http://schemas.openxmlformats.org/markup-compatibility/2006" xmlns:aink="http://schemas.microsoft.com/office/drawing/2016/ink" xmlns:am3d="http://schemas.microsoft.com/office/drawing/2017/model3d" xmlns:o="urn:schemas-microsoft-com:office:office" xmlns:r="http://schemas.openxmlformats.org/officeDocument/2006/relationships" xmlns:m="http://schemas.openxmlformats.org/officeDocument/2006/math" xmlns:v="urn:schemas-microsoft-com:vml" xmlns:wp14="http://schemas.microsoft.com/office/word/2010/wordprocessingDrawing" xmlns:wp="http://schemas.openxmlformats.org/drawingml/2006/wordprocessingDrawing" xmlns:w10="urn:schemas-microsoft-com:office:word" xmlns:w="http://schemas.openxmlformats.org/wordprocessingml/2006/main" xmlns:w14="http://schemas.microsoft.com/office/word/2010/wordml" xmlns:w15="http://schemas.microsoft.com/office/word/2012/wordml" xmlns:w16cex="http://schemas.microsoft.com/office/word/2018/wordml/cex" xmlns:w16cid="http://schemas.microsoft.com/office/word/2016/wordml/cid" xmlns:w16="http://schemas.microsoft.com/office/word/2018/wordml" xmlns:w16se="http://schemas.microsoft.com/office/word/2015/wordml/symex" xmlns:wpg="http://schemas.microsoft.com/office/word/2010/wordprocessingGroup" xmlns:wpi="http://schemas.microsoft.com/office/word/2010/wordprocessingInk" xmlns:wne="http://schemas.microsoft.com/office/word/2006/wordml" xmlns:wps="http://schemas.microsoft.com/office/word/2010/wordprocessingShape" mc:Ignorable="w14 w15 w16se w16cid w16 w16cex wp14">
+<w:document xmlns:wpc="http://schemas.microsoft.com/office/word/2010/wordprocessingCanvas" xmlns:cx="http://schemas.microsoft.com/office/drawing/2014/chartex" xmlns:cx1="http://schemas.microsoft.com/office/drawing/2015/9/8/chartex" xmlns:cx2="http://schemas.microsoft.com/office/drawing/2015/10/21/chartex" xmlns:cx3="http://schemas.microsoft.com/office/drawing/2016/5/9/chartex" xmlns:cx4="http://schemas.microsoft.com/office/drawing/2016/5/10/chartex" xmlns:cx5="http://schemas.microsoft.com/office/drawing/2016/5/11/chartex" xmlns:cx6="http://schemas.microsoft.com/office/drawing/2016/5/12/chartex" xmlns:cx7="http://schemas.microsoft.com/office/drawing/2016/5/13/chartex" xmlns:cx8="http://schemas.microsoft.com/office/drawing/2016/5/14/chartex" xmlns:mc="http://schemas.openxmlformats.org/markup-compatibility/2006" xmlns:aink="http://schemas.microsoft.com/office/drawing/2016/ink" xmlns:am3d="http://schemas.microsoft.com/office/drawing/2017/model3d" xmlns:o="urn:schemas-microsoft-com:office:office" xmlns:oel="http://schemas.microsoft.com/office/2019/extlst" xmlns:r="http://schemas.openxmlformats.org/officeDocument/2006/relationships" xmlns:m="http://schemas.openxmlformats.org/officeDocument/2006/math" xmlns:v="urn:schemas-microsoft-com:vml" xmlns:wp14="http://schemas.microsoft.com/office/word/2010/wordprocessingDrawing" xmlns:wp="http://schemas.openxmlformats.org/drawingml/2006/wordprocessingDrawing" xmlns:w10="urn:schemas-microsoft-com:office:word" xmlns:w="http://schemas.openxmlformats.org/wordprocessingml/2006/main" xmlns:w14="http://schemas.microsoft.com/office/word/2010/wordml" xmlns:w15="http://schemas.microsoft.com/office/word/2012/wordml" xmlns:w16cex="http://schemas.microsoft.com/office/word/2018/wordml/cex" xmlns:w16cid="http://schemas.microsoft.com/office/word/2016/wordml/cid" xmlns:w16="http://schemas.microsoft.com/office/word/2018/wordml" xmlns:w16sdtdh="http://schemas.microsoft.com/office/word/2020/wordml/sdtdatahash" xmlns:w16se="http://schemas.microsoft.com/office/word/2015/wordml/symex" xmlns:wpg="http://schemas.microsoft.com/office/word/2010/wordprocessingGroup" xmlns:wpi="http://schemas.microsoft.com/office/word/2010/wordprocessingInk" xmlns:wne="http://schemas.microsoft.com/office/word/2006/wordml" xmlns:wps="http://schemas.microsoft.com/office/word/2010/wordprocessingShape" mc:Ignorable="w14 w15 w16se w16cid w16 w16cex w16sdtdh wp14">
   <w:body>
     <w:p>
       <w:pPr>
@@ -146,20 +146,47 @@
           <w:szCs w:val="28"/>
         </w:rPr>
       </w:pPr>
-      <w:r>
-        <w:rPr>
-          <w:sz w:val="28"/>
-          <w:szCs w:val="28"/>
-        </w:rPr>
-        <w:t>Java,Scala,Phython and R</w:t>
-      </w:r>
-      <w:r>
-        <w:rPr>
-          <w:sz w:val="28"/>
-          <w:szCs w:val="28"/>
-        </w:rPr>
-        <w:t>. Spark is built using scala</w:t>
-      </w:r>
+      <w:proofErr w:type="spellStart"/>
+      <w:proofErr w:type="gramStart"/>
+      <w:r>
+        <w:rPr>
+          <w:sz w:val="28"/>
+          <w:szCs w:val="28"/>
+        </w:rPr>
+        <w:t>Java,Scala</w:t>
+      </w:r>
+      <w:proofErr w:type="gramEnd"/>
+      <w:r>
+        <w:rPr>
+          <w:sz w:val="28"/>
+          <w:szCs w:val="28"/>
+        </w:rPr>
+        <w:t>,Phython</w:t>
+      </w:r>
+      <w:proofErr w:type="spellEnd"/>
+      <w:r>
+        <w:rPr>
+          <w:sz w:val="28"/>
+          <w:szCs w:val="28"/>
+        </w:rPr>
+        <w:t xml:space="preserve"> and R</w:t>
+      </w:r>
+      <w:r>
+        <w:rPr>
+          <w:sz w:val="28"/>
+          <w:szCs w:val="28"/>
+        </w:rPr>
+        <w:t xml:space="preserve">. Spark is built using </w:t>
+      </w:r>
+      <w:proofErr w:type="spellStart"/>
+      <w:r>
+        <w:rPr>
+          <w:sz w:val="28"/>
+          <w:szCs w:val="28"/>
+        </w:rPr>
+        <w:t>scala</w:t>
+      </w:r>
+      <w:proofErr w:type="spellEnd"/>
     </w:p>
     <w:p>
       <w:pPr>
@@ -191,7 +218,25 @@
           <w:sz w:val="28"/>
           <w:szCs w:val="28"/>
         </w:rPr>
-        <w:t>Why apache spark?</w:t>
+        <w:t xml:space="preserve">Why </w:t>
+      </w:r>
+      <w:proofErr w:type="spellStart"/>
+      <w:r>
+        <w:rPr>
+          <w:b/>
+          <w:sz w:val="28"/>
+          <w:szCs w:val="28"/>
+        </w:rPr>
+        <w:t>apache</w:t>
+      </w:r>
+      <w:proofErr w:type="spellEnd"/>
+      <w:r>
+        <w:rPr>
+          <w:b/>
+          <w:sz w:val="28"/>
+          <w:szCs w:val="28"/>
+        </w:rPr>
+        <w:t xml:space="preserve"> spark?</w:t>
       </w:r>
       <w:r>
         <w:rPr>
@@ -306,7 +351,25 @@
           <w:sz w:val="28"/>
           <w:szCs w:val="28"/>
         </w:rPr>
-        <w:t>guages such as Java,Scala and p</w:t>
+        <w:t xml:space="preserve">guages such as </w:t>
+      </w:r>
+      <w:proofErr w:type="spellStart"/>
+      <w:proofErr w:type="gramStart"/>
+      <w:r>
+        <w:rPr>
+          <w:sz w:val="28"/>
+          <w:szCs w:val="28"/>
+        </w:rPr>
+        <w:t>Java,Scala</w:t>
+      </w:r>
+      <w:proofErr w:type="spellEnd"/>
+      <w:proofErr w:type="gramEnd"/>
+      <w:r>
+        <w:rPr>
+          <w:sz w:val="28"/>
+          <w:szCs w:val="28"/>
+        </w:rPr>
+        <w:t xml:space="preserve"> and p</w:t>
       </w:r>
       <w:r>
         <w:rPr>
@@ -581,8 +644,17 @@
           <w:sz w:val="28"/>
           <w:szCs w:val="28"/>
         </w:rPr>
-        <w:t>Spark core is execution engine of spark</w:t>
-      </w:r>
+        <w:t xml:space="preserve">Spark core is execution engine of </w:t>
+      </w:r>
+      <w:proofErr w:type="gramStart"/>
+      <w:r>
+        <w:rPr>
+          <w:sz w:val="28"/>
+          <w:szCs w:val="28"/>
+        </w:rPr>
+        <w:t>spark</w:t>
+      </w:r>
+      <w:proofErr w:type="gramEnd"/>
       <w:r>
         <w:rPr>
           <w:sz w:val="28"/>
@@ -618,6 +690,7 @@
         </w:rPr>
         <w:t xml:space="preserve">building and manipulating </w:t>
       </w:r>
+      <w:proofErr w:type="gramStart"/>
       <w:r>
         <w:rPr>
           <w:sz w:val="28"/>
@@ -625,6 +698,7 @@
         </w:rPr>
         <w:t>RDD</w:t>
       </w:r>
+      <w:proofErr w:type="gramEnd"/>
     </w:p>
     <w:p>
       <w:pPr>
@@ -754,7 +828,23 @@
           <w:sz w:val="28"/>
           <w:szCs w:val="28"/>
         </w:rPr>
-        <w:t>Spark SQL is a component on top of Spark Core that introduces a new data abstraction called SchemaRDD, which provides support for structured and semi-structured data.</w:t>
+        <w:t xml:space="preserve">Spark SQL is a component on top of Spark Core that introduces a new data abstraction called </w:t>
+      </w:r>
+      <w:proofErr w:type="spellStart"/>
+      <w:r>
+        <w:rPr>
+          <w:sz w:val="28"/>
+          <w:szCs w:val="28"/>
+        </w:rPr>
+        <w:t>SchemaRDD</w:t>
+      </w:r>
+      <w:proofErr w:type="spellEnd"/>
+      <w:r>
+        <w:rPr>
+          <w:sz w:val="28"/>
+          <w:szCs w:val="28"/>
+        </w:rPr>
+        <w:t>, which provides support for structured and semi-structured data.</w:t>
       </w:r>
     </w:p>
     <w:p>
@@ -778,13 +868,23 @@
           <w:szCs w:val="28"/>
         </w:rPr>
       </w:pPr>
-      <w:r>
-        <w:rPr>
-          <w:b/>
-          <w:sz w:val="28"/>
-          <w:szCs w:val="28"/>
-        </w:rPr>
-        <w:t>MLlib (Machine Learning Library)</w:t>
+      <w:proofErr w:type="spellStart"/>
+      <w:r>
+        <w:rPr>
+          <w:b/>
+          <w:sz w:val="28"/>
+          <w:szCs w:val="28"/>
+        </w:rPr>
+        <w:t>MLlib</w:t>
+      </w:r>
+      <w:proofErr w:type="spellEnd"/>
+      <w:r>
+        <w:rPr>
+          <w:b/>
+          <w:sz w:val="28"/>
+          <w:szCs w:val="28"/>
+        </w:rPr>
+        <w:t xml:space="preserve"> (Machine Learning Library)</w:t>
       </w:r>
     </w:p>
     <w:p>
@@ -816,12 +916,53 @@
           <w:szCs w:val="28"/>
         </w:rPr>
       </w:pPr>
-      <w:r>
-        <w:rPr>
-          <w:sz w:val="28"/>
-          <w:szCs w:val="28"/>
-        </w:rPr>
-        <w:t>MLlib is a distributed machine learning framework above Spark because of the distributed memory-based Spark architecture. It is, according to benchmarks, done by the MLlib developers against the Alternating Least Squares (ALS) implementations. Spark MLlib is nine times as fast as the Hadoop disk-based version of Apache Mahout (before Mahout gained a Spark interface).</w:t>
+      <w:proofErr w:type="spellStart"/>
+      <w:r>
+        <w:rPr>
+          <w:sz w:val="28"/>
+          <w:szCs w:val="28"/>
+        </w:rPr>
+        <w:t>MLlib</w:t>
+      </w:r>
+      <w:proofErr w:type="spellEnd"/>
+      <w:r>
+        <w:rPr>
+          <w:sz w:val="28"/>
+          <w:szCs w:val="28"/>
+        </w:rPr>
+        <w:t xml:space="preserve"> is a distributed machine learning framework above Spark because of the distributed memory-based Spark architecture. It is, according to benchmarks, done by the </w:t>
+      </w:r>
+      <w:proofErr w:type="spellStart"/>
+      <w:r>
+        <w:rPr>
+          <w:sz w:val="28"/>
+          <w:szCs w:val="28"/>
+        </w:rPr>
+        <w:t>MLlib</w:t>
+      </w:r>
+      <w:proofErr w:type="spellEnd"/>
+      <w:r>
+        <w:rPr>
+          <w:sz w:val="28"/>
+          <w:szCs w:val="28"/>
+        </w:rPr>
+        <w:t xml:space="preserve"> developers against the Alternating Least Squares (ALS) implementations. Spark </w:t>
+      </w:r>
+      <w:proofErr w:type="spellStart"/>
+      <w:r>
+        <w:rPr>
+          <w:sz w:val="28"/>
+          <w:szCs w:val="28"/>
+        </w:rPr>
+        <w:t>MLlib</w:t>
+      </w:r>
+      <w:proofErr w:type="spellEnd"/>
+      <w:r>
+        <w:rPr>
+          <w:sz w:val="28"/>
+          <w:szCs w:val="28"/>
+        </w:rPr>
+        <w:t xml:space="preserve"> is nine times as fast as the Hadoop disk-based version of Apache Mahout (before Mahout gained a Spark interface).</w:t>
       </w:r>
     </w:p>
     <w:p>
@@ -845,6 +986,7 @@
           <w:szCs w:val="28"/>
         </w:rPr>
       </w:pPr>
+      <w:proofErr w:type="spellStart"/>
       <w:r>
         <w:rPr>
           <w:b/>
@@ -853,6 +995,7 @@
         </w:rPr>
         <w:t>GraphX</w:t>
       </w:r>
+      <w:proofErr w:type="spellEnd"/>
     </w:p>
     <w:p>
       <w:pPr>
@@ -883,12 +1026,21 @@
           <w:szCs w:val="28"/>
         </w:rPr>
       </w:pPr>
-      <w:r>
-        <w:rPr>
-          <w:sz w:val="28"/>
-          <w:szCs w:val="28"/>
-        </w:rPr>
-        <w:t>GraphX is a distributed graph-processing framework on top of Spark. It provides an API for expressing graph computation that can model the user-defined graphs by using Pregel abstraction API. It also provides an optimized runtime for this abstraction.</w:t>
+      <w:proofErr w:type="spellStart"/>
+      <w:r>
+        <w:rPr>
+          <w:sz w:val="28"/>
+          <w:szCs w:val="28"/>
+        </w:rPr>
+        <w:t>GraphX</w:t>
+      </w:r>
+      <w:proofErr w:type="spellEnd"/>
+      <w:r>
+        <w:rPr>
+          <w:sz w:val="28"/>
+          <w:szCs w:val="28"/>
+        </w:rPr>
+        <w:t xml:space="preserve"> is a distributed graph-processing framework on top of Spark. It provides an API for expressing graph computation that can model the user-defined graphs by using Pregel abstraction API. It also provides an optimized runtime for this abstraction.</w:t>
       </w:r>
       <w:r>
         <w:rPr>
@@ -1145,12 +1297,21 @@
                 <w:szCs w:val="28"/>
               </w:rPr>
             </w:pPr>
+            <w:proofErr w:type="gramStart"/>
             <w:r>
               <w:rPr>
                 <w:sz w:val="28"/>
                 <w:szCs w:val="28"/>
               </w:rPr>
-              <w:t xml:space="preserve">As  a result </w:t>
+              <w:t>As  a</w:t>
+            </w:r>
+            <w:proofErr w:type="gramEnd"/>
+            <w:r>
+              <w:rPr>
+                <w:sz w:val="28"/>
+                <w:szCs w:val="28"/>
+              </w:rPr>
+              <w:t xml:space="preserve"> result </w:t>
             </w:r>
             <w:r>
               <w:rPr>
@@ -1227,7 +1388,39 @@
                 <w:sz w:val="28"/>
                 <w:szCs w:val="28"/>
               </w:rPr>
-              <w:t>Note: In hadoop also we can do real time processing but we have to do lot of administration</w:t>
+              <w:t xml:space="preserve">Note: In </w:t>
+            </w:r>
+            <w:proofErr w:type="spellStart"/>
+            <w:r>
+              <w:rPr>
+                <w:sz w:val="28"/>
+                <w:szCs w:val="28"/>
+              </w:rPr>
+              <w:t>hadoop</w:t>
+            </w:r>
+            <w:proofErr w:type="spellEnd"/>
+            <w:r>
+              <w:rPr>
+                <w:sz w:val="28"/>
+                <w:szCs w:val="28"/>
+              </w:rPr>
+              <w:t xml:space="preserve"> also we </w:t>
+            </w:r>
+            <w:proofErr w:type="gramStart"/>
+            <w:r>
+              <w:rPr>
+                <w:sz w:val="28"/>
+                <w:szCs w:val="28"/>
+              </w:rPr>
+              <w:t>can do real time</w:t>
+            </w:r>
+            <w:proofErr w:type="gramEnd"/>
+            <w:r>
+              <w:rPr>
+                <w:sz w:val="28"/>
+                <w:szCs w:val="28"/>
+              </w:rPr>
+              <w:t xml:space="preserve"> processing but we have to do lot of administration</w:t>
             </w:r>
           </w:p>
         </w:tc>
@@ -1273,7 +1466,23 @@
                 <w:sz w:val="28"/>
                 <w:szCs w:val="28"/>
               </w:rPr>
-              <w:t>Fault tolerance: In hadoop fault tolerance is achieved by replicating data in multiple copies. In case of machine goes down we use other copy</w:t>
+              <w:t xml:space="preserve">Fault tolerance: In </w:t>
+            </w:r>
+            <w:proofErr w:type="spellStart"/>
+            <w:r>
+              <w:rPr>
+                <w:sz w:val="28"/>
+                <w:szCs w:val="28"/>
+              </w:rPr>
+              <w:t>hadoop</w:t>
+            </w:r>
+            <w:proofErr w:type="spellEnd"/>
+            <w:r>
+              <w:rPr>
+                <w:sz w:val="28"/>
+                <w:szCs w:val="28"/>
+              </w:rPr>
+              <w:t xml:space="preserve"> fault tolerance is achieved by replicating data in multiple copies. In case of machine goes down we use other copy</w:t>
             </w:r>
           </w:p>
         </w:tc>
@@ -1569,15 +1778,17 @@
           <w:sz w:val="26"/>
           <w:szCs w:val="26"/>
         </w:rPr>
-        <w:t xml:space="preserve">For example </w:t>
-      </w:r>
+        <w:t xml:space="preserve">For </w:t>
+      </w:r>
+      <w:proofErr w:type="gramStart"/>
       <w:r>
         <w:rPr>
           <w:sz w:val="26"/>
           <w:szCs w:val="26"/>
         </w:rPr>
-        <w:t>Spark can run on mesos and S3</w:t>
-      </w:r>
+        <w:t>example</w:t>
+      </w:r>
+      <w:proofErr w:type="gramEnd"/>
       <w:r>
         <w:rPr>
           <w:sz w:val="26"/>
@@ -1585,21 +1796,62 @@
         </w:rPr>
         <w:t xml:space="preserve"> </w:t>
       </w:r>
-    </w:p>
-    <w:p>
-      <w:pPr>
+      <w:r>
         <w:rPr>
           <w:sz w:val="26"/>
           <w:szCs w:val="26"/>
         </w:rPr>
-      </w:pPr>
+        <w:t xml:space="preserve">Spark can run on </w:t>
+      </w:r>
+      <w:proofErr w:type="spellStart"/>
       <w:r>
         <w:rPr>
           <w:sz w:val="26"/>
           <w:szCs w:val="26"/>
         </w:rPr>
-        <w:t>Also spark added native support to run on kubernetes</w:t>
-      </w:r>
+        <w:t>mesos</w:t>
+      </w:r>
+      <w:proofErr w:type="spellEnd"/>
+      <w:r>
+        <w:rPr>
+          <w:sz w:val="26"/>
+          <w:szCs w:val="26"/>
+        </w:rPr>
+        <w:t xml:space="preserve"> and S3</w:t>
+      </w:r>
+      <w:r>
+        <w:rPr>
+          <w:sz w:val="26"/>
+          <w:szCs w:val="26"/>
+        </w:rPr>
+        <w:t xml:space="preserve"> </w:t>
+      </w:r>
+    </w:p>
+    <w:p>
+      <w:pPr>
+        <w:rPr>
+          <w:sz w:val="26"/>
+          <w:szCs w:val="26"/>
+        </w:rPr>
+      </w:pPr>
+      <w:r>
+        <w:rPr>
+          <w:sz w:val="26"/>
+          <w:szCs w:val="26"/>
+        </w:rPr>
+        <w:t xml:space="preserve">Also spark added native support to run on </w:t>
+      </w:r>
+      <w:proofErr w:type="spellStart"/>
+      <w:proofErr w:type="gramStart"/>
+      <w:r>
+        <w:rPr>
+          <w:sz w:val="26"/>
+          <w:szCs w:val="26"/>
+        </w:rPr>
+        <w:t>kubernetes</w:t>
+      </w:r>
+      <w:proofErr w:type="spellEnd"/>
+      <w:proofErr w:type="gramEnd"/>
     </w:p>
     <w:p>
       <w:pPr>
@@ -1681,6 +1933,7 @@
         </w:rPr>
         <w:t xml:space="preserve">Spark is fault tolerant. So failed tasks will be </w:t>
       </w:r>
+      <w:proofErr w:type="gramStart"/>
       <w:r>
         <w:rPr>
           <w:sz w:val="28"/>
@@ -1688,6 +1941,7 @@
         </w:rPr>
         <w:t>rescheduling</w:t>
       </w:r>
+      <w:proofErr w:type="gramEnd"/>
     </w:p>
     <w:p>
       <w:pPr>
@@ -2024,7 +2278,23 @@
           <w:sz w:val="28"/>
           <w:szCs w:val="28"/>
         </w:rPr>
-        <w:t xml:space="preserve"> partition fits into memory it will bring everything into memory</w:t>
+        <w:t xml:space="preserve"> partition fits into </w:t>
+      </w:r>
+      <w:proofErr w:type="gramStart"/>
+      <w:r>
+        <w:rPr>
+          <w:sz w:val="28"/>
+          <w:szCs w:val="28"/>
+        </w:rPr>
+        <w:t>memory</w:t>
+      </w:r>
+      <w:proofErr w:type="gramEnd"/>
+      <w:r>
+        <w:rPr>
+          <w:sz w:val="28"/>
+          <w:szCs w:val="28"/>
+        </w:rPr>
+        <w:t xml:space="preserve"> it will bring everything into memory</w:t>
       </w:r>
       <w:r>
         <w:rPr>
@@ -2100,7 +2370,23 @@
           <w:sz w:val="28"/>
           <w:szCs w:val="28"/>
         </w:rPr>
-        <w:t xml:space="preserve">If we do in spark </w:t>
+        <w:t xml:space="preserve">If we do in </w:t>
+      </w:r>
+      <w:proofErr w:type="gramStart"/>
+      <w:r>
+        <w:rPr>
+          <w:sz w:val="28"/>
+          <w:szCs w:val="28"/>
+        </w:rPr>
+        <w:t>spark</w:t>
+      </w:r>
+      <w:proofErr w:type="gramEnd"/>
+      <w:r>
+        <w:rPr>
+          <w:sz w:val="28"/>
+          <w:szCs w:val="28"/>
+        </w:rPr>
+        <w:t xml:space="preserve"> </w:t>
       </w:r>
       <w:r>
         <w:rPr>
@@ -2374,6 +2660,7 @@
         </w:rPr>
         <w:t xml:space="preserve"> if the data is read from </w:t>
       </w:r>
+      <w:proofErr w:type="gramStart"/>
       <w:r>
         <w:rPr>
           <w:sz w:val="26"/>
@@ -2381,6 +2668,7 @@
         </w:rPr>
         <w:t>Kafka</w:t>
       </w:r>
+      <w:proofErr w:type="gramEnd"/>
       <w:r>
         <w:rPr>
           <w:sz w:val="26"/>
@@ -2457,8 +2745,17 @@
           <w:sz w:val="26"/>
           <w:szCs w:val="26"/>
         </w:rPr>
-        <w:t>One partition in spark will never be distributed to multiple nodes</w:t>
-      </w:r>
+        <w:t xml:space="preserve">One partition in spark will never be distributed to multiple </w:t>
+      </w:r>
+      <w:proofErr w:type="gramStart"/>
+      <w:r>
+        <w:rPr>
+          <w:sz w:val="26"/>
+          <w:szCs w:val="26"/>
+        </w:rPr>
+        <w:t>nodes</w:t>
+      </w:r>
+      <w:proofErr w:type="gramEnd"/>
     </w:p>
     <w:p>
       <w:pPr>
@@ -2627,6 +2924,7 @@
         </w:rPr>
         <w:t xml:space="preserve">Spark assigns one task per </w:t>
       </w:r>
+      <w:proofErr w:type="gramStart"/>
       <w:r>
         <w:rPr>
           <w:sz w:val="26"/>
@@ -2641,6 +2939,7 @@
         </w:rPr>
         <w:t>s</w:t>
       </w:r>
+      <w:proofErr w:type="gramEnd"/>
     </w:p>
     <w:p>
       <w:pPr>
@@ -2739,8 +3038,31 @@
           </w:p>
           <w:p/>
           <w:p>
+            <w:proofErr w:type="spellStart"/>
             <w:r>
-              <w:t>Object.hashCode method is used to determine the partition in Spark as partition = key.hashCode () % numPartitions.</w:t>
+              <w:t>Object.hashCode</w:t>
+            </w:r>
+            <w:proofErr w:type="spellEnd"/>
+            <w:r>
+              <w:t xml:space="preserve"> method is used to determine the partition in Spark as partition = </w:t>
+            </w:r>
+            <w:proofErr w:type="spellStart"/>
+            <w:proofErr w:type="gramStart"/>
+            <w:r>
+              <w:t>key.hashCode</w:t>
+            </w:r>
+            <w:proofErr w:type="spellEnd"/>
+            <w:proofErr w:type="gramEnd"/>
+            <w:r>
+              <w:t xml:space="preserve"> () % </w:t>
+            </w:r>
+            <w:proofErr w:type="spellStart"/>
+            <w:r>
+              <w:t>numPartitions</w:t>
+            </w:r>
+            <w:proofErr w:type="spellEnd"/>
+            <w:r>
+              <w:t>.</w:t>
             </w:r>
           </w:p>
         </w:tc>
@@ -2780,9 +3102,11 @@
             <w:r>
               <w:t xml:space="preserve">We can call </w:t>
             </w:r>
+            <w:proofErr w:type="spellStart"/>
             <w:r>
               <w:t>repartitionByRange</w:t>
             </w:r>
+            <w:proofErr w:type="spellEnd"/>
             <w:r>
               <w:t xml:space="preserve"> method </w:t>
             </w:r>
@@ -2822,8 +3146,13 @@
         </w:numPr>
       </w:pPr>
       <w:r>
-        <w:t>Number of available cores in cluster on which task will run</w:t>
-      </w:r>
+        <w:t xml:space="preserve">Number of available cores in cluster on which task will </w:t>
+      </w:r>
+      <w:proofErr w:type="gramStart"/>
+      <w:r>
+        <w:t>run</w:t>
+      </w:r>
+      <w:proofErr w:type="gramEnd"/>
     </w:p>
     <w:p>
       <w:pPr>
@@ -2834,7 +3163,23 @@
         </w:numPr>
       </w:pPr>
       <w:r>
-        <w:t>Size of local collections Cassandra table or HDFS file , kafka partitions</w:t>
+        <w:t xml:space="preserve">Size of local collections Cassandra table or HDFS </w:t>
+      </w:r>
+      <w:proofErr w:type="gramStart"/>
+      <w:r>
+        <w:t>file ,</w:t>
+      </w:r>
+      <w:proofErr w:type="gramEnd"/>
+      <w:r>
+        <w:t xml:space="preserve"> </w:t>
+      </w:r>
+      <w:proofErr w:type="spellStart"/>
+      <w:r>
+        <w:t>kafka</w:t>
+      </w:r>
+      <w:proofErr w:type="spellEnd"/>
+      <w:r>
+        <w:t xml:space="preserve"> partitions</w:t>
       </w:r>
     </w:p>
     <w:p>
@@ -2856,8 +3201,13 @@
     </w:p>
     <w:p>
       <w:r>
-        <w:t>1 HDFS block is equal to 1 Partition</w:t>
-      </w:r>
+        <w:t xml:space="preserve">1 HDFS block is equal to 1 </w:t>
+      </w:r>
+      <w:proofErr w:type="gramStart"/>
+      <w:r>
+        <w:t>Partition</w:t>
+      </w:r>
+      <w:proofErr w:type="gramEnd"/>
     </w:p>
     <w:p>
       <w:pPr>
@@ -2944,6 +3294,8 @@
         </w:rPr>
         <w:t xml:space="preserve">Spark has configuration </w:t>
       </w:r>
+      <w:proofErr w:type="spellStart"/>
+      <w:proofErr w:type="gramStart"/>
       <w:r>
         <w:rPr>
           <w:b/>
@@ -2951,8 +3303,19 @@
           <w:sz w:val="26"/>
           <w:szCs w:val="26"/>
         </w:rPr>
-        <w:t>spark.sql.files.maxPartitionBytes</w:t>
-      </w:r>
+        <w:t>spark.sql.files</w:t>
+      </w:r>
+      <w:proofErr w:type="gramEnd"/>
+      <w:r>
+        <w:rPr>
+          <w:b/>
+          <w:bCs/>
+          <w:sz w:val="26"/>
+          <w:szCs w:val="26"/>
+        </w:rPr>
+        <w:t>.maxPartitionBytes</w:t>
+      </w:r>
+      <w:proofErr w:type="spellEnd"/>
       <w:r>
         <w:rPr>
           <w:b/>
@@ -3345,7 +3708,25 @@
           <w:sz w:val="44"/>
           <w:szCs w:val="44"/>
         </w:rPr>
-        <w:t>oading and Getting started</w:t>
+        <w:t xml:space="preserve">oading and </w:t>
+      </w:r>
+      <w:proofErr w:type="gramStart"/>
+      <w:r>
+        <w:rPr>
+          <w:b/>
+          <w:sz w:val="44"/>
+          <w:szCs w:val="44"/>
+        </w:rPr>
+        <w:t>Getting</w:t>
+      </w:r>
+      <w:proofErr w:type="gramEnd"/>
+      <w:r>
+        <w:rPr>
+          <w:b/>
+          <w:sz w:val="44"/>
+          <w:szCs w:val="44"/>
+        </w:rPr>
+        <w:t xml:space="preserve"> started</w:t>
       </w:r>
     </w:p>
     <w:p>
@@ -3478,7 +3859,23 @@
           <w:sz w:val="28"/>
           <w:szCs w:val="28"/>
         </w:rPr>
-        <w:t>Driver programs access Spark through a SparkContext objec</w:t>
+        <w:t xml:space="preserve">Driver programs access Spark through a </w:t>
+      </w:r>
+      <w:proofErr w:type="spellStart"/>
+      <w:r>
+        <w:rPr>
+          <w:sz w:val="28"/>
+          <w:szCs w:val="28"/>
+        </w:rPr>
+        <w:t>SparkContext</w:t>
+      </w:r>
+      <w:proofErr w:type="spellEnd"/>
+      <w:r>
+        <w:rPr>
+          <w:sz w:val="28"/>
+          <w:szCs w:val="28"/>
+        </w:rPr>
+        <w:t xml:space="preserve"> objec</w:t>
       </w:r>
       <w:r>
         <w:rPr>
@@ -3518,13 +3915,31 @@
           <w:szCs w:val="28"/>
         </w:rPr>
       </w:pPr>
-      <w:r>
-        <w:rPr>
-          <w:sz w:val="28"/>
-          <w:szCs w:val="28"/>
-        </w:rPr>
-        <w:t>SparkContext is automatically created for</w:t>
-      </w:r>
+      <w:proofErr w:type="spellStart"/>
+      <w:r>
+        <w:rPr>
+          <w:sz w:val="28"/>
+          <w:szCs w:val="28"/>
+        </w:rPr>
+        <w:t>SparkContext</w:t>
+      </w:r>
+      <w:proofErr w:type="spellEnd"/>
+      <w:r>
+        <w:rPr>
+          <w:sz w:val="28"/>
+          <w:szCs w:val="28"/>
+        </w:rPr>
+        <w:t xml:space="preserve"> is automatically created </w:t>
+      </w:r>
+      <w:proofErr w:type="gramStart"/>
+      <w:r>
+        <w:rPr>
+          <w:sz w:val="28"/>
+          <w:szCs w:val="28"/>
+        </w:rPr>
+        <w:t>for</w:t>
+      </w:r>
+      <w:proofErr w:type="gramEnd"/>
     </w:p>
     <w:p>
       <w:pPr>
@@ -3618,8 +4033,17 @@
           <w:sz w:val="28"/>
           <w:szCs w:val="28"/>
         </w:rPr>
-        <w:t>sing sparkContext</w:t>
-      </w:r>
+        <w:t xml:space="preserve">sing </w:t>
+      </w:r>
+      <w:proofErr w:type="spellStart"/>
+      <w:r>
+        <w:rPr>
+          <w:sz w:val="28"/>
+          <w:szCs w:val="28"/>
+        </w:rPr>
+        <w:t>sparkContext</w:t>
+      </w:r>
+      <w:proofErr w:type="spellEnd"/>
       <w:r>
         <w:rPr>
           <w:sz w:val="28"/>
@@ -3663,8 +4087,19 @@
           <w:sz w:val="28"/>
           <w:szCs w:val="28"/>
         </w:rPr>
-        <w:t xml:space="preserve"> sc.textFile</w:t>
-      </w:r>
+        <w:t xml:space="preserve"> </w:t>
+      </w:r>
+      <w:proofErr w:type="spellStart"/>
+      <w:proofErr w:type="gramStart"/>
+      <w:r>
+        <w:rPr>
+          <w:sz w:val="28"/>
+          <w:szCs w:val="28"/>
+        </w:rPr>
+        <w:t>sc.textFile</w:t>
+      </w:r>
+      <w:proofErr w:type="spellEnd"/>
+      <w:proofErr w:type="gramEnd"/>
       <w:r>
         <w:rPr>
           <w:sz w:val="28"/>
@@ -3967,13 +4402,40 @@
           <w:szCs w:val="28"/>
         </w:rPr>
       </w:pPr>
-      <w:r>
-        <w:rPr>
-          <w:sz w:val="28"/>
-          <w:szCs w:val="28"/>
-        </w:rPr>
-        <w:t>groupId = org.apache.spark</w:t>
-      </w:r>
+      <w:proofErr w:type="spellStart"/>
+      <w:r>
+        <w:rPr>
+          <w:sz w:val="28"/>
+          <w:szCs w:val="28"/>
+        </w:rPr>
+        <w:t>groupId</w:t>
+      </w:r>
+      <w:proofErr w:type="spellEnd"/>
+      <w:r>
+        <w:rPr>
+          <w:sz w:val="28"/>
+          <w:szCs w:val="28"/>
+        </w:rPr>
+        <w:t xml:space="preserve"> = </w:t>
+      </w:r>
+      <w:proofErr w:type="spellStart"/>
+      <w:proofErr w:type="gramStart"/>
+      <w:r>
+        <w:rPr>
+          <w:sz w:val="28"/>
+          <w:szCs w:val="28"/>
+        </w:rPr>
+        <w:t>org.apache</w:t>
+      </w:r>
+      <w:proofErr w:type="gramEnd"/>
+      <w:r>
+        <w:rPr>
+          <w:sz w:val="28"/>
+          <w:szCs w:val="28"/>
+        </w:rPr>
+        <w:t>.spark</w:t>
+      </w:r>
+      <w:proofErr w:type="spellEnd"/>
     </w:p>
     <w:p>
       <w:pPr>
@@ -3984,12 +4446,21 @@
           <w:szCs w:val="28"/>
         </w:rPr>
       </w:pPr>
-      <w:r>
-        <w:rPr>
-          <w:sz w:val="28"/>
-          <w:szCs w:val="28"/>
-        </w:rPr>
-        <w:t>artifactId = spark-core_2.10</w:t>
+      <w:proofErr w:type="spellStart"/>
+      <w:r>
+        <w:rPr>
+          <w:sz w:val="28"/>
+          <w:szCs w:val="28"/>
+        </w:rPr>
+        <w:t>artifactId</w:t>
+      </w:r>
+      <w:proofErr w:type="spellEnd"/>
+      <w:r>
+        <w:rPr>
+          <w:sz w:val="28"/>
+          <w:szCs w:val="28"/>
+        </w:rPr>
+        <w:t xml:space="preserve"> = spark-core_2.10</w:t>
       </w:r>
     </w:p>
     <w:p>
@@ -4023,8 +4494,17 @@
           <w:sz w:val="28"/>
           <w:szCs w:val="28"/>
         </w:rPr>
-        <w:t>Version varies based on spark version</w:t>
-      </w:r>
+        <w:t xml:space="preserve">Version varies based on spark </w:t>
+      </w:r>
+      <w:proofErr w:type="gramStart"/>
+      <w:r>
+        <w:rPr>
+          <w:sz w:val="28"/>
+          <w:szCs w:val="28"/>
+        </w:rPr>
+        <w:t>version</w:t>
+      </w:r>
+      <w:proofErr w:type="gramEnd"/>
     </w:p>
     <w:p>
       <w:pPr>
@@ -4083,7 +4563,32 @@
           <w:sz w:val="28"/>
           <w:szCs w:val="28"/>
         </w:rPr>
-        <w:t>import org.apache.spark.SparkConf;</w:t>
+        <w:t xml:space="preserve">import </w:t>
+      </w:r>
+      <w:proofErr w:type="spellStart"/>
+      <w:proofErr w:type="gramStart"/>
+      <w:r>
+        <w:rPr>
+          <w:sz w:val="28"/>
+          <w:szCs w:val="28"/>
+        </w:rPr>
+        <w:t>org.apache</w:t>
+      </w:r>
+      <w:proofErr w:type="gramEnd"/>
+      <w:r>
+        <w:rPr>
+          <w:sz w:val="28"/>
+          <w:szCs w:val="28"/>
+        </w:rPr>
+        <w:t>.spark.SparkConf</w:t>
+      </w:r>
+      <w:proofErr w:type="spellEnd"/>
+      <w:r>
+        <w:rPr>
+          <w:sz w:val="28"/>
+          <w:szCs w:val="28"/>
+        </w:rPr>
+        <w:t>;</w:t>
       </w:r>
     </w:p>
     <w:p>
@@ -4100,7 +4605,25 @@
           <w:sz w:val="28"/>
           <w:szCs w:val="28"/>
         </w:rPr>
-        <w:t>import org.apache.spark.api.java.JavaSparkContext;</w:t>
+        <w:t xml:space="preserve">import </w:t>
+      </w:r>
+      <w:proofErr w:type="spellStart"/>
+      <w:proofErr w:type="gramStart"/>
+      <w:r>
+        <w:rPr>
+          <w:sz w:val="28"/>
+          <w:szCs w:val="28"/>
+        </w:rPr>
+        <w:t>org.apache.spark.api.java.JavaSparkContext</w:t>
+      </w:r>
+      <w:proofErr w:type="spellEnd"/>
+      <w:proofErr w:type="gramEnd"/>
+      <w:r>
+        <w:rPr>
+          <w:sz w:val="28"/>
+          <w:szCs w:val="28"/>
+        </w:rPr>
+        <w:t>;</w:t>
       </w:r>
     </w:p>
     <w:p>
@@ -4124,6 +4647,7 @@
           <w:szCs w:val="28"/>
         </w:rPr>
       </w:pPr>
+      <w:proofErr w:type="spellStart"/>
       <w:r>
         <w:rPr>
           <w:b/>
@@ -4131,8 +4655,9 @@
           <w:sz w:val="28"/>
           <w:szCs w:val="28"/>
         </w:rPr>
-        <w:t>SparkConf conf = new SparkConf()</w:t>
-      </w:r>
+        <w:t>SparkConf</w:t>
+      </w:r>
+      <w:proofErr w:type="spellEnd"/>
       <w:r>
         <w:rPr>
           <w:b/>
@@ -4140,6 +4665,46 @@
           <w:sz w:val="28"/>
           <w:szCs w:val="28"/>
         </w:rPr>
+        <w:t xml:space="preserve"> conf = new </w:t>
+      </w:r>
+      <w:proofErr w:type="spellStart"/>
+      <w:proofErr w:type="gramStart"/>
+      <w:r>
+        <w:rPr>
+          <w:b/>
+          <w:bCs/>
+          <w:sz w:val="28"/>
+          <w:szCs w:val="28"/>
+        </w:rPr>
+        <w:t>SparkConf</w:t>
+      </w:r>
+      <w:proofErr w:type="spellEnd"/>
+      <w:r>
+        <w:rPr>
+          <w:b/>
+          <w:bCs/>
+          <w:sz w:val="28"/>
+          <w:szCs w:val="28"/>
+        </w:rPr>
+        <w:t>(</w:t>
+      </w:r>
+      <w:proofErr w:type="gramEnd"/>
+      <w:r>
+        <w:rPr>
+          <w:b/>
+          <w:bCs/>
+          <w:sz w:val="28"/>
+          <w:szCs w:val="28"/>
+        </w:rPr>
+        <w:t>)</w:t>
+      </w:r>
+      <w:r>
+        <w:rPr>
+          <w:b/>
+          <w:bCs/>
+          <w:sz w:val="28"/>
+          <w:szCs w:val="28"/>
+        </w:rPr>
         <w:t>;</w:t>
       </w:r>
     </w:p>
@@ -4154,6 +4719,8 @@
           <w:szCs w:val="28"/>
         </w:rPr>
       </w:pPr>
+      <w:proofErr w:type="spellStart"/>
+      <w:proofErr w:type="gramStart"/>
       <w:r>
         <w:rPr>
           <w:b/>
@@ -4170,8 +4737,10 @@
           <w:sz w:val="28"/>
           <w:szCs w:val="28"/>
         </w:rPr>
-        <w:t>.setMaster("local")</w:t>
-      </w:r>
+        <w:t>.setMaster</w:t>
+      </w:r>
+      <w:proofErr w:type="spellEnd"/>
+      <w:proofErr w:type="gramEnd"/>
       <w:r>
         <w:rPr>
           <w:b/>
@@ -4179,6 +4748,15 @@
           <w:sz w:val="28"/>
           <w:szCs w:val="28"/>
         </w:rPr>
+        <w:t>("local")</w:t>
+      </w:r>
+      <w:r>
+        <w:rPr>
+          <w:b/>
+          <w:bCs/>
+          <w:sz w:val="28"/>
+          <w:szCs w:val="28"/>
+        </w:rPr>
         <w:t>;</w:t>
       </w:r>
       <w:r>
@@ -4202,6 +4780,8 @@
           <w:szCs w:val="28"/>
         </w:rPr>
       </w:pPr>
+      <w:proofErr w:type="spellStart"/>
+      <w:proofErr w:type="gramStart"/>
       <w:r>
         <w:rPr>
           <w:b/>
@@ -4218,8 +4798,10 @@
           <w:sz w:val="28"/>
           <w:szCs w:val="28"/>
         </w:rPr>
-        <w:t>setAppName("My App");</w:t>
-      </w:r>
+        <w:t>setAppName</w:t>
+      </w:r>
+      <w:proofErr w:type="spellEnd"/>
+      <w:proofErr w:type="gramEnd"/>
       <w:r>
         <w:rPr>
           <w:b/>
@@ -4227,6 +4809,15 @@
           <w:sz w:val="28"/>
           <w:szCs w:val="28"/>
         </w:rPr>
+        <w:t>("My App");</w:t>
+      </w:r>
+      <w:r>
+        <w:rPr>
+          <w:b/>
+          <w:bCs/>
+          <w:sz w:val="28"/>
+          <w:szCs w:val="28"/>
+        </w:rPr>
         <w:t xml:space="preserve"> // </w:t>
       </w:r>
       <w:r>
@@ -4259,6 +4850,7 @@
           <w:szCs w:val="28"/>
         </w:rPr>
       </w:pPr>
+      <w:proofErr w:type="spellStart"/>
       <w:r>
         <w:rPr>
           <w:b/>
@@ -4266,8 +4858,69 @@
           <w:sz w:val="28"/>
           <w:szCs w:val="28"/>
         </w:rPr>
-        <w:t>JavaSparkContext sc = new JavaSparkContext(conf);</w:t>
-      </w:r>
+        <w:t>JavaSparkContext</w:t>
+      </w:r>
+      <w:proofErr w:type="spellEnd"/>
+      <w:r>
+        <w:rPr>
+          <w:b/>
+          <w:bCs/>
+          <w:sz w:val="28"/>
+          <w:szCs w:val="28"/>
+        </w:rPr>
+        <w:t xml:space="preserve"> </w:t>
+      </w:r>
+      <w:proofErr w:type="spellStart"/>
+      <w:r>
+        <w:rPr>
+          <w:b/>
+          <w:bCs/>
+          <w:sz w:val="28"/>
+          <w:szCs w:val="28"/>
+        </w:rPr>
+        <w:t>sc</w:t>
+      </w:r>
+      <w:proofErr w:type="spellEnd"/>
+      <w:r>
+        <w:rPr>
+          <w:b/>
+          <w:bCs/>
+          <w:sz w:val="28"/>
+          <w:szCs w:val="28"/>
+        </w:rPr>
+        <w:t xml:space="preserve"> = new </w:t>
+      </w:r>
+      <w:proofErr w:type="spellStart"/>
+      <w:r>
+        <w:rPr>
+          <w:b/>
+          <w:bCs/>
+          <w:sz w:val="28"/>
+          <w:szCs w:val="28"/>
+        </w:rPr>
+        <w:t>JavaSparkContext</w:t>
+      </w:r>
+      <w:proofErr w:type="spellEnd"/>
+      <w:r>
+        <w:rPr>
+          <w:b/>
+          <w:bCs/>
+          <w:sz w:val="28"/>
+          <w:szCs w:val="28"/>
+        </w:rPr>
+        <w:t>(conf</w:t>
+      </w:r>
+      <w:proofErr w:type="gramStart"/>
+      <w:r>
+        <w:rPr>
+          <w:b/>
+          <w:bCs/>
+          <w:sz w:val="28"/>
+          <w:szCs w:val="28"/>
+        </w:rPr>
+        <w:t>);</w:t>
+      </w:r>
+      <w:proofErr w:type="gramEnd"/>
       <w:r>
         <w:rPr>
           <w:b/>
@@ -4516,6 +5169,7 @@
         </w:rPr>
         <w:t xml:space="preserve">also </w:t>
       </w:r>
+      <w:proofErr w:type="gramStart"/>
       <w:r>
         <w:rPr>
           <w:sz w:val="28"/>
@@ -4528,7 +5182,15 @@
           <w:sz w:val="28"/>
           <w:szCs w:val="28"/>
         </w:rPr>
-        <w:t>s using those we can configure</w:t>
+        <w:t>s</w:t>
+      </w:r>
+      <w:proofErr w:type="gramEnd"/>
+      <w:r>
+        <w:rPr>
+          <w:sz w:val="28"/>
+          <w:szCs w:val="28"/>
+        </w:rPr>
+        <w:t xml:space="preserve"> using those we can configure</w:t>
       </w:r>
       <w:r>
         <w:rPr>
@@ -4592,6 +5254,7 @@
         </w:rPr>
         <w:t xml:space="preserve">Once </w:t>
       </w:r>
+      <w:proofErr w:type="spellStart"/>
       <w:r>
         <w:rPr>
           <w:sz w:val="28"/>
@@ -4599,6 +5262,7 @@
         </w:rPr>
         <w:t>SparkContext</w:t>
       </w:r>
+      <w:proofErr w:type="spellEnd"/>
       <w:r>
         <w:rPr>
           <w:sz w:val="28"/>
@@ -4611,7 +5275,23 @@
           <w:sz w:val="28"/>
           <w:szCs w:val="28"/>
         </w:rPr>
-        <w:t>to create RDDs (e.g. from a text file) and manipulate them.</w:t>
+        <w:t>to create RDDs (</w:t>
+      </w:r>
+      <w:proofErr w:type="gramStart"/>
+      <w:r>
+        <w:rPr>
+          <w:sz w:val="28"/>
+          <w:szCs w:val="28"/>
+        </w:rPr>
+        <w:t>e.g.</w:t>
+      </w:r>
+      <w:proofErr w:type="gramEnd"/>
+      <w:r>
+        <w:rPr>
+          <w:sz w:val="28"/>
+          <w:szCs w:val="28"/>
+        </w:rPr>
+        <w:t xml:space="preserve"> from a text file) and manipulate them.</w:t>
       </w:r>
     </w:p>
     <w:p>
@@ -4643,7 +5323,25 @@
           <w:sz w:val="28"/>
           <w:szCs w:val="28"/>
         </w:rPr>
-        <w:t>How to shutdown or stop spark application?</w:t>
+        <w:t xml:space="preserve">How to </w:t>
+      </w:r>
+      <w:proofErr w:type="spellStart"/>
+      <w:r>
+        <w:rPr>
+          <w:b/>
+          <w:sz w:val="28"/>
+          <w:szCs w:val="28"/>
+        </w:rPr>
+        <w:t>shutdown</w:t>
+      </w:r>
+      <w:proofErr w:type="spellEnd"/>
+      <w:r>
+        <w:rPr>
+          <w:b/>
+          <w:sz w:val="28"/>
+          <w:szCs w:val="28"/>
+        </w:rPr>
+        <w:t xml:space="preserve"> or stop spark application?</w:t>
       </w:r>
     </w:p>
     <w:p>
@@ -4680,6 +5378,7 @@
       <w:r>
         <w:t xml:space="preserve"> </w:t>
       </w:r>
+      <w:proofErr w:type="gramStart"/>
       <w:r>
         <w:rPr>
           <w:sz w:val="28"/>
@@ -4699,7 +5398,15 @@
           <w:sz w:val="28"/>
           <w:szCs w:val="28"/>
         </w:rPr>
-        <w:t>();</w:t>
+        <w:t>(</w:t>
+      </w:r>
+      <w:proofErr w:type="gramEnd"/>
+      <w:r>
+        <w:rPr>
+          <w:sz w:val="28"/>
+          <w:szCs w:val="28"/>
+        </w:rPr>
+        <w:t>);</w:t>
       </w:r>
     </w:p>
     <w:p>
@@ -4723,7 +5430,39 @@
           <w:sz w:val="28"/>
           <w:szCs w:val="28"/>
         </w:rPr>
-        <w:t>o shut down Spark, you can either call the stop() method on your SparkContext,</w:t>
+        <w:t xml:space="preserve">o shut down Spark, you can either call the </w:t>
+      </w:r>
+      <w:proofErr w:type="gramStart"/>
+      <w:r>
+        <w:rPr>
+          <w:sz w:val="28"/>
+          <w:szCs w:val="28"/>
+        </w:rPr>
+        <w:t>stop(</w:t>
+      </w:r>
+      <w:proofErr w:type="gramEnd"/>
+      <w:r>
+        <w:rPr>
+          <w:sz w:val="28"/>
+          <w:szCs w:val="28"/>
+        </w:rPr>
+        <w:t xml:space="preserve">) method on your </w:t>
+      </w:r>
+      <w:proofErr w:type="spellStart"/>
+      <w:r>
+        <w:rPr>
+          <w:sz w:val="28"/>
+          <w:szCs w:val="28"/>
+        </w:rPr>
+        <w:t>SparkContext</w:t>
+      </w:r>
+      <w:proofErr w:type="spellEnd"/>
+      <w:r>
+        <w:rPr>
+          <w:sz w:val="28"/>
+          <w:szCs w:val="28"/>
+        </w:rPr>
+        <w:t>,</w:t>
       </w:r>
     </w:p>
     <w:p>
@@ -4740,7 +5479,41 @@
           <w:sz w:val="28"/>
           <w:szCs w:val="28"/>
         </w:rPr>
-        <w:t>or simply exit the application (e.g. with System.exit(0) or sys.exit()).</w:t>
+        <w:t xml:space="preserve">or simply exit the application (e.g. with </w:t>
+      </w:r>
+      <w:proofErr w:type="spellStart"/>
+      <w:r>
+        <w:rPr>
+          <w:sz w:val="28"/>
+          <w:szCs w:val="28"/>
+        </w:rPr>
+        <w:t>System.exit</w:t>
+      </w:r>
+      <w:proofErr w:type="spellEnd"/>
+      <w:r>
+        <w:rPr>
+          <w:sz w:val="28"/>
+          <w:szCs w:val="28"/>
+        </w:rPr>
+        <w:t xml:space="preserve">(0) or </w:t>
+      </w:r>
+      <w:proofErr w:type="spellStart"/>
+      <w:proofErr w:type="gramStart"/>
+      <w:r>
+        <w:rPr>
+          <w:sz w:val="28"/>
+          <w:szCs w:val="28"/>
+        </w:rPr>
+        <w:t>sys.exit</w:t>
+      </w:r>
+      <w:proofErr w:type="spellEnd"/>
+      <w:proofErr w:type="gramEnd"/>
+      <w:r>
+        <w:rPr>
+          <w:sz w:val="28"/>
+          <w:szCs w:val="28"/>
+        </w:rPr>
+        <w:t>()).</w:t>
       </w:r>
     </w:p>
     <w:p>
@@ -5460,8 +6233,18 @@
           <w:sz w:val="28"/>
           <w:szCs w:val="28"/>
         </w:rPr>
-        <w:t>What is the use of RDD in spark</w:t>
-      </w:r>
+        <w:t xml:space="preserve">What is the use of RDD in </w:t>
+      </w:r>
+      <w:proofErr w:type="gramStart"/>
+      <w:r>
+        <w:rPr>
+          <w:b/>
+          <w:sz w:val="28"/>
+          <w:szCs w:val="28"/>
+        </w:rPr>
+        <w:t>spark</w:t>
+      </w:r>
+      <w:proofErr w:type="gramEnd"/>
     </w:p>
     <w:p>
       <w:pPr>
@@ -5573,8 +6356,17 @@
           <w:sz w:val="28"/>
           <w:szCs w:val="28"/>
         </w:rPr>
-        <w:t>There are 3 ways to create RDD</w:t>
-      </w:r>
+        <w:t xml:space="preserve">There are 3 ways to create </w:t>
+      </w:r>
+      <w:proofErr w:type="gramStart"/>
+      <w:r>
+        <w:rPr>
+          <w:sz w:val="28"/>
+          <w:szCs w:val="28"/>
+        </w:rPr>
+        <w:t>RDD</w:t>
+      </w:r>
+      <w:proofErr w:type="gramEnd"/>
     </w:p>
     <w:p>
       <w:pPr>
@@ -5631,19 +6423,78 @@
           <w:szCs w:val="28"/>
         </w:rPr>
       </w:pPr>
-      <w:r>
-        <w:rPr>
-          <w:sz w:val="28"/>
-          <w:szCs w:val="28"/>
-        </w:rPr>
-        <w:t>JavaRDD&lt;String&gt; lines = j</w:t>
-      </w:r>
-      <w:r>
-        <w:rPr>
-          <w:sz w:val="28"/>
-          <w:szCs w:val="28"/>
-        </w:rPr>
-        <w:t>sc.parallelize(Arrays.asList("pandas", "i like pandas"));</w:t>
+      <w:proofErr w:type="spellStart"/>
+      <w:r>
+        <w:rPr>
+          <w:sz w:val="28"/>
+          <w:szCs w:val="28"/>
+        </w:rPr>
+        <w:t>JavaRDD</w:t>
+      </w:r>
+      <w:proofErr w:type="spellEnd"/>
+      <w:r>
+        <w:rPr>
+          <w:sz w:val="28"/>
+          <w:szCs w:val="28"/>
+        </w:rPr>
+        <w:t xml:space="preserve">&lt;String&gt; lines = </w:t>
+      </w:r>
+      <w:proofErr w:type="spellStart"/>
+      <w:proofErr w:type="gramStart"/>
+      <w:r>
+        <w:rPr>
+          <w:sz w:val="28"/>
+          <w:szCs w:val="28"/>
+        </w:rPr>
+        <w:t>j</w:t>
+      </w:r>
+      <w:r>
+        <w:rPr>
+          <w:sz w:val="28"/>
+          <w:szCs w:val="28"/>
+        </w:rPr>
+        <w:t>sc.parallelize</w:t>
+      </w:r>
+      <w:proofErr w:type="spellEnd"/>
+      <w:proofErr w:type="gramEnd"/>
+      <w:r>
+        <w:rPr>
+          <w:sz w:val="28"/>
+          <w:szCs w:val="28"/>
+        </w:rPr>
+        <w:t>(</w:t>
+      </w:r>
+      <w:proofErr w:type="spellStart"/>
+      <w:r>
+        <w:rPr>
+          <w:sz w:val="28"/>
+          <w:szCs w:val="28"/>
+        </w:rPr>
+        <w:t>Arrays.asList</w:t>
+      </w:r>
+      <w:proofErr w:type="spellEnd"/>
+      <w:r>
+        <w:rPr>
+          <w:sz w:val="28"/>
+          <w:szCs w:val="28"/>
+        </w:rPr>
+        <w:t>("pandas", "</w:t>
+      </w:r>
+      <w:proofErr w:type="spellStart"/>
+      <w:r>
+        <w:rPr>
+          <w:sz w:val="28"/>
+          <w:szCs w:val="28"/>
+        </w:rPr>
+        <w:t>i</w:t>
+      </w:r>
+      <w:proofErr w:type="spellEnd"/>
+      <w:r>
+        <w:rPr>
+          <w:sz w:val="28"/>
+          <w:szCs w:val="28"/>
+        </w:rPr>
+        <w:t xml:space="preserve"> like pandas"));</w:t>
       </w:r>
     </w:p>
     <w:p>
@@ -5795,8 +6646,17 @@
           <w:sz w:val="28"/>
           <w:szCs w:val="28"/>
         </w:rPr>
-        <w:t>There are two ways to create RDDs</w:t>
-      </w:r>
+        <w:t xml:space="preserve">There are two ways to create </w:t>
+      </w:r>
+      <w:proofErr w:type="gramStart"/>
+      <w:r>
+        <w:rPr>
+          <w:sz w:val="28"/>
+          <w:szCs w:val="28"/>
+        </w:rPr>
+        <w:t>RDDs</w:t>
+      </w:r>
+      <w:proofErr w:type="gramEnd"/>
     </w:p>
     <w:p>
       <w:pPr>
@@ -6008,7 +6868,39 @@
           <w:sz w:val="28"/>
           <w:szCs w:val="28"/>
         </w:rPr>
-        <w:t>Some of the operations applied on RDD are: filter, count, distinct, Map, FlatMap etc.</w:t>
+        <w:t xml:space="preserve">Some of the operations applied on RDD </w:t>
+      </w:r>
+      <w:proofErr w:type="gramStart"/>
+      <w:r>
+        <w:rPr>
+          <w:sz w:val="28"/>
+          <w:szCs w:val="28"/>
+        </w:rPr>
+        <w:t>are:</w:t>
+      </w:r>
+      <w:proofErr w:type="gramEnd"/>
+      <w:r>
+        <w:rPr>
+          <w:sz w:val="28"/>
+          <w:szCs w:val="28"/>
+        </w:rPr>
+        <w:t xml:space="preserve"> filter, count, distinct, Map, </w:t>
+      </w:r>
+      <w:proofErr w:type="spellStart"/>
+      <w:r>
+        <w:rPr>
+          <w:sz w:val="28"/>
+          <w:szCs w:val="28"/>
+        </w:rPr>
+        <w:t>FlatMap</w:t>
+      </w:r>
+      <w:proofErr w:type="spellEnd"/>
+      <w:r>
+        <w:rPr>
+          <w:sz w:val="28"/>
+          <w:szCs w:val="28"/>
+        </w:rPr>
+        <w:t xml:space="preserve"> etc.</w:t>
       </w:r>
     </w:p>
     <w:p>
@@ -6149,7 +7041,32 @@
           <w:sz w:val="28"/>
           <w:szCs w:val="28"/>
         </w:rPr>
-        <w:t>Text file: saveAsTextFile()</w:t>
+        <w:t xml:space="preserve">Text file: </w:t>
+      </w:r>
+      <w:proofErr w:type="spellStart"/>
+      <w:proofErr w:type="gramStart"/>
+      <w:r>
+        <w:rPr>
+          <w:sz w:val="28"/>
+          <w:szCs w:val="28"/>
+        </w:rPr>
+        <w:t>saveAsTextFile</w:t>
+      </w:r>
+      <w:proofErr w:type="spellEnd"/>
+      <w:r>
+        <w:rPr>
+          <w:sz w:val="28"/>
+          <w:szCs w:val="28"/>
+        </w:rPr>
+        <w:t>(</w:t>
+      </w:r>
+      <w:proofErr w:type="gramEnd"/>
+      <w:r>
+        <w:rPr>
+          <w:sz w:val="28"/>
+          <w:szCs w:val="28"/>
+        </w:rPr>
+        <w:t>)</w:t>
       </w:r>
     </w:p>
     <w:p>
@@ -6224,7 +7141,23 @@
           <w:sz w:val="28"/>
           <w:szCs w:val="28"/>
         </w:rPr>
-        <w:t xml:space="preserve">RDBMS: move to local collection and store </w:t>
+        <w:t xml:space="preserve">RDBMS: move to local collection and </w:t>
+      </w:r>
+      <w:proofErr w:type="gramStart"/>
+      <w:r>
+        <w:rPr>
+          <w:sz w:val="28"/>
+          <w:szCs w:val="28"/>
+        </w:rPr>
+        <w:t>store</w:t>
+      </w:r>
+      <w:proofErr w:type="gramEnd"/>
+      <w:r>
+        <w:rPr>
+          <w:sz w:val="28"/>
+          <w:szCs w:val="28"/>
+        </w:rPr>
+        <w:t xml:space="preserve"> </w:t>
       </w:r>
     </w:p>
     <w:p>
@@ -6375,7 +7308,16 @@
           <w:sz w:val="28"/>
           <w:szCs w:val="28"/>
         </w:rPr>
-        <w:t>Ex: Map</w:t>
+        <w:t xml:space="preserve">Ex: </w:t>
+      </w:r>
+      <w:proofErr w:type="spellStart"/>
+      <w:proofErr w:type="gramStart"/>
+      <w:r>
+        <w:rPr>
+          <w:sz w:val="28"/>
+          <w:szCs w:val="28"/>
+        </w:rPr>
+        <w:t>Map</w:t>
       </w:r>
       <w:r>
         <w:rPr>
@@ -6384,6 +7326,7 @@
         </w:rPr>
         <w:t>,flatMap</w:t>
       </w:r>
+      <w:proofErr w:type="gramEnd"/>
       <w:r>
         <w:rPr>
           <w:sz w:val="28"/>
@@ -6398,6 +7341,7 @@
         </w:rPr>
         <w:t>Filter</w:t>
       </w:r>
+      <w:proofErr w:type="spellEnd"/>
       <w:r>
         <w:rPr>
           <w:sz w:val="28"/>
@@ -6420,7 +7364,23 @@
           <w:sz w:val="28"/>
           <w:szCs w:val="28"/>
         </w:rPr>
-        <w:t>Transformation can actually operate on any number of input RDDs</w:t>
+        <w:t xml:space="preserve">Transformation can actually operate on any number of </w:t>
+      </w:r>
+      <w:proofErr w:type="gramStart"/>
+      <w:r>
+        <w:rPr>
+          <w:sz w:val="28"/>
+          <w:szCs w:val="28"/>
+        </w:rPr>
+        <w:t>input</w:t>
+      </w:r>
+      <w:proofErr w:type="gramEnd"/>
+      <w:r>
+        <w:rPr>
+          <w:sz w:val="28"/>
+          <w:szCs w:val="28"/>
+        </w:rPr>
+        <w:t xml:space="preserve"> RDDs</w:t>
       </w:r>
     </w:p>
     <w:p>
@@ -6462,6 +7422,7 @@
           <w:szCs w:val="28"/>
         </w:rPr>
       </w:pPr>
+      <w:proofErr w:type="spellStart"/>
       <w:r>
         <w:rPr>
           <w:i/>
@@ -6469,16 +7430,35 @@
           <w:szCs w:val="28"/>
         </w:rPr>
         <w:lastRenderedPageBreak/>
-        <w:t>Transformtions are lazily evaluated</w:t>
-      </w:r>
+        <w:t>Transformtions</w:t>
+      </w:r>
+      <w:proofErr w:type="spellEnd"/>
       <w:r>
         <w:rPr>
           <w:i/>
           <w:sz w:val="28"/>
           <w:szCs w:val="28"/>
         </w:rPr>
-        <w:t>. Transformations will not be executed until an action is requested</w:t>
-      </w:r>
+        <w:t xml:space="preserve"> are lazily evaluated</w:t>
+      </w:r>
+      <w:r>
+        <w:rPr>
+          <w:i/>
+          <w:sz w:val="28"/>
+          <w:szCs w:val="28"/>
+        </w:rPr>
+        <w:t xml:space="preserve">. Transformations will not be executed until an action is </w:t>
+      </w:r>
+      <w:proofErr w:type="gramStart"/>
+      <w:r>
+        <w:rPr>
+          <w:i/>
+          <w:sz w:val="28"/>
+          <w:szCs w:val="28"/>
+        </w:rPr>
+        <w:t>requested</w:t>
+      </w:r>
+      <w:proofErr w:type="gramEnd"/>
     </w:p>
     <w:p>
       <w:pPr>
@@ -6499,12 +7479,55 @@
           <w:szCs w:val="28"/>
         </w:rPr>
       </w:pPr>
-      <w:r>
-        <w:rPr>
-          <w:sz w:val="28"/>
-          <w:szCs w:val="28"/>
-        </w:rPr>
-        <w:t>JavaRDD&lt;String&gt; inputRDD = sc.textFile("log.txt");</w:t>
+      <w:proofErr w:type="spellStart"/>
+      <w:r>
+        <w:rPr>
+          <w:sz w:val="28"/>
+          <w:szCs w:val="28"/>
+        </w:rPr>
+        <w:t>JavaRDD</w:t>
+      </w:r>
+      <w:proofErr w:type="spellEnd"/>
+      <w:r>
+        <w:rPr>
+          <w:sz w:val="28"/>
+          <w:szCs w:val="28"/>
+        </w:rPr>
+        <w:t xml:space="preserve">&lt;String&gt; </w:t>
+      </w:r>
+      <w:proofErr w:type="spellStart"/>
+      <w:r>
+        <w:rPr>
+          <w:sz w:val="28"/>
+          <w:szCs w:val="28"/>
+        </w:rPr>
+        <w:t>inputRDD</w:t>
+      </w:r>
+      <w:proofErr w:type="spellEnd"/>
+      <w:r>
+        <w:rPr>
+          <w:sz w:val="28"/>
+          <w:szCs w:val="28"/>
+        </w:rPr>
+        <w:t xml:space="preserve"> = </w:t>
+      </w:r>
+      <w:proofErr w:type="spellStart"/>
+      <w:proofErr w:type="gramStart"/>
+      <w:r>
+        <w:rPr>
+          <w:sz w:val="28"/>
+          <w:szCs w:val="28"/>
+        </w:rPr>
+        <w:t>sc.textFile</w:t>
+      </w:r>
+      <w:proofErr w:type="spellEnd"/>
+      <w:proofErr w:type="gramEnd"/>
+      <w:r>
+        <w:rPr>
+          <w:sz w:val="28"/>
+          <w:szCs w:val="28"/>
+        </w:rPr>
+        <w:t>("log.txt");</w:t>
       </w:r>
     </w:p>
     <w:p>
@@ -6516,12 +7539,53 @@
           <w:szCs w:val="28"/>
         </w:rPr>
       </w:pPr>
-      <w:r>
-        <w:rPr>
-          <w:sz w:val="28"/>
-          <w:szCs w:val="28"/>
-        </w:rPr>
-        <w:t>JavaRDD&lt;String&gt; errorsRDD = inputRDD.filter(</w:t>
+      <w:proofErr w:type="spellStart"/>
+      <w:r>
+        <w:rPr>
+          <w:sz w:val="28"/>
+          <w:szCs w:val="28"/>
+        </w:rPr>
+        <w:t>JavaRDD</w:t>
+      </w:r>
+      <w:proofErr w:type="spellEnd"/>
+      <w:r>
+        <w:rPr>
+          <w:sz w:val="28"/>
+          <w:szCs w:val="28"/>
+        </w:rPr>
+        <w:t xml:space="preserve">&lt;String&gt; </w:t>
+      </w:r>
+      <w:proofErr w:type="spellStart"/>
+      <w:r>
+        <w:rPr>
+          <w:sz w:val="28"/>
+          <w:szCs w:val="28"/>
+        </w:rPr>
+        <w:t>errorsRDD</w:t>
+      </w:r>
+      <w:proofErr w:type="spellEnd"/>
+      <w:r>
+        <w:rPr>
+          <w:sz w:val="28"/>
+          <w:szCs w:val="28"/>
+        </w:rPr>
+        <w:t xml:space="preserve"> = </w:t>
+      </w:r>
+      <w:proofErr w:type="spellStart"/>
+      <w:r>
+        <w:rPr>
+          <w:sz w:val="28"/>
+          <w:szCs w:val="28"/>
+        </w:rPr>
+        <w:t>inputRDD.filter</w:t>
+      </w:r>
+      <w:proofErr w:type="spellEnd"/>
+      <w:r>
+        <w:rPr>
+          <w:sz w:val="28"/>
+          <w:szCs w:val="28"/>
+        </w:rPr>
+        <w:t>(</w:t>
       </w:r>
     </w:p>
     <w:p>
@@ -6538,7 +7602,23 @@
           <w:sz w:val="28"/>
           <w:szCs w:val="28"/>
         </w:rPr>
-        <w:t>new Function&lt;String, Boolean&gt;() {</w:t>
+        <w:t>new Function&lt;String, Boolean</w:t>
+      </w:r>
+      <w:proofErr w:type="gramStart"/>
+      <w:r>
+        <w:rPr>
+          <w:sz w:val="28"/>
+          <w:szCs w:val="28"/>
+        </w:rPr>
+        <w:t>&gt;(</w:t>
+      </w:r>
+      <w:proofErr w:type="gramEnd"/>
+      <w:r>
+        <w:rPr>
+          <w:sz w:val="28"/>
+          <w:szCs w:val="28"/>
+        </w:rPr>
+        <w:t>) {</w:t>
       </w:r>
     </w:p>
     <w:p>
@@ -6555,7 +7635,39 @@
           <w:sz w:val="28"/>
           <w:szCs w:val="28"/>
         </w:rPr>
-        <w:t>public Boolean call(String x) { return x.contains("error");</w:t>
+        <w:t xml:space="preserve">public Boolean </w:t>
+      </w:r>
+      <w:proofErr w:type="gramStart"/>
+      <w:r>
+        <w:rPr>
+          <w:sz w:val="28"/>
+          <w:szCs w:val="28"/>
+        </w:rPr>
+        <w:t>call(</w:t>
+      </w:r>
+      <w:proofErr w:type="gramEnd"/>
+      <w:r>
+        <w:rPr>
+          <w:sz w:val="28"/>
+          <w:szCs w:val="28"/>
+        </w:rPr>
+        <w:t xml:space="preserve">String x) { return </w:t>
+      </w:r>
+      <w:proofErr w:type="spellStart"/>
+      <w:r>
+        <w:rPr>
+          <w:sz w:val="28"/>
+          <w:szCs w:val="28"/>
+        </w:rPr>
+        <w:t>x.contains</w:t>
+      </w:r>
+      <w:proofErr w:type="spellEnd"/>
+      <w:r>
+        <w:rPr>
+          <w:sz w:val="28"/>
+          <w:szCs w:val="28"/>
+        </w:rPr>
+        <w:t>("error");</w:t>
       </w:r>
     </w:p>
     <w:p>
@@ -6671,14 +7783,30 @@
           <w:sz w:val="28"/>
           <w:szCs w:val="28"/>
         </w:rPr>
-        <w:t xml:space="preserve">Lazy evaluation means that when we call </w:t>
-      </w:r>
-      <w:r>
-        <w:rPr>
-          <w:sz w:val="28"/>
-          <w:szCs w:val="28"/>
-        </w:rPr>
-        <w:t xml:space="preserve"> a </w:t>
+        <w:t xml:space="preserve">Lazy evaluation means that when we </w:t>
+      </w:r>
+      <w:proofErr w:type="gramStart"/>
+      <w:r>
+        <w:rPr>
+          <w:sz w:val="28"/>
+          <w:szCs w:val="28"/>
+        </w:rPr>
+        <w:t xml:space="preserve">call </w:t>
+      </w:r>
+      <w:r>
+        <w:rPr>
+          <w:sz w:val="28"/>
+          <w:szCs w:val="28"/>
+        </w:rPr>
+        <w:t xml:space="preserve"> a</w:t>
+      </w:r>
+      <w:proofErr w:type="gramEnd"/>
+      <w:r>
+        <w:rPr>
+          <w:sz w:val="28"/>
+          <w:szCs w:val="28"/>
+        </w:rPr>
+        <w:t xml:space="preserve"> </w:t>
       </w:r>
       <w:r>
         <w:rPr>
@@ -6702,8 +7830,17 @@
           <w:sz w:val="28"/>
           <w:szCs w:val="28"/>
         </w:rPr>
-        <w:t>calling map), the operation is not immediately performed. Instead, Spark internally records</w:t>
-      </w:r>
+        <w:t xml:space="preserve">calling map), the operation is not immediately performed. Instead, Spark internally </w:t>
+      </w:r>
+      <w:proofErr w:type="gramStart"/>
+      <w:r>
+        <w:rPr>
+          <w:sz w:val="28"/>
+          <w:szCs w:val="28"/>
+        </w:rPr>
+        <w:t>records</w:t>
+      </w:r>
+      <w:proofErr w:type="gramEnd"/>
     </w:p>
     <w:p>
       <w:pPr>
@@ -6768,7 +7905,25 @@
           <w:sz w:val="28"/>
           <w:szCs w:val="28"/>
         </w:rPr>
-        <w:t>when we call sc.textFile the data is not loaded until it is necessary. Like with transformations,</w:t>
+        <w:t xml:space="preserve">when we call </w:t>
+      </w:r>
+      <w:proofErr w:type="spellStart"/>
+      <w:proofErr w:type="gramStart"/>
+      <w:r>
+        <w:rPr>
+          <w:sz w:val="28"/>
+          <w:szCs w:val="28"/>
+        </w:rPr>
+        <w:t>sc.textFile</w:t>
+      </w:r>
+      <w:proofErr w:type="spellEnd"/>
+      <w:proofErr w:type="gramEnd"/>
+      <w:r>
+        <w:rPr>
+          <w:sz w:val="28"/>
+          <w:szCs w:val="28"/>
+        </w:rPr>
+        <w:t xml:space="preserve"> the data is not loaded until it is necessary. Like with transformations,</w:t>
       </w:r>
     </w:p>
     <w:p>
@@ -6842,6 +7997,7 @@
           <w:szCs w:val="28"/>
         </w:rPr>
       </w:pPr>
+      <w:proofErr w:type="spellStart"/>
       <w:r>
         <w:rPr>
           <w:sz w:val="28"/>
@@ -6849,13 +8005,39 @@
         </w:rPr>
         <w:t>newRdd</w:t>
       </w:r>
-      <w:r>
-        <w:rPr>
-          <w:sz w:val="28"/>
-          <w:szCs w:val="28"/>
-        </w:rPr>
-        <w:t xml:space="preserve"> = rdd.map(function);</w:t>
-      </w:r>
+      <w:proofErr w:type="spellEnd"/>
+      <w:r>
+        <w:rPr>
+          <w:sz w:val="28"/>
+          <w:szCs w:val="28"/>
+        </w:rPr>
+        <w:t xml:space="preserve"> = </w:t>
+      </w:r>
+      <w:proofErr w:type="spellStart"/>
+      <w:r>
+        <w:rPr>
+          <w:sz w:val="28"/>
+          <w:szCs w:val="28"/>
+        </w:rPr>
+        <w:t>rdd.map</w:t>
+      </w:r>
+      <w:proofErr w:type="spellEnd"/>
+      <w:r>
+        <w:rPr>
+          <w:sz w:val="28"/>
+          <w:szCs w:val="28"/>
+        </w:rPr>
+        <w:t>(function</w:t>
+      </w:r>
+      <w:proofErr w:type="gramStart"/>
+      <w:r>
+        <w:rPr>
+          <w:sz w:val="28"/>
+          <w:szCs w:val="28"/>
+        </w:rPr>
+        <w:t>);</w:t>
+      </w:r>
+      <w:proofErr w:type="gramEnd"/>
     </w:p>
     <w:p>
       <w:pPr>
@@ -7100,8 +8282,17 @@
           <w:sz w:val="28"/>
           <w:szCs w:val="28"/>
         </w:rPr>
-        <w:t>Add new attribute – Grade based on test score</w:t>
-      </w:r>
+        <w:t xml:space="preserve">Add new attribute – Grade based on test </w:t>
+      </w:r>
+      <w:proofErr w:type="gramStart"/>
+      <w:r>
+        <w:rPr>
+          <w:sz w:val="28"/>
+          <w:szCs w:val="28"/>
+        </w:rPr>
+        <w:t>score</w:t>
+      </w:r>
+      <w:proofErr w:type="gramEnd"/>
     </w:p>
     <w:p>
       <w:pPr>
@@ -7174,8 +8365,17 @@
           <w:sz w:val="28"/>
           <w:szCs w:val="28"/>
         </w:rPr>
-        <w:t>This is same as map only difference is</w:t>
-      </w:r>
+        <w:t xml:space="preserve">This is same as map only difference </w:t>
+      </w:r>
+      <w:proofErr w:type="gramStart"/>
+      <w:r>
+        <w:rPr>
+          <w:sz w:val="28"/>
+          <w:szCs w:val="28"/>
+        </w:rPr>
+        <w:t>is</w:t>
+      </w:r>
+      <w:proofErr w:type="gramEnd"/>
     </w:p>
     <w:p>
       <w:pPr>
@@ -7186,12 +8386,37 @@
           <w:szCs w:val="28"/>
         </w:rPr>
       </w:pPr>
-      <w:r>
-        <w:rPr>
-          <w:sz w:val="28"/>
-          <w:szCs w:val="28"/>
-        </w:rPr>
-        <w:t>FlatMap can return more number of records than original RDD</w:t>
+      <w:proofErr w:type="spellStart"/>
+      <w:r>
+        <w:rPr>
+          <w:sz w:val="28"/>
+          <w:szCs w:val="28"/>
+        </w:rPr>
+        <w:t>FlatMap</w:t>
+      </w:r>
+      <w:proofErr w:type="spellEnd"/>
+      <w:r>
+        <w:rPr>
+          <w:sz w:val="28"/>
+          <w:szCs w:val="28"/>
+        </w:rPr>
+        <w:t xml:space="preserve"> can return </w:t>
+      </w:r>
+      <w:proofErr w:type="gramStart"/>
+      <w:r>
+        <w:rPr>
+          <w:sz w:val="28"/>
+          <w:szCs w:val="28"/>
+        </w:rPr>
+        <w:t>more</w:t>
+      </w:r>
+      <w:proofErr w:type="gramEnd"/>
+      <w:r>
+        <w:rPr>
+          <w:sz w:val="28"/>
+          <w:szCs w:val="28"/>
+        </w:rPr>
+        <w:t xml:space="preserve"> number of records than original RDD</w:t>
       </w:r>
       <w:r>
         <w:rPr>
@@ -7227,13 +8452,15 @@
           <w:szCs w:val="28"/>
         </w:rPr>
       </w:pPr>
-      <w:r>
-        <w:rPr>
-          <w:sz w:val="28"/>
-          <w:szCs w:val="28"/>
-        </w:rPr>
-        <w:t xml:space="preserve">newRDD = </w:t>
-      </w:r>
+      <w:proofErr w:type="spellStart"/>
+      <w:r>
+        <w:rPr>
+          <w:sz w:val="28"/>
+          <w:szCs w:val="28"/>
+        </w:rPr>
+        <w:t>newRDD</w:t>
+      </w:r>
+      <w:proofErr w:type="spellEnd"/>
       <w:r>
         <w:rPr>
           <w:sz w:val="28"/>
@@ -7241,19 +8468,51 @@
         </w:rPr>
         <w:t xml:space="preserve"> </w:t>
       </w:r>
-      <w:r>
-        <w:rPr>
-          <w:sz w:val="28"/>
-          <w:szCs w:val="28"/>
-        </w:rPr>
-        <w:t>rdd.</w:t>
-      </w:r>
-      <w:r>
-        <w:rPr>
-          <w:sz w:val="28"/>
-          <w:szCs w:val="28"/>
-        </w:rPr>
-        <w:t>flatMap(</w:t>
+      <w:proofErr w:type="gramStart"/>
+      <w:r>
+        <w:rPr>
+          <w:sz w:val="28"/>
+          <w:szCs w:val="28"/>
+        </w:rPr>
+        <w:t xml:space="preserve">= </w:t>
+      </w:r>
+      <w:r>
+        <w:rPr>
+          <w:sz w:val="28"/>
+          <w:szCs w:val="28"/>
+        </w:rPr>
+        <w:t xml:space="preserve"> </w:t>
+      </w:r>
+      <w:proofErr w:type="spellStart"/>
+      <w:r>
+        <w:rPr>
+          <w:sz w:val="28"/>
+          <w:szCs w:val="28"/>
+        </w:rPr>
+        <w:t>rdd</w:t>
+      </w:r>
+      <w:proofErr w:type="gramEnd"/>
+      <w:r>
+        <w:rPr>
+          <w:sz w:val="28"/>
+          <w:szCs w:val="28"/>
+        </w:rPr>
+        <w:t>.</w:t>
+      </w:r>
+      <w:r>
+        <w:rPr>
+          <w:sz w:val="28"/>
+          <w:szCs w:val="28"/>
+        </w:rPr>
+        <w:t>flatMap</w:t>
+      </w:r>
+      <w:proofErr w:type="spellEnd"/>
+      <w:r>
+        <w:rPr>
+          <w:sz w:val="28"/>
+          <w:szCs w:val="28"/>
+        </w:rPr>
+        <w:t>(</w:t>
       </w:r>
       <w:r>
         <w:rPr>
@@ -7289,6 +8548,7 @@
           <w:szCs w:val="28"/>
         </w:rPr>
       </w:pPr>
+      <w:proofErr w:type="spellStart"/>
       <w:r>
         <w:rPr>
           <w:sz w:val="28"/>
@@ -7317,6 +8577,7 @@
         </w:rPr>
         <w:t>p</w:t>
       </w:r>
+      <w:proofErr w:type="spellEnd"/>
       <w:r>
         <w:rPr>
           <w:sz w:val="28"/>
@@ -7382,12 +8643,21 @@
           <w:szCs w:val="28"/>
         </w:rPr>
       </w:pPr>
-      <w:r>
-        <w:rPr>
-          <w:sz w:val="28"/>
-          <w:szCs w:val="28"/>
-        </w:rPr>
-        <w:t xml:space="preserve">UseCase: </w:t>
+      <w:proofErr w:type="spellStart"/>
+      <w:r>
+        <w:rPr>
+          <w:sz w:val="28"/>
+          <w:szCs w:val="28"/>
+        </w:rPr>
+        <w:t>UseCase</w:t>
+      </w:r>
+      <w:proofErr w:type="spellEnd"/>
+      <w:r>
+        <w:rPr>
+          <w:sz w:val="28"/>
+          <w:szCs w:val="28"/>
+        </w:rPr>
+        <w:t xml:space="preserve">: </w:t>
       </w:r>
     </w:p>
     <w:p>
@@ -7492,13 +8762,15 @@
           <w:szCs w:val="28"/>
         </w:rPr>
       </w:pPr>
-      <w:r>
-        <w:rPr>
-          <w:sz w:val="28"/>
-          <w:szCs w:val="28"/>
-        </w:rPr>
-        <w:t xml:space="preserve">newRDD = </w:t>
-      </w:r>
+      <w:proofErr w:type="spellStart"/>
+      <w:r>
+        <w:rPr>
+          <w:sz w:val="28"/>
+          <w:szCs w:val="28"/>
+        </w:rPr>
+        <w:t>newRDD</w:t>
+      </w:r>
+      <w:proofErr w:type="spellEnd"/>
       <w:r>
         <w:rPr>
           <w:sz w:val="28"/>
@@ -7506,13 +8778,38 @@
         </w:rPr>
         <w:t xml:space="preserve"> </w:t>
       </w:r>
-      <w:r>
-        <w:rPr>
-          <w:sz w:val="28"/>
-          <w:szCs w:val="28"/>
-        </w:rPr>
-        <w:t>rdd.filter</w:t>
-      </w:r>
+      <w:proofErr w:type="gramStart"/>
+      <w:r>
+        <w:rPr>
+          <w:sz w:val="28"/>
+          <w:szCs w:val="28"/>
+        </w:rPr>
+        <w:t xml:space="preserve">= </w:t>
+      </w:r>
+      <w:r>
+        <w:rPr>
+          <w:sz w:val="28"/>
+          <w:szCs w:val="28"/>
+        </w:rPr>
+        <w:t xml:space="preserve"> </w:t>
+      </w:r>
+      <w:proofErr w:type="spellStart"/>
+      <w:r>
+        <w:rPr>
+          <w:sz w:val="28"/>
+          <w:szCs w:val="28"/>
+        </w:rPr>
+        <w:t>rdd</w:t>
+      </w:r>
+      <w:proofErr w:type="gramEnd"/>
+      <w:r>
+        <w:rPr>
+          <w:sz w:val="28"/>
+          <w:szCs w:val="28"/>
+        </w:rPr>
+        <w:t>.filter</w:t>
+      </w:r>
+      <w:proofErr w:type="spellEnd"/>
       <w:r>
         <w:rPr>
           <w:sz w:val="28"/>
@@ -7686,8 +8983,17 @@
           <w:sz w:val="28"/>
           <w:szCs w:val="28"/>
         </w:rPr>
-        <w:t>Set operations are performed on 2 RDDs</w:t>
-      </w:r>
+        <w:t xml:space="preserve">Set operations are performed on 2 </w:t>
+      </w:r>
+      <w:proofErr w:type="gramStart"/>
+      <w:r>
+        <w:rPr>
+          <w:sz w:val="28"/>
+          <w:szCs w:val="28"/>
+        </w:rPr>
+        <w:t>RDDs</w:t>
+      </w:r>
+      <w:proofErr w:type="gramEnd"/>
     </w:p>
     <w:p>
       <w:pPr>
@@ -7743,13 +9049,56 @@
           <w:szCs w:val="28"/>
         </w:rPr>
       </w:pPr>
-      <w:r>
-        <w:rPr>
-          <w:sz w:val="28"/>
-          <w:szCs w:val="28"/>
-        </w:rPr>
-        <w:t>unionRDD = firstRDD.union(secondRDD);</w:t>
-      </w:r>
+      <w:proofErr w:type="spellStart"/>
+      <w:r>
+        <w:rPr>
+          <w:sz w:val="28"/>
+          <w:szCs w:val="28"/>
+        </w:rPr>
+        <w:t>unionRDD</w:t>
+      </w:r>
+      <w:proofErr w:type="spellEnd"/>
+      <w:r>
+        <w:rPr>
+          <w:sz w:val="28"/>
+          <w:szCs w:val="28"/>
+        </w:rPr>
+        <w:t xml:space="preserve"> = </w:t>
+      </w:r>
+      <w:proofErr w:type="spellStart"/>
+      <w:r>
+        <w:rPr>
+          <w:sz w:val="28"/>
+          <w:szCs w:val="28"/>
+        </w:rPr>
+        <w:t>firstRDD.union</w:t>
+      </w:r>
+      <w:proofErr w:type="spellEnd"/>
+      <w:r>
+        <w:rPr>
+          <w:sz w:val="28"/>
+          <w:szCs w:val="28"/>
+        </w:rPr>
+        <w:t>(</w:t>
+      </w:r>
+      <w:proofErr w:type="spellStart"/>
+      <w:r>
+        <w:rPr>
+          <w:sz w:val="28"/>
+          <w:szCs w:val="28"/>
+        </w:rPr>
+        <w:t>secondRDD</w:t>
+      </w:r>
+      <w:proofErr w:type="spellEnd"/>
+      <w:proofErr w:type="gramStart"/>
+      <w:r>
+        <w:rPr>
+          <w:sz w:val="28"/>
+          <w:szCs w:val="28"/>
+        </w:rPr>
+        <w:t>);</w:t>
+      </w:r>
+      <w:proofErr w:type="gramEnd"/>
     </w:p>
     <w:p>
       <w:pPr>
@@ -7767,12 +9116,21 @@
         </w:rPr>
         <w:t xml:space="preserve">When we do union of 2 RDD it returns all the records in both RDD as single </w:t>
       </w:r>
-      <w:r>
-        <w:rPr>
-          <w:sz w:val="28"/>
-          <w:szCs w:val="28"/>
-        </w:rPr>
-        <w:t>RDD but records will not be duplicated</w:t>
+      <w:proofErr w:type="gramStart"/>
+      <w:r>
+        <w:rPr>
+          <w:sz w:val="28"/>
+          <w:szCs w:val="28"/>
+        </w:rPr>
+        <w:t>RDD</w:t>
+      </w:r>
+      <w:proofErr w:type="gramEnd"/>
+      <w:r>
+        <w:rPr>
+          <w:sz w:val="28"/>
+          <w:szCs w:val="28"/>
+        </w:rPr>
+        <w:t xml:space="preserve"> but records will not be duplicated</w:t>
       </w:r>
       <w:r>
         <w:rPr>
@@ -7842,6 +9200,7 @@
           <w:szCs w:val="28"/>
         </w:rPr>
       </w:pPr>
+      <w:proofErr w:type="spellStart"/>
       <w:r>
         <w:rPr>
           <w:sz w:val="28"/>
@@ -7854,7 +9213,31 @@
           <w:sz w:val="28"/>
           <w:szCs w:val="28"/>
         </w:rPr>
-        <w:t>RDD = firstRDD.</w:t>
+        <w:t>RDD</w:t>
+      </w:r>
+      <w:proofErr w:type="spellEnd"/>
+      <w:r>
+        <w:rPr>
+          <w:sz w:val="28"/>
+          <w:szCs w:val="28"/>
+        </w:rPr>
+        <w:t xml:space="preserve"> = </w:t>
+      </w:r>
+      <w:proofErr w:type="spellStart"/>
+      <w:r>
+        <w:rPr>
+          <w:sz w:val="28"/>
+          <w:szCs w:val="28"/>
+        </w:rPr>
+        <w:t>firstRDD</w:t>
+      </w:r>
+      <w:proofErr w:type="spellEnd"/>
+      <w:r>
+        <w:rPr>
+          <w:sz w:val="28"/>
+          <w:szCs w:val="28"/>
+        </w:rPr>
+        <w:t>.</w:t>
       </w:r>
       <w:r>
         <w:t xml:space="preserve"> </w:t>
@@ -7871,8 +9254,26 @@
           <w:sz w:val="28"/>
           <w:szCs w:val="28"/>
         </w:rPr>
-        <w:t>(secondRDD);</w:t>
-      </w:r>
+        <w:t>(</w:t>
+      </w:r>
+      <w:proofErr w:type="spellStart"/>
+      <w:r>
+        <w:rPr>
+          <w:sz w:val="28"/>
+          <w:szCs w:val="28"/>
+        </w:rPr>
+        <w:t>secondRDD</w:t>
+      </w:r>
+      <w:proofErr w:type="spellEnd"/>
+      <w:proofErr w:type="gramStart"/>
+      <w:r>
+        <w:rPr>
+          <w:sz w:val="28"/>
+          <w:szCs w:val="28"/>
+        </w:rPr>
+        <w:t>);</w:t>
+      </w:r>
+      <w:proofErr w:type="gramEnd"/>
     </w:p>
     <w:p>
       <w:pPr>
@@ -7946,6 +9347,7 @@
           <w:szCs w:val="28"/>
         </w:rPr>
       </w:pPr>
+      <w:proofErr w:type="spellStart"/>
       <w:r>
         <w:rPr>
           <w:sz w:val="28"/>
@@ -7953,19 +9355,36 @@
         </w:rPr>
         <w:t>Bykey</w:t>
       </w:r>
-      <w:r>
-        <w:rPr>
-          <w:sz w:val="28"/>
-          <w:szCs w:val="28"/>
-        </w:rPr>
-        <w:t xml:space="preserve"> transformations are expensive operations as they </w:t>
-      </w:r>
-      <w:r>
-        <w:rPr>
-          <w:sz w:val="28"/>
-          <w:szCs w:val="28"/>
-        </w:rPr>
-        <w:t xml:space="preserve"> involves shuffle</w:t>
+      <w:proofErr w:type="spellEnd"/>
+      <w:r>
+        <w:rPr>
+          <w:sz w:val="28"/>
+          <w:szCs w:val="28"/>
+        </w:rPr>
+        <w:t xml:space="preserve"> transformations are expensive operations as </w:t>
+      </w:r>
+      <w:proofErr w:type="gramStart"/>
+      <w:r>
+        <w:rPr>
+          <w:sz w:val="28"/>
+          <w:szCs w:val="28"/>
+        </w:rPr>
+        <w:t xml:space="preserve">they </w:t>
+      </w:r>
+      <w:r>
+        <w:rPr>
+          <w:sz w:val="28"/>
+          <w:szCs w:val="28"/>
+        </w:rPr>
+        <w:t xml:space="preserve"> involves</w:t>
+      </w:r>
+      <w:proofErr w:type="gramEnd"/>
+      <w:r>
+        <w:rPr>
+          <w:sz w:val="28"/>
+          <w:szCs w:val="28"/>
+        </w:rPr>
+        <w:t xml:space="preserve"> shuffle</w:t>
       </w:r>
       <w:r>
         <w:rPr>
@@ -8013,8 +9432,9 @@
           <w:sz w:val="28"/>
           <w:szCs w:val="28"/>
         </w:rPr>
-        <w:t>What does reduceByKey</w:t>
-      </w:r>
+        <w:t xml:space="preserve">What does </w:t>
+      </w:r>
+      <w:proofErr w:type="spellStart"/>
       <w:r>
         <w:rPr>
           <w:b/>
@@ -8022,8 +9442,9 @@
           <w:sz w:val="28"/>
           <w:szCs w:val="28"/>
         </w:rPr>
-        <w:t xml:space="preserve"> (This method is there in JavaPairRDD)</w:t>
-      </w:r>
+        <w:t>reduceByKey</w:t>
+      </w:r>
+      <w:proofErr w:type="spellEnd"/>
       <w:r>
         <w:rPr>
           <w:b/>
@@ -8031,6 +9452,35 @@
           <w:sz w:val="28"/>
           <w:szCs w:val="28"/>
         </w:rPr>
+        <w:t xml:space="preserve"> (This method is there in </w:t>
+      </w:r>
+      <w:proofErr w:type="spellStart"/>
+      <w:r>
+        <w:rPr>
+          <w:b/>
+          <w:bCs/>
+          <w:sz w:val="28"/>
+          <w:szCs w:val="28"/>
+        </w:rPr>
+        <w:t>JavaPairRDD</w:t>
+      </w:r>
+      <w:proofErr w:type="spellEnd"/>
+      <w:r>
+        <w:rPr>
+          <w:b/>
+          <w:bCs/>
+          <w:sz w:val="28"/>
+          <w:szCs w:val="28"/>
+        </w:rPr>
+        <w:t>)</w:t>
+      </w:r>
+      <w:r>
+        <w:rPr>
+          <w:b/>
+          <w:bCs/>
+          <w:sz w:val="28"/>
+          <w:szCs w:val="28"/>
+        </w:rPr>
         <w:t xml:space="preserve"> do?</w:t>
       </w:r>
     </w:p>
@@ -8083,15 +9533,19 @@
       <w:r>
         <w:t xml:space="preserve">Difference between </w:t>
       </w:r>
+      <w:proofErr w:type="spellStart"/>
       <w:r>
         <w:t>GroupByKey</w:t>
       </w:r>
+      <w:proofErr w:type="spellEnd"/>
       <w:r>
         <w:t xml:space="preserve">, </w:t>
       </w:r>
+      <w:proofErr w:type="spellStart"/>
       <w:r>
         <w:t>ReduceByKey</w:t>
       </w:r>
+      <w:proofErr w:type="spellEnd"/>
       <w:r>
         <w:t>?</w:t>
       </w:r>
@@ -8124,6 +9578,7 @@
           <w:shd w:val="clear" w:color="auto" w:fill="FFFFFF"/>
         </w:rPr>
       </w:pPr>
+      <w:proofErr w:type="spellStart"/>
       <w:r>
         <w:rPr>
           <w:rStyle w:val="Strong"/>
@@ -8136,6 +9591,7 @@
         </w:rPr>
         <w:t>groupByKey</w:t>
       </w:r>
+      <w:proofErr w:type="spellEnd"/>
     </w:p>
     <w:p>
       <w:pPr>
@@ -8192,13 +9648,22 @@
           <w:szCs w:val="28"/>
         </w:rPr>
       </w:pPr>
+      <w:proofErr w:type="spellStart"/>
       <w:r>
         <w:rPr>
           <w:sz w:val="28"/>
           <w:szCs w:val="28"/>
         </w:rPr>
         <w:lastRenderedPageBreak/>
-        <w:t xml:space="preserve">groupByKey </w:t>
+        <w:t>groupByKey</w:t>
+      </w:r>
+      <w:proofErr w:type="spellEnd"/>
+      <w:r>
+        <w:rPr>
+          <w:sz w:val="28"/>
+          <w:szCs w:val="28"/>
+        </w:rPr>
+        <w:t xml:space="preserve"> </w:t>
       </w:r>
       <w:r>
         <w:rPr>
@@ -8220,7 +9685,23 @@
           <w:sz w:val="28"/>
           <w:szCs w:val="28"/>
         </w:rPr>
-        <w:t>When a groupByKey is called on a RDD pair the data in the partitions are shuffled over the network to form a key and list of values.</w:t>
+        <w:t xml:space="preserve">When a </w:t>
+      </w:r>
+      <w:proofErr w:type="spellStart"/>
+      <w:r>
+        <w:rPr>
+          <w:sz w:val="28"/>
+          <w:szCs w:val="28"/>
+        </w:rPr>
+        <w:t>groupByKey</w:t>
+      </w:r>
+      <w:proofErr w:type="spellEnd"/>
+      <w:r>
+        <w:rPr>
+          <w:sz w:val="28"/>
+          <w:szCs w:val="28"/>
+        </w:rPr>
+        <w:t xml:space="preserve"> is called on a RDD pair the data in the partitions are shuffled over the network to form a key and list of values.</w:t>
       </w:r>
     </w:p>
     <w:p>
@@ -8270,6 +9751,7 @@
           <w:szCs w:val="28"/>
         </w:rPr>
       </w:pPr>
+      <w:proofErr w:type="spellStart"/>
       <w:r>
         <w:rPr>
           <w:i/>
@@ -8277,8 +9759,9 @@
           <w:sz w:val="28"/>
           <w:szCs w:val="28"/>
         </w:rPr>
-        <w:t>JavaPairRDD&lt;K,Iterable&lt;V&gt;&gt;</w:t>
-      </w:r>
+        <w:t>JavaPairRDD</w:t>
+      </w:r>
+      <w:proofErr w:type="spellEnd"/>
       <w:r>
         <w:rPr>
           <w:i/>
@@ -8286,8 +9769,58 @@
           <w:sz w:val="28"/>
           <w:szCs w:val="28"/>
         </w:rPr>
+        <w:t>&lt;</w:t>
+      </w:r>
+      <w:proofErr w:type="spellStart"/>
+      <w:proofErr w:type="gramStart"/>
+      <w:r>
+        <w:rPr>
+          <w:i/>
+          <w:iCs/>
+          <w:sz w:val="28"/>
+          <w:szCs w:val="28"/>
+        </w:rPr>
+        <w:t>K,Iterable</w:t>
+      </w:r>
+      <w:proofErr w:type="spellEnd"/>
+      <w:proofErr w:type="gramEnd"/>
+      <w:r>
+        <w:rPr>
+          <w:i/>
+          <w:iCs/>
+          <w:sz w:val="28"/>
+          <w:szCs w:val="28"/>
+        </w:rPr>
+        <w:t>&lt;V&gt;&gt;</w:t>
+      </w:r>
+      <w:r>
+        <w:rPr>
+          <w:i/>
+          <w:iCs/>
+          <w:sz w:val="28"/>
+          <w:szCs w:val="28"/>
+        </w:rPr>
         <w:tab/>
-        <w:t>groupByKey()</w:t>
+      </w:r>
+      <w:proofErr w:type="spellStart"/>
+      <w:r>
+        <w:rPr>
+          <w:i/>
+          <w:iCs/>
+          <w:sz w:val="28"/>
+          <w:szCs w:val="28"/>
+        </w:rPr>
+        <w:t>groupByKey</w:t>
+      </w:r>
+      <w:proofErr w:type="spellEnd"/>
+      <w:r>
+        <w:rPr>
+          <w:i/>
+          <w:iCs/>
+          <w:sz w:val="28"/>
+          <w:szCs w:val="28"/>
+        </w:rPr>
+        <w:t>()</w:t>
       </w:r>
     </w:p>
     <w:p>
@@ -8312,6 +9845,7 @@
           <w:shd w:val="clear" w:color="auto" w:fill="FFFFFF"/>
         </w:rPr>
       </w:pPr>
+      <w:proofErr w:type="spellStart"/>
       <w:r>
         <w:rPr>
           <w:rStyle w:val="Strong"/>
@@ -8324,6 +9858,7 @@
         </w:rPr>
         <w:t>reduceByKey</w:t>
       </w:r>
+      <w:proofErr w:type="spellEnd"/>
     </w:p>
     <w:p>
       <w:pPr>
@@ -8390,22 +9925,54 @@
           <w:sz w:val="28"/>
           <w:szCs w:val="28"/>
         </w:rPr>
-        <w:t>Data are combined at each partition, only one output for one key at each partition to send over the network. reduceByKey required combining all your values into another value with the exact same type.</w:t>
-      </w:r>
-    </w:p>
-    <w:p>
-      <w:pPr>
-        <w:rPr>
-          <w:sz w:val="28"/>
-          <w:szCs w:val="28"/>
-        </w:rPr>
-      </w:pPr>
-      <w:r>
-        <w:rPr>
-          <w:sz w:val="28"/>
-          <w:szCs w:val="28"/>
-        </w:rPr>
-        <w:t>In reduce by key what happens is since we are defining an aggregation function aggregation function will be defined on each partition on every partition local aggregation happens and finally global aggregation so amount of data shuffled across the network is very less also it is not storing any kind of values in the in memory collection we will be getting aggregated value per key</w:t>
+        <w:t xml:space="preserve">Data are combined at each partition, only one output for one key at each partition to send over the network. </w:t>
+      </w:r>
+      <w:proofErr w:type="spellStart"/>
+      <w:r>
+        <w:rPr>
+          <w:sz w:val="28"/>
+          <w:szCs w:val="28"/>
+        </w:rPr>
+        <w:t>reduceByKey</w:t>
+      </w:r>
+      <w:proofErr w:type="spellEnd"/>
+      <w:r>
+        <w:rPr>
+          <w:sz w:val="28"/>
+          <w:szCs w:val="28"/>
+        </w:rPr>
+        <w:t xml:space="preserve"> required combining all your values into another value with the exact same type.</w:t>
+      </w:r>
+    </w:p>
+    <w:p>
+      <w:pPr>
+        <w:rPr>
+          <w:sz w:val="28"/>
+          <w:szCs w:val="28"/>
+        </w:rPr>
+      </w:pPr>
+      <w:r>
+        <w:rPr>
+          <w:sz w:val="28"/>
+          <w:szCs w:val="28"/>
+        </w:rPr>
+        <w:t xml:space="preserve">In reduce by key what happens is since we are defining an aggregation function aggregation function will be defined on each partition on every partition local aggregation happens and finally global aggregation so amount of data shuffled across the network is very less also it is not storing any kind of values in the in memory </w:t>
+      </w:r>
+      <w:proofErr w:type="gramStart"/>
+      <w:r>
+        <w:rPr>
+          <w:sz w:val="28"/>
+          <w:szCs w:val="28"/>
+        </w:rPr>
+        <w:t>collection</w:t>
+      </w:r>
+      <w:proofErr w:type="gramEnd"/>
+      <w:r>
+        <w:rPr>
+          <w:sz w:val="28"/>
+          <w:szCs w:val="28"/>
+        </w:rPr>
+        <w:t xml:space="preserve"> we will be getting aggregated value per key</w:t>
       </w:r>
     </w:p>
     <w:p>
@@ -8447,6 +10014,7 @@
           <w:szCs w:val="28"/>
         </w:rPr>
       </w:pPr>
+      <w:proofErr w:type="spellStart"/>
       <w:r>
         <w:rPr>
           <w:i/>
@@ -8454,8 +10022,9 @@
           <w:sz w:val="28"/>
           <w:szCs w:val="28"/>
         </w:rPr>
-        <w:t>JavaPairRDD&lt;K,V&gt;</w:t>
-      </w:r>
+        <w:t>JavaPairRDD</w:t>
+      </w:r>
+      <w:proofErr w:type="spellEnd"/>
       <w:r>
         <w:rPr>
           <w:i/>
@@ -8463,18 +10032,86 @@
           <w:sz w:val="28"/>
           <w:szCs w:val="28"/>
         </w:rPr>
-        <w:tab/>
-        <w:t>reduceByKey(Function2&lt;V,V,V&gt; func)</w:t>
-      </w:r>
-    </w:p>
-    <w:p>
-      <w:pPr>
+        <w:t>&lt;</w:t>
+      </w:r>
+      <w:proofErr w:type="gramStart"/>
+      <w:r>
         <w:rPr>
           <w:i/>
           <w:iCs/>
           <w:sz w:val="28"/>
           <w:szCs w:val="28"/>
         </w:rPr>
+        <w:t>K,V</w:t>
+      </w:r>
+      <w:proofErr w:type="gramEnd"/>
+      <w:r>
+        <w:rPr>
+          <w:i/>
+          <w:iCs/>
+          <w:sz w:val="28"/>
+          <w:szCs w:val="28"/>
+        </w:rPr>
+        <w:t>&gt;</w:t>
+      </w:r>
+      <w:r>
+        <w:rPr>
+          <w:i/>
+          <w:iCs/>
+          <w:sz w:val="28"/>
+          <w:szCs w:val="28"/>
+        </w:rPr>
+        <w:tab/>
+      </w:r>
+      <w:proofErr w:type="spellStart"/>
+      <w:r>
+        <w:rPr>
+          <w:i/>
+          <w:iCs/>
+          <w:sz w:val="28"/>
+          <w:szCs w:val="28"/>
+        </w:rPr>
+        <w:t>reduceByKey</w:t>
+      </w:r>
+      <w:proofErr w:type="spellEnd"/>
+      <w:r>
+        <w:rPr>
+          <w:i/>
+          <w:iCs/>
+          <w:sz w:val="28"/>
+          <w:szCs w:val="28"/>
+        </w:rPr>
+        <w:t xml:space="preserve">(Function2&lt;V,V,V&gt; </w:t>
+      </w:r>
+      <w:proofErr w:type="spellStart"/>
+      <w:r>
+        <w:rPr>
+          <w:i/>
+          <w:iCs/>
+          <w:sz w:val="28"/>
+          <w:szCs w:val="28"/>
+        </w:rPr>
+        <w:t>func</w:t>
+      </w:r>
+      <w:proofErr w:type="spellEnd"/>
+      <w:r>
+        <w:rPr>
+          <w:i/>
+          <w:iCs/>
+          <w:sz w:val="28"/>
+          <w:szCs w:val="28"/>
+        </w:rPr>
+        <w:t>)</w:t>
+      </w:r>
+    </w:p>
+    <w:p>
+      <w:pPr>
+        <w:rPr>
+          <w:i/>
+          <w:iCs/>
+          <w:sz w:val="28"/>
+          <w:szCs w:val="28"/>
+        </w:rPr>
       </w:pPr>
     </w:p>
     <w:p>
@@ -8486,6 +10123,7 @@
           <w:szCs w:val="28"/>
         </w:rPr>
       </w:pPr>
+      <w:proofErr w:type="spellStart"/>
       <w:r>
         <w:rPr>
           <w:b/>
@@ -8495,6 +10133,7 @@
         </w:rPr>
         <w:t>aggregateByKey</w:t>
       </w:r>
+      <w:proofErr w:type="spellEnd"/>
       <w:r>
         <w:rPr>
           <w:b/>
@@ -8517,22 +10156,54 @@
           <w:sz w:val="28"/>
           <w:szCs w:val="28"/>
         </w:rPr>
-        <w:t>same as reduceByKey, which takes an initial value.</w:t>
-      </w:r>
-    </w:p>
-    <w:p>
-      <w:pPr>
-        <w:rPr>
-          <w:sz w:val="28"/>
-          <w:szCs w:val="28"/>
-        </w:rPr>
-      </w:pPr>
-      <w:r>
-        <w:rPr>
-          <w:sz w:val="28"/>
-          <w:szCs w:val="28"/>
-        </w:rPr>
-        <w:t>3 parameters as input i. initial value ii. Combiner logic iii. sequence op logic</w:t>
+        <w:t xml:space="preserve">same as </w:t>
+      </w:r>
+      <w:proofErr w:type="spellStart"/>
+      <w:r>
+        <w:rPr>
+          <w:sz w:val="28"/>
+          <w:szCs w:val="28"/>
+        </w:rPr>
+        <w:t>reduceByKey</w:t>
+      </w:r>
+      <w:proofErr w:type="spellEnd"/>
+      <w:r>
+        <w:rPr>
+          <w:sz w:val="28"/>
+          <w:szCs w:val="28"/>
+        </w:rPr>
+        <w:t>, which takes an initial value.</w:t>
+      </w:r>
+    </w:p>
+    <w:p>
+      <w:pPr>
+        <w:rPr>
+          <w:sz w:val="28"/>
+          <w:szCs w:val="28"/>
+        </w:rPr>
+      </w:pPr>
+      <w:r>
+        <w:rPr>
+          <w:sz w:val="28"/>
+          <w:szCs w:val="28"/>
+        </w:rPr>
+        <w:t xml:space="preserve">3 parameters as input </w:t>
+      </w:r>
+      <w:proofErr w:type="spellStart"/>
+      <w:r>
+        <w:rPr>
+          <w:sz w:val="28"/>
+          <w:szCs w:val="28"/>
+        </w:rPr>
+        <w:t>i</w:t>
+      </w:r>
+      <w:proofErr w:type="spellEnd"/>
+      <w:r>
+        <w:rPr>
+          <w:sz w:val="28"/>
+          <w:szCs w:val="28"/>
+        </w:rPr>
+        <w:t>. initial value ii. Combiner logic iii. sequence op logic</w:t>
       </w:r>
     </w:p>
     <w:p>
@@ -8685,6 +10356,7 @@
           <w:szCs w:val="28"/>
         </w:rPr>
       </w:pPr>
+      <w:proofErr w:type="spellStart"/>
       <w:r>
         <w:rPr>
           <w:b/>
@@ -8694,6 +10366,7 @@
         </w:rPr>
         <w:t>combineByKey</w:t>
       </w:r>
+      <w:proofErr w:type="spellEnd"/>
       <w:r>
         <w:rPr>
           <w:b/>
@@ -8748,7 +10421,23 @@
           <w:sz w:val="28"/>
           <w:szCs w:val="28"/>
         </w:rPr>
-        <w:t>Initial value: unlike aggregateByKey, need not pass constant always, we can pass a function that will return a new value.</w:t>
+        <w:t xml:space="preserve">Initial value: unlike </w:t>
+      </w:r>
+      <w:proofErr w:type="spellStart"/>
+      <w:r>
+        <w:rPr>
+          <w:sz w:val="28"/>
+          <w:szCs w:val="28"/>
+        </w:rPr>
+        <w:t>aggregateByKey</w:t>
+      </w:r>
+      <w:proofErr w:type="spellEnd"/>
+      <w:r>
+        <w:rPr>
+          <w:sz w:val="28"/>
+          <w:szCs w:val="28"/>
+        </w:rPr>
+        <w:t>, need not pass constant always, we can pass a function that will return a new value.</w:t>
       </w:r>
     </w:p>
     <w:p>
@@ -8784,8 +10473,17 @@
           <w:sz w:val="28"/>
           <w:szCs w:val="28"/>
         </w:rPr>
-        <w:t>combine function</w:t>
-      </w:r>
+        <w:t xml:space="preserve">combine </w:t>
+      </w:r>
+      <w:proofErr w:type="gramStart"/>
+      <w:r>
+        <w:rPr>
+          <w:sz w:val="28"/>
+          <w:szCs w:val="28"/>
+        </w:rPr>
+        <w:t>function</w:t>
+      </w:r>
+      <w:proofErr w:type="gramEnd"/>
     </w:p>
     <w:p>
       <w:pPr>
@@ -8865,7 +10563,25 @@
           <w:sz w:val="28"/>
           <w:szCs w:val="28"/>
         </w:rPr>
-        <w:t>Performance impacts of groupby key?</w:t>
+        <w:t xml:space="preserve">Performance impacts of </w:t>
+      </w:r>
+      <w:proofErr w:type="spellStart"/>
+      <w:r>
+        <w:rPr>
+          <w:b/>
+          <w:sz w:val="28"/>
+          <w:szCs w:val="28"/>
+        </w:rPr>
+        <w:t>groupby</w:t>
+      </w:r>
+      <w:proofErr w:type="spellEnd"/>
+      <w:r>
+        <w:rPr>
+          <w:b/>
+          <w:sz w:val="28"/>
+          <w:szCs w:val="28"/>
+        </w:rPr>
+        <w:t xml:space="preserve"> key?</w:t>
       </w:r>
     </w:p>
     <w:p>
@@ -9002,6 +10718,7 @@
           <w:szCs w:val="28"/>
         </w:rPr>
       </w:pPr>
+      <w:proofErr w:type="spellStart"/>
       <w:r>
         <w:rPr>
           <w:sz w:val="28"/>
@@ -9009,6 +10726,7 @@
         </w:rPr>
         <w:t>Analyze</w:t>
       </w:r>
+      <w:proofErr w:type="spellEnd"/>
       <w:r>
         <w:rPr>
           <w:sz w:val="28"/>
@@ -9103,12 +10821,37 @@
           <w:szCs w:val="28"/>
         </w:rPr>
       </w:pPr>
-      <w:r>
-        <w:rPr>
-          <w:sz w:val="28"/>
-          <w:szCs w:val="28"/>
-        </w:rPr>
-        <w:t>System.out.println("Input had " + badLinesRDD.count() + " concerning lines")</w:t>
+      <w:proofErr w:type="spellStart"/>
+      <w:r>
+        <w:rPr>
+          <w:sz w:val="28"/>
+          <w:szCs w:val="28"/>
+        </w:rPr>
+        <w:t>System.out.println</w:t>
+      </w:r>
+      <w:proofErr w:type="spellEnd"/>
+      <w:r>
+        <w:rPr>
+          <w:sz w:val="28"/>
+          <w:szCs w:val="28"/>
+        </w:rPr>
+        <w:t xml:space="preserve">("Input had " + </w:t>
+      </w:r>
+      <w:proofErr w:type="spellStart"/>
+      <w:r>
+        <w:rPr>
+          <w:sz w:val="28"/>
+          <w:szCs w:val="28"/>
+        </w:rPr>
+        <w:t>badLinesRDD.count</w:t>
+      </w:r>
+      <w:proofErr w:type="spellEnd"/>
+      <w:r>
+        <w:rPr>
+          <w:sz w:val="28"/>
+          <w:szCs w:val="28"/>
+        </w:rPr>
+        <w:t>() + " concerning lines")</w:t>
       </w:r>
     </w:p>
     <w:p>
@@ -9120,12 +10863,21 @@
           <w:szCs w:val="28"/>
         </w:rPr>
       </w:pPr>
-      <w:r>
-        <w:rPr>
-          <w:sz w:val="28"/>
-          <w:szCs w:val="28"/>
-        </w:rPr>
-        <w:t>System.out.println("Here are 10 examples:")</w:t>
+      <w:proofErr w:type="spellStart"/>
+      <w:r>
+        <w:rPr>
+          <w:sz w:val="28"/>
+          <w:szCs w:val="28"/>
+        </w:rPr>
+        <w:t>System.out.println</w:t>
+      </w:r>
+      <w:proofErr w:type="spellEnd"/>
+      <w:r>
+        <w:rPr>
+          <w:sz w:val="28"/>
+          <w:szCs w:val="28"/>
+        </w:rPr>
+        <w:t>("Here are 10 examples:")</w:t>
       </w:r>
     </w:p>
     <w:p>
@@ -9142,7 +10894,23 @@
           <w:sz w:val="28"/>
           <w:szCs w:val="28"/>
         </w:rPr>
-        <w:t>for (String line: badLinesRDD.take(10)) {</w:t>
+        <w:t xml:space="preserve">for (String line: </w:t>
+      </w:r>
+      <w:proofErr w:type="spellStart"/>
+      <w:r>
+        <w:rPr>
+          <w:sz w:val="28"/>
+          <w:szCs w:val="28"/>
+        </w:rPr>
+        <w:t>badLinesRDD.take</w:t>
+      </w:r>
+      <w:proofErr w:type="spellEnd"/>
+      <w:r>
+        <w:rPr>
+          <w:sz w:val="28"/>
+          <w:szCs w:val="28"/>
+        </w:rPr>
+        <w:t>(10)) {</w:t>
       </w:r>
     </w:p>
     <w:p>
@@ -9154,13 +10922,31 @@
           <w:szCs w:val="28"/>
         </w:rPr>
       </w:pPr>
-      <w:r>
-        <w:rPr>
-          <w:sz w:val="28"/>
-          <w:szCs w:val="28"/>
-        </w:rPr>
-        <w:t>System.out.println(line);</w:t>
-      </w:r>
+      <w:proofErr w:type="spellStart"/>
+      <w:r>
+        <w:rPr>
+          <w:sz w:val="28"/>
+          <w:szCs w:val="28"/>
+        </w:rPr>
+        <w:t>System.out.println</w:t>
+      </w:r>
+      <w:proofErr w:type="spellEnd"/>
+      <w:r>
+        <w:rPr>
+          <w:sz w:val="28"/>
+          <w:szCs w:val="28"/>
+        </w:rPr>
+        <w:t>(line</w:t>
+      </w:r>
+      <w:proofErr w:type="gramStart"/>
+      <w:r>
+        <w:rPr>
+          <w:sz w:val="28"/>
+          <w:szCs w:val="28"/>
+        </w:rPr>
+        <w:t>);</w:t>
+      </w:r>
+      <w:proofErr w:type="gramEnd"/>
     </w:p>
     <w:p>
       <w:pPr>
@@ -9228,6 +11014,8 @@
           <w:szCs w:val="28"/>
         </w:rPr>
       </w:pPr>
+      <w:proofErr w:type="spellStart"/>
+      <w:proofErr w:type="gramStart"/>
       <w:r>
         <w:rPr>
           <w:b/>
@@ -9242,7 +11030,17 @@
           <w:sz w:val="28"/>
           <w:szCs w:val="28"/>
         </w:rPr>
-        <w:t>.reduce(function</w:t>
+        <w:t>.reduce</w:t>
+      </w:r>
+      <w:proofErr w:type="spellEnd"/>
+      <w:proofErr w:type="gramEnd"/>
+      <w:r>
+        <w:rPr>
+          <w:b/>
+          <w:sz w:val="28"/>
+          <w:szCs w:val="28"/>
+        </w:rPr>
+        <w:t>(function</w:t>
       </w:r>
       <w:r>
         <w:rPr>
@@ -9322,8 +11120,17 @@
           <w:sz w:val="28"/>
           <w:szCs w:val="28"/>
         </w:rPr>
-        <w:t>Below is sample to show how the reduce works</w:t>
-      </w:r>
+        <w:t xml:space="preserve">Below is sample to show how the reduce </w:t>
+      </w:r>
+      <w:proofErr w:type="gramStart"/>
+      <w:r>
+        <w:rPr>
+          <w:sz w:val="28"/>
+          <w:szCs w:val="28"/>
+        </w:rPr>
+        <w:t>works</w:t>
+      </w:r>
+      <w:proofErr w:type="gramEnd"/>
     </w:p>
     <w:p>
       <w:pPr>
@@ -9340,7 +11147,35 @@
           <w:sz w:val="28"/>
           <w:szCs w:val="28"/>
         </w:rPr>
-        <w:t>Input RDD = [a,b,c,d,e]</w:t>
+        <w:t>Input RDD = [</w:t>
+      </w:r>
+      <w:proofErr w:type="spellStart"/>
+      <w:proofErr w:type="gramStart"/>
+      <w:r>
+        <w:rPr>
+          <w:b/>
+          <w:sz w:val="28"/>
+          <w:szCs w:val="28"/>
+        </w:rPr>
+        <w:t>a,b</w:t>
+      </w:r>
+      <w:proofErr w:type="gramEnd"/>
+      <w:r>
+        <w:rPr>
+          <w:b/>
+          <w:sz w:val="28"/>
+          <w:szCs w:val="28"/>
+        </w:rPr>
+        <w:t>,c,d,e</w:t>
+      </w:r>
+      <w:proofErr w:type="spellEnd"/>
+      <w:r>
+        <w:rPr>
+          <w:b/>
+          <w:sz w:val="28"/>
+          <w:szCs w:val="28"/>
+        </w:rPr>
+        <w:t>]</w:t>
       </w:r>
       <w:r>
         <w:rPr>
@@ -9372,7 +11207,45 @@
           <w:sz w:val="28"/>
           <w:szCs w:val="28"/>
         </w:rPr>
-        <w:t>function is func(x,y)</w:t>
+        <w:t xml:space="preserve">function is </w:t>
+      </w:r>
+      <w:proofErr w:type="spellStart"/>
+      <w:r>
+        <w:rPr>
+          <w:b/>
+          <w:sz w:val="28"/>
+          <w:szCs w:val="28"/>
+        </w:rPr>
+        <w:t>func</w:t>
+      </w:r>
+      <w:proofErr w:type="spellEnd"/>
+      <w:r>
+        <w:rPr>
+          <w:b/>
+          <w:sz w:val="28"/>
+          <w:szCs w:val="28"/>
+        </w:rPr>
+        <w:t>(</w:t>
+      </w:r>
+      <w:proofErr w:type="spellStart"/>
+      <w:proofErr w:type="gramStart"/>
+      <w:r>
+        <w:rPr>
+          <w:b/>
+          <w:sz w:val="28"/>
+          <w:szCs w:val="28"/>
+        </w:rPr>
+        <w:t>x,y</w:t>
+      </w:r>
+      <w:proofErr w:type="spellEnd"/>
+      <w:proofErr w:type="gramEnd"/>
+      <w:r>
+        <w:rPr>
+          <w:b/>
+          <w:sz w:val="28"/>
+          <w:szCs w:val="28"/>
+        </w:rPr>
+        <w:t>)</w:t>
       </w:r>
       <w:r>
         <w:rPr>
@@ -9419,12 +11292,87 @@
           <w:szCs w:val="28"/>
         </w:rPr>
       </w:pPr>
-      <w:r>
-        <w:rPr>
-          <w:sz w:val="28"/>
-          <w:szCs w:val="28"/>
-        </w:rPr>
-        <w:t>Func(Func(Func (Func(a,b),c),d),e)</w:t>
+      <w:proofErr w:type="spellStart"/>
+      <w:proofErr w:type="gramStart"/>
+      <w:r>
+        <w:rPr>
+          <w:sz w:val="28"/>
+          <w:szCs w:val="28"/>
+        </w:rPr>
+        <w:t>Func</w:t>
+      </w:r>
+      <w:proofErr w:type="spellEnd"/>
+      <w:r>
+        <w:rPr>
+          <w:sz w:val="28"/>
+          <w:szCs w:val="28"/>
+        </w:rPr>
+        <w:t>(</w:t>
+      </w:r>
+      <w:proofErr w:type="spellStart"/>
+      <w:proofErr w:type="gramEnd"/>
+      <w:r>
+        <w:rPr>
+          <w:sz w:val="28"/>
+          <w:szCs w:val="28"/>
+        </w:rPr>
+        <w:t>Func</w:t>
+      </w:r>
+      <w:proofErr w:type="spellEnd"/>
+      <w:r>
+        <w:rPr>
+          <w:sz w:val="28"/>
+          <w:szCs w:val="28"/>
+        </w:rPr>
+        <w:t>(</w:t>
+      </w:r>
+      <w:proofErr w:type="spellStart"/>
+      <w:r>
+        <w:rPr>
+          <w:sz w:val="28"/>
+          <w:szCs w:val="28"/>
+        </w:rPr>
+        <w:t>Func</w:t>
+      </w:r>
+      <w:proofErr w:type="spellEnd"/>
+      <w:r>
+        <w:rPr>
+          <w:sz w:val="28"/>
+          <w:szCs w:val="28"/>
+        </w:rPr>
+        <w:t xml:space="preserve"> (</w:t>
+      </w:r>
+      <w:proofErr w:type="spellStart"/>
+      <w:r>
+        <w:rPr>
+          <w:sz w:val="28"/>
+          <w:szCs w:val="28"/>
+        </w:rPr>
+        <w:t>Func</w:t>
+      </w:r>
+      <w:proofErr w:type="spellEnd"/>
+      <w:r>
+        <w:rPr>
+          <w:sz w:val="28"/>
+          <w:szCs w:val="28"/>
+        </w:rPr>
+        <w:t>(</w:t>
+      </w:r>
+      <w:proofErr w:type="spellStart"/>
+      <w:r>
+        <w:rPr>
+          <w:sz w:val="28"/>
+          <w:szCs w:val="28"/>
+        </w:rPr>
+        <w:t>a,b</w:t>
+      </w:r>
+      <w:proofErr w:type="spellEnd"/>
+      <w:r>
+        <w:rPr>
+          <w:sz w:val="28"/>
+          <w:szCs w:val="28"/>
+        </w:rPr>
+        <w:t>),c),d),e)</w:t>
       </w:r>
     </w:p>
     <w:p>
@@ -9451,7 +11399,25 @@
           <w:sz w:val="28"/>
           <w:szCs w:val="28"/>
         </w:rPr>
-        <w:t xml:space="preserve">First time function will be called for a,b the next call will be result of the first call and c </w:t>
+        <w:t xml:space="preserve">First time function will be called for </w:t>
+      </w:r>
+      <w:proofErr w:type="spellStart"/>
+      <w:proofErr w:type="gramStart"/>
+      <w:r>
+        <w:rPr>
+          <w:sz w:val="28"/>
+          <w:szCs w:val="28"/>
+        </w:rPr>
+        <w:t>a,b</w:t>
+      </w:r>
+      <w:proofErr w:type="spellEnd"/>
+      <w:proofErr w:type="gramEnd"/>
+      <w:r>
+        <w:rPr>
+          <w:sz w:val="28"/>
+          <w:szCs w:val="28"/>
+        </w:rPr>
+        <w:t xml:space="preserve"> the next call will be result of the first call and c </w:t>
       </w:r>
     </w:p>
     <w:p>
@@ -9844,12 +11810,21 @@
           <w:szCs w:val="28"/>
         </w:rPr>
       </w:pPr>
-      <w:r>
-        <w:rPr>
-          <w:sz w:val="28"/>
-          <w:szCs w:val="28"/>
-        </w:rPr>
-        <w:t xml:space="preserve">Yes we can persist RDD to memory </w:t>
+      <w:proofErr w:type="gramStart"/>
+      <w:r>
+        <w:rPr>
+          <w:sz w:val="28"/>
+          <w:szCs w:val="28"/>
+        </w:rPr>
+        <w:t>Yes</w:t>
+      </w:r>
+      <w:proofErr w:type="gramEnd"/>
+      <w:r>
+        <w:rPr>
+          <w:sz w:val="28"/>
+          <w:szCs w:val="28"/>
+        </w:rPr>
+        <w:t xml:space="preserve"> we can persist RDD to memory </w:t>
       </w:r>
       <w:r>
         <w:rPr>
@@ -9949,7 +11924,25 @@
           <w:sz w:val="28"/>
           <w:szCs w:val="28"/>
         </w:rPr>
-        <w:t xml:space="preserve"> What happens if we persist large RDD in to memory?</w:t>
+        <w:t xml:space="preserve"> What happens if we persist large RDD </w:t>
+      </w:r>
+      <w:proofErr w:type="gramStart"/>
+      <w:r>
+        <w:rPr>
+          <w:b/>
+          <w:sz w:val="28"/>
+          <w:szCs w:val="28"/>
+        </w:rPr>
+        <w:t>in to</w:t>
+      </w:r>
+      <w:proofErr w:type="gramEnd"/>
+      <w:r>
+        <w:rPr>
+          <w:b/>
+          <w:sz w:val="28"/>
+          <w:szCs w:val="28"/>
+        </w:rPr>
+        <w:t xml:space="preserve"> memory?</w:t>
       </w:r>
     </w:p>
     <w:p>
@@ -10062,7 +12055,43 @@
           <w:szCs w:val="28"/>
         </w:rPr>
         <w:lastRenderedPageBreak/>
-        <w:t>What is the behavior of Persting RDD with storage level MEMORY_AND_</w:t>
+        <w:t xml:space="preserve">What is the </w:t>
+      </w:r>
+      <w:proofErr w:type="spellStart"/>
+      <w:r>
+        <w:rPr>
+          <w:b/>
+          <w:sz w:val="28"/>
+          <w:szCs w:val="28"/>
+        </w:rPr>
+        <w:t>behavior</w:t>
+      </w:r>
+      <w:proofErr w:type="spellEnd"/>
+      <w:r>
+        <w:rPr>
+          <w:b/>
+          <w:sz w:val="28"/>
+          <w:szCs w:val="28"/>
+        </w:rPr>
+        <w:t xml:space="preserve"> of </w:t>
+      </w:r>
+      <w:proofErr w:type="spellStart"/>
+      <w:r>
+        <w:rPr>
+          <w:b/>
+          <w:sz w:val="28"/>
+          <w:szCs w:val="28"/>
+        </w:rPr>
+        <w:t>Persting</w:t>
+      </w:r>
+      <w:proofErr w:type="spellEnd"/>
+      <w:r>
+        <w:rPr>
+          <w:b/>
+          <w:sz w:val="28"/>
+          <w:szCs w:val="28"/>
+        </w:rPr>
+        <w:t xml:space="preserve"> RDD with storage level MEMORY_AND_</w:t>
       </w:r>
       <w:r>
         <w:rPr>
@@ -10197,8 +12226,17 @@
           <w:sz w:val="28"/>
           <w:szCs w:val="28"/>
         </w:rPr>
-        <w:t>, hardware Etc</w:t>
-      </w:r>
+        <w:t xml:space="preserve">, hardware </w:t>
+      </w:r>
+      <w:proofErr w:type="gramStart"/>
+      <w:r>
+        <w:rPr>
+          <w:sz w:val="28"/>
+          <w:szCs w:val="28"/>
+        </w:rPr>
+        <w:t>Etc</w:t>
+      </w:r>
+      <w:proofErr w:type="gramEnd"/>
     </w:p>
     <w:p>
       <w:pPr>
@@ -10346,14 +12384,46 @@
           <w:sz w:val="28"/>
           <w:szCs w:val="28"/>
         </w:rPr>
-        <w:t>By using apache spark streaming’s write ahead logs feature we can avoid loss</w:t>
-      </w:r>
-      <w:r>
-        <w:rPr>
-          <w:sz w:val="28"/>
-          <w:szCs w:val="28"/>
-        </w:rPr>
-        <w:t xml:space="preserve"> this is only in case of receiver based approach</w:t>
+        <w:t xml:space="preserve">By using </w:t>
+      </w:r>
+      <w:proofErr w:type="spellStart"/>
+      <w:r>
+        <w:rPr>
+          <w:sz w:val="28"/>
+          <w:szCs w:val="28"/>
+        </w:rPr>
+        <w:t>apache</w:t>
+      </w:r>
+      <w:proofErr w:type="spellEnd"/>
+      <w:r>
+        <w:rPr>
+          <w:sz w:val="28"/>
+          <w:szCs w:val="28"/>
+        </w:rPr>
+        <w:t xml:space="preserve"> spark streaming’s write ahead logs feature we can avoid loss</w:t>
+      </w:r>
+      <w:r>
+        <w:rPr>
+          <w:sz w:val="28"/>
+          <w:szCs w:val="28"/>
+        </w:rPr>
+        <w:t xml:space="preserve"> this is only in case of </w:t>
+      </w:r>
+      <w:proofErr w:type="gramStart"/>
+      <w:r>
+        <w:rPr>
+          <w:sz w:val="28"/>
+          <w:szCs w:val="28"/>
+        </w:rPr>
+        <w:t>receiver based</w:t>
+      </w:r>
+      <w:proofErr w:type="gramEnd"/>
+      <w:r>
+        <w:rPr>
+          <w:sz w:val="28"/>
+          <w:szCs w:val="28"/>
+        </w:rPr>
+        <w:t xml:space="preserve"> approach</w:t>
       </w:r>
       <w:r>
         <w:rPr>
@@ -10377,7 +12447,23 @@
           <w:sz w:val="28"/>
           <w:szCs w:val="28"/>
         </w:rPr>
-        <w:t>For kafka direct approach using checkpointing is enough because spark streaming knows which offset to which offset the data is read.</w:t>
+        <w:t xml:space="preserve">For </w:t>
+      </w:r>
+      <w:proofErr w:type="spellStart"/>
+      <w:r>
+        <w:rPr>
+          <w:sz w:val="28"/>
+          <w:szCs w:val="28"/>
+        </w:rPr>
+        <w:t>kafka</w:t>
+      </w:r>
+      <w:proofErr w:type="spellEnd"/>
+      <w:r>
+        <w:rPr>
+          <w:sz w:val="28"/>
+          <w:szCs w:val="28"/>
+        </w:rPr>
+        <w:t xml:space="preserve"> direct approach using checkpointing is enough because spark streaming knows which offset to which offset the data is read.</w:t>
       </w:r>
     </w:p>
     <w:p>
@@ -10680,7 +12766,23 @@
           <w:sz w:val="28"/>
           <w:szCs w:val="28"/>
         </w:rPr>
-        <w:t>. So in this case we need to recover 2 types of data.</w:t>
+        <w:t xml:space="preserve">. </w:t>
+      </w:r>
+      <w:proofErr w:type="gramStart"/>
+      <w:r>
+        <w:rPr>
+          <w:sz w:val="28"/>
+          <w:szCs w:val="28"/>
+        </w:rPr>
+        <w:t>So</w:t>
+      </w:r>
+      <w:proofErr w:type="gramEnd"/>
+      <w:r>
+        <w:rPr>
+          <w:sz w:val="28"/>
+          <w:szCs w:val="28"/>
+        </w:rPr>
+        <w:t xml:space="preserve"> in this case we need to recover 2 types of data.</w:t>
       </w:r>
     </w:p>
     <w:p>
@@ -10707,12 +12809,21 @@
         </w:rPr>
         <w:t xml:space="preserve"> </w:t>
       </w:r>
-      <w:r>
-        <w:rPr>
-          <w:sz w:val="28"/>
-          <w:szCs w:val="28"/>
-        </w:rPr>
-        <w:t>so data is already received and replicated in</w:t>
+      <w:proofErr w:type="gramStart"/>
+      <w:r>
+        <w:rPr>
+          <w:sz w:val="28"/>
+          <w:szCs w:val="28"/>
+        </w:rPr>
+        <w:t>so</w:t>
+      </w:r>
+      <w:proofErr w:type="gramEnd"/>
+      <w:r>
+        <w:rPr>
+          <w:sz w:val="28"/>
+          <w:szCs w:val="28"/>
+        </w:rPr>
+        <w:t xml:space="preserve"> data is already received and replicated in</w:t>
       </w:r>
       <w:r>
         <w:rPr>
@@ -10827,8 +12938,17 @@
           <w:sz w:val="28"/>
           <w:szCs w:val="28"/>
         </w:rPr>
-        <w:t>Just read</w:t>
-      </w:r>
+        <w:t xml:space="preserve">Just </w:t>
+      </w:r>
+      <w:proofErr w:type="gramStart"/>
+      <w:r>
+        <w:rPr>
+          <w:sz w:val="28"/>
+          <w:szCs w:val="28"/>
+        </w:rPr>
+        <w:t>read</w:t>
+      </w:r>
+      <w:proofErr w:type="gramEnd"/>
     </w:p>
     <w:p>
       <w:pPr>
@@ -11030,8 +13150,17 @@
           <w:sz w:val="28"/>
           <w:szCs w:val="28"/>
         </w:rPr>
-        <w:t>We need to pass functions to most of the spark transformations and actions those functions will be used by spark to compute data</w:t>
-      </w:r>
+        <w:t xml:space="preserve">We need to pass functions to most of the spark transformations and actions those functions will be used by spark to compute </w:t>
+      </w:r>
+      <w:proofErr w:type="gramStart"/>
+      <w:r>
+        <w:rPr>
+          <w:sz w:val="28"/>
+          <w:szCs w:val="28"/>
+        </w:rPr>
+        <w:t>data</w:t>
+      </w:r>
+      <w:proofErr w:type="gramEnd"/>
     </w:p>
     <w:p>
       <w:pPr>
@@ -11122,6 +13251,8 @@
         </w:rPr>
         <w:t xml:space="preserve">that are present in the package </w:t>
       </w:r>
+      <w:proofErr w:type="spellStart"/>
+      <w:proofErr w:type="gramStart"/>
       <w:r>
         <w:rPr>
           <w:sz w:val="28"/>
@@ -11129,6 +13260,8 @@
         </w:rPr>
         <w:t>org.apache.spark.api.java.function</w:t>
       </w:r>
+      <w:proofErr w:type="spellEnd"/>
+      <w:proofErr w:type="gramEnd"/>
       <w:r>
         <w:rPr>
           <w:sz w:val="28"/>
@@ -11295,7 +13428,25 @@
           <w:sz w:val="28"/>
           <w:szCs w:val="28"/>
         </w:rPr>
-        <w:t>RDD&lt;String&gt; errors = lines.filter(new Function&lt;String, Boolean&gt;() {</w:t>
+        <w:t xml:space="preserve">RDD&lt;String&gt; errors = </w:t>
+      </w:r>
+      <w:proofErr w:type="spellStart"/>
+      <w:proofErr w:type="gramStart"/>
+      <w:r>
+        <w:rPr>
+          <w:sz w:val="28"/>
+          <w:szCs w:val="28"/>
+        </w:rPr>
+        <w:t>lines.filter</w:t>
+      </w:r>
+      <w:proofErr w:type="spellEnd"/>
+      <w:proofErr w:type="gramEnd"/>
+      <w:r>
+        <w:rPr>
+          <w:sz w:val="28"/>
+          <w:szCs w:val="28"/>
+        </w:rPr>
+        <w:t>(new Function&lt;String, Boolean&gt;() {</w:t>
       </w:r>
     </w:p>
     <w:p>
@@ -11313,7 +13464,39 @@
           <w:szCs w:val="28"/>
         </w:rPr>
         <w:lastRenderedPageBreak/>
-        <w:t>public Boolean call(String x) { return s.contains("error"); }</w:t>
+        <w:t xml:space="preserve">public Boolean </w:t>
+      </w:r>
+      <w:proofErr w:type="gramStart"/>
+      <w:r>
+        <w:rPr>
+          <w:sz w:val="28"/>
+          <w:szCs w:val="28"/>
+        </w:rPr>
+        <w:t>call(</w:t>
+      </w:r>
+      <w:proofErr w:type="gramEnd"/>
+      <w:r>
+        <w:rPr>
+          <w:sz w:val="28"/>
+          <w:szCs w:val="28"/>
+        </w:rPr>
+        <w:t xml:space="preserve">String x) { return </w:t>
+      </w:r>
+      <w:proofErr w:type="spellStart"/>
+      <w:r>
+        <w:rPr>
+          <w:sz w:val="28"/>
+          <w:szCs w:val="28"/>
+        </w:rPr>
+        <w:t>s.contains</w:t>
+      </w:r>
+      <w:proofErr w:type="spellEnd"/>
+      <w:r>
+        <w:rPr>
+          <w:sz w:val="28"/>
+          <w:szCs w:val="28"/>
+        </w:rPr>
+        <w:t>("error"); }</w:t>
       </w:r>
     </w:p>
     <w:p>
@@ -11372,8 +13555,17 @@
           <w:sz w:val="28"/>
           <w:szCs w:val="28"/>
         </w:rPr>
-        <w:t xml:space="preserve"> Prefer this type as it is good practice</w:t>
-      </w:r>
+        <w:t xml:space="preserve"> Prefer this type as it is good </w:t>
+      </w:r>
+      <w:proofErr w:type="gramStart"/>
+      <w:r>
+        <w:rPr>
+          <w:sz w:val="28"/>
+          <w:szCs w:val="28"/>
+        </w:rPr>
+        <w:t>practice</w:t>
+      </w:r>
+      <w:proofErr w:type="gramEnd"/>
     </w:p>
     <w:p>
       <w:pPr>
@@ -11399,7 +13591,39 @@
           <w:sz w:val="28"/>
           <w:szCs w:val="28"/>
         </w:rPr>
-        <w:t>class ContainsError implements Function&lt;String, Boolean&gt;() {</w:t>
+        <w:t xml:space="preserve">class </w:t>
+      </w:r>
+      <w:proofErr w:type="spellStart"/>
+      <w:r>
+        <w:rPr>
+          <w:sz w:val="28"/>
+          <w:szCs w:val="28"/>
+        </w:rPr>
+        <w:t>ContainsError</w:t>
+      </w:r>
+      <w:proofErr w:type="spellEnd"/>
+      <w:r>
+        <w:rPr>
+          <w:sz w:val="28"/>
+          <w:szCs w:val="28"/>
+        </w:rPr>
+        <w:t xml:space="preserve"> implements Function&lt;String, Boolean</w:t>
+      </w:r>
+      <w:proofErr w:type="gramStart"/>
+      <w:r>
+        <w:rPr>
+          <w:sz w:val="28"/>
+          <w:szCs w:val="28"/>
+        </w:rPr>
+        <w:t>&gt;(</w:t>
+      </w:r>
+      <w:proofErr w:type="gramEnd"/>
+      <w:r>
+        <w:rPr>
+          <w:sz w:val="28"/>
+          <w:szCs w:val="28"/>
+        </w:rPr>
+        <w:t>) {</w:t>
       </w:r>
     </w:p>
     <w:p>
@@ -11416,7 +13640,39 @@
           <w:sz w:val="28"/>
           <w:szCs w:val="28"/>
         </w:rPr>
-        <w:t>public Boolean call(String x) { return x.contains("error"); }</w:t>
+        <w:t xml:space="preserve">public Boolean </w:t>
+      </w:r>
+      <w:proofErr w:type="gramStart"/>
+      <w:r>
+        <w:rPr>
+          <w:sz w:val="28"/>
+          <w:szCs w:val="28"/>
+        </w:rPr>
+        <w:t>call(</w:t>
+      </w:r>
+      <w:proofErr w:type="gramEnd"/>
+      <w:r>
+        <w:rPr>
+          <w:sz w:val="28"/>
+          <w:szCs w:val="28"/>
+        </w:rPr>
+        <w:t xml:space="preserve">String x) { return </w:t>
+      </w:r>
+      <w:proofErr w:type="spellStart"/>
+      <w:r>
+        <w:rPr>
+          <w:sz w:val="28"/>
+          <w:szCs w:val="28"/>
+        </w:rPr>
+        <w:t>x.contains</w:t>
+      </w:r>
+      <w:proofErr w:type="spellEnd"/>
+      <w:r>
+        <w:rPr>
+          <w:sz w:val="28"/>
+          <w:szCs w:val="28"/>
+        </w:rPr>
+        <w:t>("error"); }</w:t>
       </w:r>
     </w:p>
     <w:p>
@@ -11451,7 +13707,41 @@
           <w:sz w:val="28"/>
           <w:szCs w:val="28"/>
         </w:rPr>
-        <w:t>RDD&lt;String&gt; errors = lines.filter(new ContainsError());</w:t>
+        <w:t xml:space="preserve">RDD&lt;String&gt; errors = </w:t>
+      </w:r>
+      <w:proofErr w:type="spellStart"/>
+      <w:proofErr w:type="gramStart"/>
+      <w:r>
+        <w:rPr>
+          <w:sz w:val="28"/>
+          <w:szCs w:val="28"/>
+        </w:rPr>
+        <w:t>lines.filter</w:t>
+      </w:r>
+      <w:proofErr w:type="spellEnd"/>
+      <w:proofErr w:type="gramEnd"/>
+      <w:r>
+        <w:rPr>
+          <w:sz w:val="28"/>
+          <w:szCs w:val="28"/>
+        </w:rPr>
+        <w:t xml:space="preserve">(new </w:t>
+      </w:r>
+      <w:proofErr w:type="spellStart"/>
+      <w:r>
+        <w:rPr>
+          <w:sz w:val="28"/>
+          <w:szCs w:val="28"/>
+        </w:rPr>
+        <w:t>ContainsError</w:t>
+      </w:r>
+      <w:proofErr w:type="spellEnd"/>
+      <w:r>
+        <w:rPr>
+          <w:sz w:val="28"/>
+          <w:szCs w:val="28"/>
+        </w:rPr>
+        <w:t>());</w:t>
       </w:r>
     </w:p>
     <w:p>
@@ -11496,7 +13786,23 @@
           <w:sz w:val="28"/>
           <w:szCs w:val="28"/>
         </w:rPr>
-        <w:t>class Contains implements Function&lt;String, Boolean&gt;() {</w:t>
+        <w:t>class Contains implements Function&lt;String, Boolean</w:t>
+      </w:r>
+      <w:proofErr w:type="gramStart"/>
+      <w:r>
+        <w:rPr>
+          <w:sz w:val="28"/>
+          <w:szCs w:val="28"/>
+        </w:rPr>
+        <w:t>&gt;(</w:t>
+      </w:r>
+      <w:proofErr w:type="gramEnd"/>
+      <w:r>
+        <w:rPr>
+          <w:sz w:val="28"/>
+          <w:szCs w:val="28"/>
+        </w:rPr>
+        <w:t>) {</w:t>
       </w:r>
     </w:p>
     <w:p>
@@ -11513,8 +13819,17 @@
           <w:sz w:val="28"/>
           <w:szCs w:val="28"/>
         </w:rPr>
-        <w:t>private String query;</w:t>
-      </w:r>
+        <w:t xml:space="preserve">private String </w:t>
+      </w:r>
+      <w:proofErr w:type="gramStart"/>
+      <w:r>
+        <w:rPr>
+          <w:sz w:val="28"/>
+          <w:szCs w:val="28"/>
+        </w:rPr>
+        <w:t>query;</w:t>
+      </w:r>
+      <w:proofErr w:type="gramEnd"/>
     </w:p>
     <w:p>
       <w:pPr>
@@ -11530,7 +13845,39 @@
           <w:sz w:val="28"/>
           <w:szCs w:val="28"/>
         </w:rPr>
-        <w:t>public Contains(String query) { this.query = query; }</w:t>
+        <w:t xml:space="preserve">public </w:t>
+      </w:r>
+      <w:proofErr w:type="gramStart"/>
+      <w:r>
+        <w:rPr>
+          <w:sz w:val="28"/>
+          <w:szCs w:val="28"/>
+        </w:rPr>
+        <w:t>Contains(</w:t>
+      </w:r>
+      <w:proofErr w:type="gramEnd"/>
+      <w:r>
+        <w:rPr>
+          <w:sz w:val="28"/>
+          <w:szCs w:val="28"/>
+        </w:rPr>
+        <w:t xml:space="preserve">String query) { </w:t>
+      </w:r>
+      <w:proofErr w:type="spellStart"/>
+      <w:r>
+        <w:rPr>
+          <w:sz w:val="28"/>
+          <w:szCs w:val="28"/>
+        </w:rPr>
+        <w:t>this.query</w:t>
+      </w:r>
+      <w:proofErr w:type="spellEnd"/>
+      <w:r>
+        <w:rPr>
+          <w:sz w:val="28"/>
+          <w:szCs w:val="28"/>
+        </w:rPr>
+        <w:t xml:space="preserve"> = query; }</w:t>
       </w:r>
     </w:p>
     <w:p>
@@ -11547,7 +13894,39 @@
           <w:sz w:val="28"/>
           <w:szCs w:val="28"/>
         </w:rPr>
-        <w:t>public Boolean call(String x) { return x.contains(query); }</w:t>
+        <w:t xml:space="preserve">public Boolean </w:t>
+      </w:r>
+      <w:proofErr w:type="gramStart"/>
+      <w:r>
+        <w:rPr>
+          <w:sz w:val="28"/>
+          <w:szCs w:val="28"/>
+        </w:rPr>
+        <w:t>call(</w:t>
+      </w:r>
+      <w:proofErr w:type="gramEnd"/>
+      <w:r>
+        <w:rPr>
+          <w:sz w:val="28"/>
+          <w:szCs w:val="28"/>
+        </w:rPr>
+        <w:t xml:space="preserve">String x) { return </w:t>
+      </w:r>
+      <w:proofErr w:type="spellStart"/>
+      <w:r>
+        <w:rPr>
+          <w:sz w:val="28"/>
+          <w:szCs w:val="28"/>
+        </w:rPr>
+        <w:t>x.contains</w:t>
+      </w:r>
+      <w:proofErr w:type="spellEnd"/>
+      <w:r>
+        <w:rPr>
+          <w:sz w:val="28"/>
+          <w:szCs w:val="28"/>
+        </w:rPr>
+        <w:t>(query); }</w:t>
       </w:r>
     </w:p>
     <w:p>
@@ -11582,7 +13961,25 @@
           <w:sz w:val="28"/>
           <w:szCs w:val="28"/>
         </w:rPr>
-        <w:t>RDD&lt;String&gt; errors = lines.filter(new Contains("error"));</w:t>
+        <w:t xml:space="preserve">RDD&lt;String&gt; errors = </w:t>
+      </w:r>
+      <w:proofErr w:type="spellStart"/>
+      <w:proofErr w:type="gramStart"/>
+      <w:r>
+        <w:rPr>
+          <w:sz w:val="28"/>
+          <w:szCs w:val="28"/>
+        </w:rPr>
+        <w:t>lines.filter</w:t>
+      </w:r>
+      <w:proofErr w:type="spellEnd"/>
+      <w:proofErr w:type="gramEnd"/>
+      <w:r>
+        <w:rPr>
+          <w:sz w:val="28"/>
+          <w:szCs w:val="28"/>
+        </w:rPr>
+        <w:t>(new Contains("error"));</w:t>
       </w:r>
     </w:p>
     <w:p>
@@ -11626,7 +14023,41 @@
           <w:sz w:val="28"/>
           <w:szCs w:val="28"/>
         </w:rPr>
-        <w:t>RDD&lt;String&gt; errors = lines.filter(s -&gt; s.contains("error"));</w:t>
+        <w:t xml:space="preserve">RDD&lt;String&gt; errors = </w:t>
+      </w:r>
+      <w:proofErr w:type="spellStart"/>
+      <w:proofErr w:type="gramStart"/>
+      <w:r>
+        <w:rPr>
+          <w:sz w:val="28"/>
+          <w:szCs w:val="28"/>
+        </w:rPr>
+        <w:t>lines.filter</w:t>
+      </w:r>
+      <w:proofErr w:type="spellEnd"/>
+      <w:proofErr w:type="gramEnd"/>
+      <w:r>
+        <w:rPr>
+          <w:sz w:val="28"/>
+          <w:szCs w:val="28"/>
+        </w:rPr>
+        <w:t xml:space="preserve">(s -&gt; </w:t>
+      </w:r>
+      <w:proofErr w:type="spellStart"/>
+      <w:r>
+        <w:rPr>
+          <w:sz w:val="28"/>
+          <w:szCs w:val="28"/>
+        </w:rPr>
+        <w:t>s.contains</w:t>
+      </w:r>
+      <w:proofErr w:type="spellEnd"/>
+      <w:r>
+        <w:rPr>
+          <w:sz w:val="28"/>
+          <w:szCs w:val="28"/>
+        </w:rPr>
+        <w:t>("error"));</w:t>
       </w:r>
     </w:p>
     <w:p>
@@ -11698,15 +14129,43 @@
           <w:sz w:val="28"/>
           <w:szCs w:val="28"/>
         </w:rPr>
-        <w:t>Map(func)</w:t>
-      </w:r>
-      <w:r>
-        <w:rPr>
-          <w:b/>
-          <w:sz w:val="28"/>
-          <w:szCs w:val="28"/>
-        </w:rPr>
-        <w:t xml:space="preserve"> : </w:t>
+        <w:t>Map(</w:t>
+      </w:r>
+      <w:proofErr w:type="spellStart"/>
+      <w:r>
+        <w:rPr>
+          <w:b/>
+          <w:sz w:val="28"/>
+          <w:szCs w:val="28"/>
+        </w:rPr>
+        <w:t>func</w:t>
+      </w:r>
+      <w:proofErr w:type="spellEnd"/>
+      <w:proofErr w:type="gramStart"/>
+      <w:r>
+        <w:rPr>
+          <w:b/>
+          <w:sz w:val="28"/>
+          <w:szCs w:val="28"/>
+        </w:rPr>
+        <w:t>)</w:t>
+      </w:r>
+      <w:r>
+        <w:rPr>
+          <w:b/>
+          <w:sz w:val="28"/>
+          <w:szCs w:val="28"/>
+        </w:rPr>
+        <w:t xml:space="preserve"> :</w:t>
+      </w:r>
+      <w:proofErr w:type="gramEnd"/>
+      <w:r>
+        <w:rPr>
+          <w:b/>
+          <w:sz w:val="28"/>
+          <w:szCs w:val="28"/>
+        </w:rPr>
+        <w:t xml:space="preserve"> </w:t>
       </w:r>
     </w:p>
     <w:p>
@@ -11851,12 +14310,71 @@
           <w:szCs w:val="28"/>
         </w:rPr>
       </w:pPr>
-      <w:r>
-        <w:rPr>
-          <w:sz w:val="28"/>
-          <w:szCs w:val="28"/>
-        </w:rPr>
-        <w:t>JavaRDD&lt;Integer&gt; rdd = sc.parallelize(Arrays.asList(1, 2, 3, 4));</w:t>
+      <w:proofErr w:type="spellStart"/>
+      <w:r>
+        <w:rPr>
+          <w:sz w:val="28"/>
+          <w:szCs w:val="28"/>
+        </w:rPr>
+        <w:t>JavaRDD</w:t>
+      </w:r>
+      <w:proofErr w:type="spellEnd"/>
+      <w:r>
+        <w:rPr>
+          <w:sz w:val="28"/>
+          <w:szCs w:val="28"/>
+        </w:rPr>
+        <w:t xml:space="preserve">&lt;Integer&gt; </w:t>
+      </w:r>
+      <w:proofErr w:type="spellStart"/>
+      <w:r>
+        <w:rPr>
+          <w:sz w:val="28"/>
+          <w:szCs w:val="28"/>
+        </w:rPr>
+        <w:t>rdd</w:t>
+      </w:r>
+      <w:proofErr w:type="spellEnd"/>
+      <w:r>
+        <w:rPr>
+          <w:sz w:val="28"/>
+          <w:szCs w:val="28"/>
+        </w:rPr>
+        <w:t xml:space="preserve"> = </w:t>
+      </w:r>
+      <w:proofErr w:type="spellStart"/>
+      <w:proofErr w:type="gramStart"/>
+      <w:r>
+        <w:rPr>
+          <w:sz w:val="28"/>
+          <w:szCs w:val="28"/>
+        </w:rPr>
+        <w:t>sc.parallelize</w:t>
+      </w:r>
+      <w:proofErr w:type="spellEnd"/>
+      <w:proofErr w:type="gramEnd"/>
+      <w:r>
+        <w:rPr>
+          <w:sz w:val="28"/>
+          <w:szCs w:val="28"/>
+        </w:rPr>
+        <w:t>(</w:t>
+      </w:r>
+      <w:proofErr w:type="spellStart"/>
+      <w:r>
+        <w:rPr>
+          <w:sz w:val="28"/>
+          <w:szCs w:val="28"/>
+        </w:rPr>
+        <w:t>Arrays.asList</w:t>
+      </w:r>
+      <w:proofErr w:type="spellEnd"/>
+      <w:r>
+        <w:rPr>
+          <w:sz w:val="28"/>
+          <w:szCs w:val="28"/>
+        </w:rPr>
+        <w:t>(1, 2, 3, 4));</w:t>
       </w:r>
     </w:p>
     <w:p>
@@ -11878,21 +14396,42 @@
           <w:szCs w:val="28"/>
         </w:rPr>
       </w:pPr>
-      <w:r>
-        <w:rPr>
-          <w:sz w:val="28"/>
-          <w:szCs w:val="28"/>
-        </w:rPr>
-        <w:t xml:space="preserve">JavaRDD&lt;Integer&gt; result = </w:t>
-      </w:r>
-      <w:r>
-        <w:rPr>
-          <w:b/>
-          <w:sz w:val="28"/>
-          <w:szCs w:val="28"/>
-        </w:rPr>
-        <w:t>rdd.map(</w:t>
-      </w:r>
+      <w:proofErr w:type="spellStart"/>
+      <w:r>
+        <w:rPr>
+          <w:sz w:val="28"/>
+          <w:szCs w:val="28"/>
+        </w:rPr>
+        <w:t>JavaRDD</w:t>
+      </w:r>
+      <w:proofErr w:type="spellEnd"/>
+      <w:r>
+        <w:rPr>
+          <w:sz w:val="28"/>
+          <w:szCs w:val="28"/>
+        </w:rPr>
+        <w:t xml:space="preserve">&lt;Integer&gt; result = </w:t>
+      </w:r>
+      <w:proofErr w:type="spellStart"/>
+      <w:proofErr w:type="gramStart"/>
+      <w:r>
+        <w:rPr>
+          <w:b/>
+          <w:sz w:val="28"/>
+          <w:szCs w:val="28"/>
+        </w:rPr>
+        <w:t>rdd.map</w:t>
+      </w:r>
+      <w:proofErr w:type="spellEnd"/>
+      <w:r>
+        <w:rPr>
+          <w:b/>
+          <w:sz w:val="28"/>
+          <w:szCs w:val="28"/>
+        </w:rPr>
+        <w:t>(</w:t>
+      </w:r>
+      <w:proofErr w:type="gramEnd"/>
       <w:r>
         <w:rPr>
           <w:sz w:val="28"/>
@@ -11915,7 +14454,23 @@
           <w:sz w:val="28"/>
           <w:szCs w:val="28"/>
         </w:rPr>
-        <w:t>public Integer call(Integer x) { return x*x; }</w:t>
+        <w:t xml:space="preserve">public Integer </w:t>
+      </w:r>
+      <w:proofErr w:type="gramStart"/>
+      <w:r>
+        <w:rPr>
+          <w:sz w:val="28"/>
+          <w:szCs w:val="28"/>
+        </w:rPr>
+        <w:t>call(</w:t>
+      </w:r>
+      <w:proofErr w:type="gramEnd"/>
+      <w:r>
+        <w:rPr>
+          <w:sz w:val="28"/>
+          <w:szCs w:val="28"/>
+        </w:rPr>
+        <w:t>Integer x) { return x*x; }</w:t>
       </w:r>
     </w:p>
     <w:p>
@@ -11944,12 +14499,55 @@
           <w:szCs w:val="28"/>
         </w:rPr>
       </w:pPr>
-      <w:r>
-        <w:rPr>
-          <w:sz w:val="28"/>
-          <w:szCs w:val="28"/>
-        </w:rPr>
-        <w:t>System.out.println(StringUtils.join(result.collect(), ","));</w:t>
+      <w:proofErr w:type="spellStart"/>
+      <w:r>
+        <w:rPr>
+          <w:sz w:val="28"/>
+          <w:szCs w:val="28"/>
+        </w:rPr>
+        <w:t>System.out.println</w:t>
+      </w:r>
+      <w:proofErr w:type="spellEnd"/>
+      <w:r>
+        <w:rPr>
+          <w:sz w:val="28"/>
+          <w:szCs w:val="28"/>
+        </w:rPr>
+        <w:t>(</w:t>
+      </w:r>
+      <w:proofErr w:type="spellStart"/>
+      <w:r>
+        <w:rPr>
+          <w:sz w:val="28"/>
+          <w:szCs w:val="28"/>
+        </w:rPr>
+        <w:t>StringUtils.join</w:t>
+      </w:r>
+      <w:proofErr w:type="spellEnd"/>
+      <w:r>
+        <w:rPr>
+          <w:sz w:val="28"/>
+          <w:szCs w:val="28"/>
+        </w:rPr>
+        <w:t>(</w:t>
+      </w:r>
+      <w:proofErr w:type="spellStart"/>
+      <w:proofErr w:type="gramStart"/>
+      <w:r>
+        <w:rPr>
+          <w:sz w:val="28"/>
+          <w:szCs w:val="28"/>
+        </w:rPr>
+        <w:t>result.collect</w:t>
+      </w:r>
+      <w:proofErr w:type="spellEnd"/>
+      <w:proofErr w:type="gramEnd"/>
+      <w:r>
+        <w:rPr>
+          <w:sz w:val="28"/>
+          <w:szCs w:val="28"/>
+        </w:rPr>
+        <w:t>(), ","));</w:t>
       </w:r>
     </w:p>
     <w:p>
@@ -12025,7 +14623,25 @@
           <w:sz w:val="28"/>
           <w:szCs w:val="28"/>
         </w:rPr>
-        <w:t xml:space="preserve">filter(func): </w:t>
+        <w:t>filter(</w:t>
+      </w:r>
+      <w:proofErr w:type="spellStart"/>
+      <w:r>
+        <w:rPr>
+          <w:b/>
+          <w:sz w:val="28"/>
+          <w:szCs w:val="28"/>
+        </w:rPr>
+        <w:t>func</w:t>
+      </w:r>
+      <w:proofErr w:type="spellEnd"/>
+      <w:r>
+        <w:rPr>
+          <w:b/>
+          <w:sz w:val="28"/>
+          <w:szCs w:val="28"/>
+        </w:rPr>
+        <w:t xml:space="preserve">): </w:t>
       </w:r>
       <w:r>
         <w:rPr>
@@ -12105,7 +14721,25 @@
           <w:sz w:val="28"/>
           <w:szCs w:val="28"/>
         </w:rPr>
-        <w:t>Ex: rdd.filter(x =&gt; x != 1) {2, 3, 3}</w:t>
+        <w:t xml:space="preserve">Ex: </w:t>
+      </w:r>
+      <w:proofErr w:type="spellStart"/>
+      <w:proofErr w:type="gramStart"/>
+      <w:r>
+        <w:rPr>
+          <w:sz w:val="28"/>
+          <w:szCs w:val="28"/>
+        </w:rPr>
+        <w:t>rdd.filter</w:t>
+      </w:r>
+      <w:proofErr w:type="spellEnd"/>
+      <w:proofErr w:type="gramEnd"/>
+      <w:r>
+        <w:rPr>
+          <w:sz w:val="28"/>
+          <w:szCs w:val="28"/>
+        </w:rPr>
+        <w:t>(x =&gt; x != 1) {2, 3, 3}</w:t>
       </w:r>
     </w:p>
     <w:p>
@@ -12225,7 +14859,23 @@
           <w:sz w:val="28"/>
           <w:szCs w:val="28"/>
         </w:rPr>
-        <w:t>Spark will load data, create data and performs transformations on RDD only when an action is performed.</w:t>
+        <w:t xml:space="preserve">Spark will load data, create </w:t>
+      </w:r>
+      <w:proofErr w:type="gramStart"/>
+      <w:r>
+        <w:rPr>
+          <w:sz w:val="28"/>
+          <w:szCs w:val="28"/>
+        </w:rPr>
+        <w:t>data</w:t>
+      </w:r>
+      <w:proofErr w:type="gramEnd"/>
+      <w:r>
+        <w:rPr>
+          <w:sz w:val="28"/>
+          <w:szCs w:val="28"/>
+        </w:rPr>
+        <w:t xml:space="preserve"> and performs transformations on RDD only when an action is performed.</w:t>
       </w:r>
     </w:p>
     <w:p>
@@ -12452,64 +15102,107 @@
           <w:sz w:val="28"/>
           <w:szCs w:val="28"/>
         </w:rPr>
-        <w:t>t computation</w:t>
-      </w:r>
-    </w:p>
-    <w:p>
-      <w:pPr>
-        <w:pStyle w:val="ListParagraph"/>
-        <w:rPr>
-          <w:sz w:val="28"/>
-          <w:szCs w:val="28"/>
-        </w:rPr>
-      </w:pPr>
-      <w:r>
-        <w:rPr>
-          <w:sz w:val="28"/>
-          <w:szCs w:val="28"/>
-        </w:rPr>
-        <w:t>Create logical execution plan for DAG</w:t>
-      </w:r>
-    </w:p>
-    <w:p>
-      <w:pPr>
-        <w:pStyle w:val="ListParagraph"/>
-        <w:rPr>
-          <w:sz w:val="28"/>
-          <w:szCs w:val="28"/>
-        </w:rPr>
-      </w:pPr>
-      <w:r>
-        <w:rPr>
-          <w:sz w:val="28"/>
-          <w:szCs w:val="28"/>
-        </w:rPr>
-        <w:t>Schedule and execute individual task</w:t>
-      </w:r>
-    </w:p>
-    <w:p>
-      <w:pPr>
-        <w:pStyle w:val="ListParagraph"/>
-        <w:rPr>
-          <w:sz w:val="28"/>
-          <w:szCs w:val="28"/>
-        </w:rPr>
-      </w:pPr>
-    </w:p>
-    <w:p>
-      <w:pPr>
-        <w:pStyle w:val="ListParagraph"/>
-        <w:rPr>
-          <w:sz w:val="28"/>
-          <w:szCs w:val="28"/>
-        </w:rPr>
-      </w:pPr>
-      <w:r>
-        <w:rPr>
-          <w:sz w:val="28"/>
-          <w:szCs w:val="28"/>
-        </w:rPr>
-        <w:t xml:space="preserve">The transformations that can be executed in parallel is one pipeline or stage </w:t>
+        <w:t xml:space="preserve">t </w:t>
+      </w:r>
+      <w:proofErr w:type="gramStart"/>
+      <w:r>
+        <w:rPr>
+          <w:sz w:val="28"/>
+          <w:szCs w:val="28"/>
+        </w:rPr>
+        <w:t>computation</w:t>
+      </w:r>
+      <w:proofErr w:type="gramEnd"/>
+    </w:p>
+    <w:p>
+      <w:pPr>
+        <w:pStyle w:val="ListParagraph"/>
+        <w:rPr>
+          <w:sz w:val="28"/>
+          <w:szCs w:val="28"/>
+        </w:rPr>
+      </w:pPr>
+      <w:r>
+        <w:rPr>
+          <w:sz w:val="28"/>
+          <w:szCs w:val="28"/>
+        </w:rPr>
+        <w:t xml:space="preserve">Create logical execution plan for </w:t>
+      </w:r>
+      <w:proofErr w:type="gramStart"/>
+      <w:r>
+        <w:rPr>
+          <w:sz w:val="28"/>
+          <w:szCs w:val="28"/>
+        </w:rPr>
+        <w:t>DAG</w:t>
+      </w:r>
+      <w:proofErr w:type="gramEnd"/>
+    </w:p>
+    <w:p>
+      <w:pPr>
+        <w:pStyle w:val="ListParagraph"/>
+        <w:rPr>
+          <w:sz w:val="28"/>
+          <w:szCs w:val="28"/>
+        </w:rPr>
+      </w:pPr>
+      <w:r>
+        <w:rPr>
+          <w:sz w:val="28"/>
+          <w:szCs w:val="28"/>
+        </w:rPr>
+        <w:t xml:space="preserve">Schedule and execute individual </w:t>
+      </w:r>
+      <w:proofErr w:type="gramStart"/>
+      <w:r>
+        <w:rPr>
+          <w:sz w:val="28"/>
+          <w:szCs w:val="28"/>
+        </w:rPr>
+        <w:t>task</w:t>
+      </w:r>
+      <w:proofErr w:type="gramEnd"/>
+    </w:p>
+    <w:p>
+      <w:pPr>
+        <w:pStyle w:val="ListParagraph"/>
+        <w:rPr>
+          <w:sz w:val="28"/>
+          <w:szCs w:val="28"/>
+        </w:rPr>
+      </w:pPr>
+    </w:p>
+    <w:p>
+      <w:pPr>
+        <w:pStyle w:val="ListParagraph"/>
+        <w:rPr>
+          <w:sz w:val="28"/>
+          <w:szCs w:val="28"/>
+        </w:rPr>
+      </w:pPr>
+      <w:r>
+        <w:rPr>
+          <w:sz w:val="28"/>
+          <w:szCs w:val="28"/>
+        </w:rPr>
+        <w:t xml:space="preserve">The transformations that can be executed in parallel is one pipeline or </w:t>
+      </w:r>
+      <w:proofErr w:type="gramStart"/>
+      <w:r>
+        <w:rPr>
+          <w:sz w:val="28"/>
+          <w:szCs w:val="28"/>
+        </w:rPr>
+        <w:t>stage</w:t>
+      </w:r>
+      <w:proofErr w:type="gramEnd"/>
+      <w:r>
+        <w:rPr>
+          <w:sz w:val="28"/>
+          <w:szCs w:val="28"/>
+        </w:rPr>
+        <w:t xml:space="preserve"> </w:t>
       </w:r>
     </w:p>
     <w:p>
@@ -12542,7 +15235,27 @@
           <w:sz w:val="40"/>
           <w:szCs w:val="40"/>
         </w:rPr>
-        <w:t>Direct Acylic Graph in Apache Spark</w:t>
+        <w:t xml:space="preserve">Direct </w:t>
+      </w:r>
+      <w:proofErr w:type="spellStart"/>
+      <w:r>
+        <w:rPr>
+          <w:rFonts w:ascii="Times New Roman" w:hAnsi="Times New Roman" w:cs="Times New Roman"/>
+          <w:color w:val="000000" w:themeColor="text1"/>
+          <w:sz w:val="40"/>
+          <w:szCs w:val="40"/>
+        </w:rPr>
+        <w:t>Acylic</w:t>
+      </w:r>
+      <w:proofErr w:type="spellEnd"/>
+      <w:r>
+        <w:rPr>
+          <w:rFonts w:ascii="Times New Roman" w:hAnsi="Times New Roman" w:cs="Times New Roman"/>
+          <w:color w:val="000000" w:themeColor="text1"/>
+          <w:sz w:val="40"/>
+          <w:szCs w:val="40"/>
+        </w:rPr>
+        <w:t xml:space="preserve"> Graph in Apache Spark</w:t>
       </w:r>
     </w:p>
     <w:p/>
@@ -12577,7 +15290,21 @@
         <w:rPr>
           <w:rFonts w:ascii="Times New Roman" w:hAnsi="Times New Roman" w:cs="Times New Roman"/>
         </w:rPr>
-        <w:t>Set of Vertices and Edges, where vertices represent the RDDs and the edges represent the Operation to be applied on RDD.</w:t>
+        <w:t xml:space="preserve">Set of Vertices and Edges, where vertices represent the </w:t>
+      </w:r>
+      <w:proofErr w:type="gramStart"/>
+      <w:r>
+        <w:rPr>
+          <w:rFonts w:ascii="Times New Roman" w:hAnsi="Times New Roman" w:cs="Times New Roman"/>
+        </w:rPr>
+        <w:t>RDDs</w:t>
+      </w:r>
+      <w:proofErr w:type="gramEnd"/>
+      <w:r>
+        <w:rPr>
+          <w:rFonts w:ascii="Times New Roman" w:hAnsi="Times New Roman" w:cs="Times New Roman"/>
+        </w:rPr>
+        <w:t xml:space="preserve"> and the edges represent the Operation to be applied on RDD.</w:t>
       </w:r>
       <w:r>
         <w:rPr>
@@ -12711,7 +15438,21 @@
         <w:rPr>
           <w:rFonts w:ascii="Times New Roman" w:hAnsi="Times New Roman" w:cs="Times New Roman"/>
         </w:rPr>
-        <w:t xml:space="preserve">ators such as map, flatMap, and </w:t>
+        <w:t xml:space="preserve">ators such as map, </w:t>
+      </w:r>
+      <w:proofErr w:type="spellStart"/>
+      <w:r>
+        <w:rPr>
+          <w:rFonts w:ascii="Times New Roman" w:hAnsi="Times New Roman" w:cs="Times New Roman"/>
+        </w:rPr>
+        <w:t>flatMap</w:t>
+      </w:r>
+      <w:proofErr w:type="spellEnd"/>
+      <w:r>
+        <w:rPr>
+          <w:rFonts w:ascii="Times New Roman" w:hAnsi="Times New Roman" w:cs="Times New Roman"/>
+        </w:rPr>
+        <w:t xml:space="preserve">, and </w:t>
       </w:r>
       <w:r>
         <w:rPr>
@@ -12823,8 +15564,16 @@
         <w:rPr>
           <w:rFonts w:ascii="Times New Roman" w:hAnsi="Times New Roman" w:cs="Times New Roman"/>
         </w:rPr>
-        <w:t>Stage consists of tasks based on partitions of the input data</w:t>
-      </w:r>
+        <w:t xml:space="preserve">Stage consists of tasks based on partitions of the input </w:t>
+      </w:r>
+      <w:proofErr w:type="gramStart"/>
+      <w:r>
+        <w:rPr>
+          <w:rFonts w:ascii="Times New Roman" w:hAnsi="Times New Roman" w:cs="Times New Roman"/>
+        </w:rPr>
+        <w:t>data</w:t>
+      </w:r>
+      <w:proofErr w:type="gramEnd"/>
     </w:p>
     <w:p>
       <w:pPr>
@@ -12844,7 +15593,23 @@
           <w:color w:val="000000" w:themeColor="text1"/>
         </w:rPr>
         <w:lastRenderedPageBreak/>
-        <w:t>What are the transformations applied by spark to create DAG? How stages are decided?</w:t>
+        <w:t xml:space="preserve">What are the transformations applied by spark to create DAG? How </w:t>
+      </w:r>
+      <w:proofErr w:type="gramStart"/>
+      <w:r>
+        <w:rPr>
+          <w:rFonts w:ascii="Times New Roman" w:hAnsi="Times New Roman" w:cs="Times New Roman"/>
+          <w:color w:val="000000" w:themeColor="text1"/>
+        </w:rPr>
+        <w:t>stages are</w:t>
+      </w:r>
+      <w:proofErr w:type="gramEnd"/>
+      <w:r>
+        <w:rPr>
+          <w:rFonts w:ascii="Times New Roman" w:hAnsi="Times New Roman" w:cs="Times New Roman"/>
+          <w:color w:val="000000" w:themeColor="text1"/>
+        </w:rPr>
+        <w:t xml:space="preserve"> decided?</w:t>
       </w:r>
       <w:r>
         <w:rPr>
@@ -13016,7 +15781,21 @@
         <w:rPr>
           <w:rFonts w:ascii="Times New Roman" w:hAnsi="Times New Roman" w:cs="Times New Roman"/>
         </w:rPr>
-        <w:t>shuffled are grouped together as a stage. An example is reduceByKey.</w:t>
+        <w:t xml:space="preserve">shuffled are grouped together as a stage. An example is </w:t>
+      </w:r>
+      <w:proofErr w:type="spellStart"/>
+      <w:r>
+        <w:rPr>
+          <w:rFonts w:ascii="Times New Roman" w:hAnsi="Times New Roman" w:cs="Times New Roman"/>
+        </w:rPr>
+        <w:t>reduceByKey</w:t>
+      </w:r>
+      <w:proofErr w:type="spellEnd"/>
+      <w:r>
+        <w:rPr>
+          <w:rFonts w:ascii="Times New Roman" w:hAnsi="Times New Roman" w:cs="Times New Roman"/>
+        </w:rPr>
+        <w:t>.</w:t>
       </w:r>
     </w:p>
     <w:p>
@@ -13036,13 +15815,29 @@
           <w:rFonts w:ascii="Times New Roman" w:hAnsi="Times New Roman" w:cs="Times New Roman"/>
           <w:color w:val="000000" w:themeColor="text1"/>
         </w:rPr>
-        <w:t>Where you can see the DAG visually?</w:t>
-      </w:r>
+        <w:t xml:space="preserve">Where </w:t>
+      </w:r>
+      <w:proofErr w:type="gramStart"/>
       <w:r>
         <w:rPr>
           <w:rFonts w:ascii="Times New Roman" w:hAnsi="Times New Roman" w:cs="Times New Roman"/>
           <w:color w:val="000000" w:themeColor="text1"/>
         </w:rPr>
+        <w:t>you can</w:t>
+      </w:r>
+      <w:proofErr w:type="gramEnd"/>
+      <w:r>
+        <w:rPr>
+          <w:rFonts w:ascii="Times New Roman" w:hAnsi="Times New Roman" w:cs="Times New Roman"/>
+          <w:color w:val="000000" w:themeColor="text1"/>
+        </w:rPr>
+        <w:t xml:space="preserve"> see the DAG visually?</w:t>
+      </w:r>
+      <w:r>
+        <w:rPr>
+          <w:rFonts w:ascii="Times New Roman" w:hAnsi="Times New Roman" w:cs="Times New Roman"/>
+          <w:color w:val="000000" w:themeColor="text1"/>
+        </w:rPr>
         <w:t xml:space="preserve"> </w:t>
       </w:r>
     </w:p>
@@ -13069,8 +15864,16 @@
         <w:rPr>
           <w:rFonts w:ascii="Times New Roman" w:hAnsi="Times New Roman" w:cs="Times New Roman"/>
         </w:rPr>
-        <w:t>on can be viewed through web UI</w:t>
-      </w:r>
+        <w:t xml:space="preserve">on can be viewed through web </w:t>
+      </w:r>
+      <w:proofErr w:type="gramStart"/>
+      <w:r>
+        <w:rPr>
+          <w:rFonts w:ascii="Times New Roman" w:hAnsi="Times New Roman" w:cs="Times New Roman"/>
+        </w:rPr>
+        <w:t>UI</w:t>
+      </w:r>
+      <w:proofErr w:type="gramEnd"/>
     </w:p>
     <w:p>
       <w:pPr>
@@ -13212,36 +16015,38 @@
         <w:rPr>
           <w:rFonts w:ascii="Times New Roman" w:hAnsi="Times New Roman" w:cs="Times New Roman"/>
         </w:rPr>
-        <w:t>He never forgets</w:t>
-      </w:r>
-    </w:p>
-    <w:p>
-      <w:pPr>
-        <w:pStyle w:val="ListParagraph"/>
+        <w:t xml:space="preserve">He never </w:t>
+      </w:r>
+      <w:proofErr w:type="gramStart"/>
+      <w:r>
         <w:rPr>
           <w:rFonts w:ascii="Times New Roman" w:hAnsi="Times New Roman" w:cs="Times New Roman"/>
         </w:rPr>
-      </w:pPr>
-      <w:r>
+        <w:t>forgets</w:t>
+      </w:r>
+      <w:proofErr w:type="gramEnd"/>
+    </w:p>
+    <w:p>
+      <w:pPr>
+        <w:pStyle w:val="ListParagraph"/>
         <w:rPr>
           <w:rFonts w:ascii="Times New Roman" w:hAnsi="Times New Roman" w:cs="Times New Roman"/>
         </w:rPr>
-        <w:t>Useful data, or lets</w:t>
-      </w:r>
-    </w:p>
-    <w:p>
-      <w:pPr>
-        <w:pStyle w:val="ListParagraph"/>
+      </w:pPr>
+      <w:r>
         <w:rPr>
           <w:rFonts w:ascii="Times New Roman" w:hAnsi="Times New Roman" w:cs="Times New Roman"/>
         </w:rPr>
-      </w:pPr>
+        <w:t xml:space="preserve">Useful data, or </w:t>
+      </w:r>
+      <w:proofErr w:type="gramStart"/>
       <w:r>
         <w:rPr>
           <w:rFonts w:ascii="Times New Roman" w:hAnsi="Times New Roman" w:cs="Times New Roman"/>
         </w:rPr>
-        <w:t>An extraneous element cling!</w:t>
-      </w:r>
+        <w:t>lets</w:t>
+      </w:r>
+      <w:proofErr w:type="gramEnd"/>
     </w:p>
     <w:p>
       <w:pPr>
@@ -13250,60 +16055,142 @@
           <w:rFonts w:ascii="Times New Roman" w:hAnsi="Times New Roman" w:cs="Times New Roman"/>
         </w:rPr>
       </w:pPr>
-    </w:p>
-    <w:p>
-      <w:pPr>
-        <w:pStyle w:val="ListParagraph"/>
+      <w:r>
         <w:rPr>
           <w:rFonts w:ascii="Times New Roman" w:hAnsi="Times New Roman" w:cs="Times New Roman"/>
         </w:rPr>
-      </w:pPr>
-    </w:p>
-    <w:p>
-      <w:pPr>
-        <w:pStyle w:val="ListParagraph"/>
+        <w:t xml:space="preserve">An extraneous element </w:t>
+      </w:r>
+      <w:proofErr w:type="gramStart"/>
+      <w:r>
         <w:rPr>
           <w:rFonts w:ascii="Times New Roman" w:hAnsi="Times New Roman" w:cs="Times New Roman"/>
         </w:rPr>
-      </w:pPr>
+        <w:t>cling</w:t>
+      </w:r>
+      <w:proofErr w:type="gramEnd"/>
       <w:r>
         <w:rPr>
           <w:rFonts w:ascii="Times New Roman" w:hAnsi="Times New Roman" w:cs="Times New Roman"/>
         </w:rPr>
-        <w:t>sc.textFile("/home/</w:t>
-      </w:r>
-      <w:r>
+        <w:t>!</w:t>
+      </w:r>
+    </w:p>
+    <w:p>
+      <w:pPr>
+        <w:pStyle w:val="ListParagraph"/>
         <w:rPr>
           <w:rFonts w:ascii="Times New Roman" w:hAnsi="Times New Roman" w:cs="Times New Roman"/>
         </w:rPr>
+      </w:pPr>
+    </w:p>
+    <w:p>
+      <w:pPr>
+        <w:pStyle w:val="ListParagraph"/>
+        <w:rPr>
+          <w:rFonts w:ascii="Times New Roman" w:hAnsi="Times New Roman" w:cs="Times New Roman"/>
+        </w:rPr>
+      </w:pPr>
+    </w:p>
+    <w:p>
+      <w:pPr>
+        <w:pStyle w:val="ListParagraph"/>
+        <w:rPr>
+          <w:rFonts w:ascii="Times New Roman" w:hAnsi="Times New Roman" w:cs="Times New Roman"/>
+        </w:rPr>
+      </w:pPr>
+      <w:proofErr w:type="spellStart"/>
+      <w:proofErr w:type="gramStart"/>
+      <w:r>
+        <w:rPr>
+          <w:rFonts w:ascii="Times New Roman" w:hAnsi="Times New Roman" w:cs="Times New Roman"/>
+        </w:rPr>
+        <w:t>sc.textFile</w:t>
+      </w:r>
+      <w:proofErr w:type="spellEnd"/>
+      <w:proofErr w:type="gramEnd"/>
+      <w:r>
+        <w:rPr>
+          <w:rFonts w:ascii="Times New Roman" w:hAnsi="Times New Roman" w:cs="Times New Roman"/>
+        </w:rPr>
+        <w:t>("/home/</w:t>
+      </w:r>
+      <w:proofErr w:type="spellStart"/>
+      <w:r>
+        <w:rPr>
+          <w:rFonts w:ascii="Times New Roman" w:hAnsi="Times New Roman" w:cs="Times New Roman"/>
+        </w:rPr>
         <w:t>usr</w:t>
       </w:r>
+      <w:proofErr w:type="spellEnd"/>
       <w:r>
         <w:rPr>
           <w:rFonts w:ascii="Times New Roman" w:hAnsi="Times New Roman" w:cs="Times New Roman"/>
         </w:rPr>
-        <w:t>/keywords.txt").flatMap(line =&gt; line.split(" ")).map(word =&gt; (word,1)).reduceByKey(_+_).collect()</w:t>
-      </w:r>
-    </w:p>
-    <w:p>
-      <w:pPr>
-        <w:pStyle w:val="ListParagraph"/>
+        <w:t>/keywords.txt").</w:t>
+      </w:r>
+      <w:proofErr w:type="spellStart"/>
+      <w:r>
         <w:rPr>
           <w:rFonts w:ascii="Times New Roman" w:hAnsi="Times New Roman" w:cs="Times New Roman"/>
         </w:rPr>
-      </w:pPr>
-    </w:p>
-    <w:p>
-      <w:pPr>
-        <w:pStyle w:val="ListParagraph"/>
+        <w:t>flatMap</w:t>
+      </w:r>
+      <w:proofErr w:type="spellEnd"/>
+      <w:r>
         <w:rPr>
           <w:rFonts w:ascii="Times New Roman" w:hAnsi="Times New Roman" w:cs="Times New Roman"/>
         </w:rPr>
-      </w:pPr>
+        <w:t xml:space="preserve">(line =&gt; </w:t>
+      </w:r>
+      <w:proofErr w:type="spellStart"/>
       <w:r>
         <w:rPr>
           <w:rFonts w:ascii="Times New Roman" w:hAnsi="Times New Roman" w:cs="Times New Roman"/>
         </w:rPr>
+        <w:t>line.split</w:t>
+      </w:r>
+      <w:proofErr w:type="spellEnd"/>
+      <w:r>
+        <w:rPr>
+          <w:rFonts w:ascii="Times New Roman" w:hAnsi="Times New Roman" w:cs="Times New Roman"/>
+        </w:rPr>
+        <w:t>(" ")).map(word =&gt; (word,1)).</w:t>
+      </w:r>
+      <w:proofErr w:type="spellStart"/>
+      <w:r>
+        <w:rPr>
+          <w:rFonts w:ascii="Times New Roman" w:hAnsi="Times New Roman" w:cs="Times New Roman"/>
+        </w:rPr>
+        <w:t>reduceByKey</w:t>
+      </w:r>
+      <w:proofErr w:type="spellEnd"/>
+      <w:r>
+        <w:rPr>
+          <w:rFonts w:ascii="Times New Roman" w:hAnsi="Times New Roman" w:cs="Times New Roman"/>
+        </w:rPr>
+        <w:t>(_+_).collect()</w:t>
+      </w:r>
+    </w:p>
+    <w:p>
+      <w:pPr>
+        <w:pStyle w:val="ListParagraph"/>
+        <w:rPr>
+          <w:rFonts w:ascii="Times New Roman" w:hAnsi="Times New Roman" w:cs="Times New Roman"/>
+        </w:rPr>
+      </w:pPr>
+    </w:p>
+    <w:p>
+      <w:pPr>
+        <w:pStyle w:val="ListParagraph"/>
+        <w:rPr>
+          <w:rFonts w:ascii="Times New Roman" w:hAnsi="Times New Roman" w:cs="Times New Roman"/>
+        </w:rPr>
+      </w:pPr>
+      <w:r>
+        <w:rPr>
+          <w:rFonts w:ascii="Times New Roman" w:hAnsi="Times New Roman" w:cs="Times New Roman"/>
+        </w:rPr>
         <w:t>F</w:t>
       </w:r>
       <w:r>
@@ -13334,12 +16221,34 @@
         <w:rPr>
           <w:rFonts w:ascii="Times New Roman" w:hAnsi="Times New Roman" w:cs="Times New Roman"/>
         </w:rPr>
-        <w:t>The operators that do not require shuffling (flatMap() and map()</w:t>
-      </w:r>
+        <w:t>The operators that do not require shuffling (</w:t>
+      </w:r>
+      <w:proofErr w:type="spellStart"/>
+      <w:proofErr w:type="gramStart"/>
       <w:r>
         <w:rPr>
           <w:rFonts w:ascii="Times New Roman" w:hAnsi="Times New Roman" w:cs="Times New Roman"/>
         </w:rPr>
+        <w:t>flatMap</w:t>
+      </w:r>
+      <w:proofErr w:type="spellEnd"/>
+      <w:r>
+        <w:rPr>
+          <w:rFonts w:ascii="Times New Roman" w:hAnsi="Times New Roman" w:cs="Times New Roman"/>
+        </w:rPr>
+        <w:t>(</w:t>
+      </w:r>
+      <w:proofErr w:type="gramEnd"/>
+      <w:r>
+        <w:rPr>
+          <w:rFonts w:ascii="Times New Roman" w:hAnsi="Times New Roman" w:cs="Times New Roman"/>
+        </w:rPr>
+        <w:t>) and map()</w:t>
+      </w:r>
+      <w:r>
+        <w:rPr>
+          <w:rFonts w:ascii="Times New Roman" w:hAnsi="Times New Roman" w:cs="Times New Roman"/>
+        </w:rPr>
         <w:t xml:space="preserve"> </w:t>
       </w:r>
       <w:r>
@@ -13358,7 +16267,21 @@
         <w:rPr>
           <w:rFonts w:ascii="Times New Roman" w:hAnsi="Times New Roman" w:cs="Times New Roman"/>
         </w:rPr>
-        <w:t xml:space="preserve">(reduceByKey) are grouped </w:t>
+        <w:t>(</w:t>
+      </w:r>
+      <w:proofErr w:type="spellStart"/>
+      <w:r>
+        <w:rPr>
+          <w:rFonts w:ascii="Times New Roman" w:hAnsi="Times New Roman" w:cs="Times New Roman"/>
+        </w:rPr>
+        <w:t>reduceByKey</w:t>
+      </w:r>
+      <w:proofErr w:type="spellEnd"/>
+      <w:r>
+        <w:rPr>
+          <w:rFonts w:ascii="Times New Roman" w:hAnsi="Times New Roman" w:cs="Times New Roman"/>
+        </w:rPr>
+        <w:t xml:space="preserve">) are grouped </w:t>
       </w:r>
       <w:r>
         <w:rPr>
@@ -13582,6 +16505,8 @@
         </w:rPr>
         <w:t xml:space="preserve">To view the lineage, use </w:t>
       </w:r>
+      <w:proofErr w:type="spellStart"/>
+      <w:proofErr w:type="gramStart"/>
       <w:r>
         <w:rPr>
           <w:rFonts w:ascii="Times New Roman" w:eastAsiaTheme="majorEastAsia" w:hAnsi="Times New Roman" w:cs="Times New Roman"/>
@@ -13591,6 +16516,8 @@
         </w:rPr>
         <w:t>toDebugString</w:t>
       </w:r>
+      <w:proofErr w:type="spellEnd"/>
+      <w:proofErr w:type="gramEnd"/>
     </w:p>
     <w:p>
       <w:pPr>
@@ -13812,8 +16739,18 @@
           <w:bCs/>
           <w:color w:val="000000" w:themeColor="text1"/>
         </w:rPr>
-        <w:t>instead it is a logical counter which determines the number of concurrent tasks that are able to run on one executor</w:t>
-      </w:r>
+        <w:t xml:space="preserve">instead it is a logical counter which determines the number of concurrent tasks that are able to run on one </w:t>
+      </w:r>
+      <w:proofErr w:type="gramStart"/>
+      <w:r>
+        <w:rPr>
+          <w:rFonts w:ascii="Times New Roman" w:eastAsiaTheme="majorEastAsia" w:hAnsi="Times New Roman" w:cs="Times New Roman"/>
+          <w:bCs/>
+          <w:color w:val="000000" w:themeColor="text1"/>
+        </w:rPr>
+        <w:t>executor</w:t>
+      </w:r>
+      <w:proofErr w:type="gramEnd"/>
     </w:p>
     <w:p>
       <w:pPr>
@@ -13872,7 +16809,15 @@
         <w:ind w:left="720"/>
       </w:pPr>
       <w:r>
-        <w:t xml:space="preserve">Yes. If there multiple </w:t>
+        <w:t xml:space="preserve">Yes. If </w:t>
+      </w:r>
+      <w:proofErr w:type="gramStart"/>
+      <w:r>
+        <w:t>there</w:t>
+      </w:r>
+      <w:proofErr w:type="gramEnd"/>
+      <w:r>
+        <w:t xml:space="preserve"> multiple </w:t>
       </w:r>
       <w:r>
         <w:t>transformations (</w:t>
@@ -13924,7 +16869,15 @@
         <w:ind w:left="720"/>
       </w:pPr>
       <w:r>
-        <w:t>Note: But few operator will always be narrow like map.</w:t>
+        <w:t xml:space="preserve">Note: But few </w:t>
+      </w:r>
+      <w:proofErr w:type="gramStart"/>
+      <w:r>
+        <w:t>operator</w:t>
+      </w:r>
+      <w:proofErr w:type="gramEnd"/>
+      <w:r>
+        <w:t xml:space="preserve"> will always be narrow like map.</w:t>
       </w:r>
     </w:p>
     <w:p>
@@ -13970,7 +16923,15 @@
         <w:ind w:left="720"/>
       </w:pPr>
       <w:r>
-        <w:t>If we submit a spark job which has a map() operation followed by a filter operation. The DAG Optimizer will rearrange the order of these operators since filtering will reduce the number of records to undergo map operation.</w:t>
+        <w:t xml:space="preserve">If we submit a spark job which has a </w:t>
+      </w:r>
+      <w:proofErr w:type="gramStart"/>
+      <w:r>
+        <w:t>map(</w:t>
+      </w:r>
+      <w:proofErr w:type="gramEnd"/>
+      <w:r>
+        <w:t>) operation followed by a filter operation. The DAG Optimizer will rearrange the order of these operators since filtering will reduce the number of records to undergo map operation.</w:t>
       </w:r>
     </w:p>
     <w:p>
@@ -14088,12 +17049,14 @@
         </w:rPr>
         <w:t xml:space="preserve">ve fault </w:t>
       </w:r>
+      <w:proofErr w:type="gramStart"/>
       <w:r>
         <w:rPr>
           <w:rFonts w:ascii="Times New Roman" w:hAnsi="Times New Roman" w:cs="Times New Roman"/>
         </w:rPr>
         <w:t>tolerance</w:t>
       </w:r>
+      <w:proofErr w:type="gramEnd"/>
     </w:p>
     <w:p>
       <w:pPr>
@@ -14128,7 +17091,35 @@
         <w:rPr>
           <w:rFonts w:ascii="Times New Roman" w:hAnsi="Times New Roman" w:cs="Times New Roman"/>
         </w:rPr>
-        <w:t>Map Reduce has just two queries the map, and reduce but in DAG we have multiple levels. So to execute SQL query, DAG is more flexible.</w:t>
+        <w:t xml:space="preserve">Map Reduce has just two queries the </w:t>
+      </w:r>
+      <w:proofErr w:type="gramStart"/>
+      <w:r>
+        <w:rPr>
+          <w:rFonts w:ascii="Times New Roman" w:hAnsi="Times New Roman" w:cs="Times New Roman"/>
+        </w:rPr>
+        <w:t>map, and</w:t>
+      </w:r>
+      <w:proofErr w:type="gramEnd"/>
+      <w:r>
+        <w:rPr>
+          <w:rFonts w:ascii="Times New Roman" w:hAnsi="Times New Roman" w:cs="Times New Roman"/>
+        </w:rPr>
+        <w:t xml:space="preserve"> reduce but in DAG we have multiple levels. </w:t>
+      </w:r>
+      <w:proofErr w:type="gramStart"/>
+      <w:r>
+        <w:rPr>
+          <w:rFonts w:ascii="Times New Roman" w:hAnsi="Times New Roman" w:cs="Times New Roman"/>
+        </w:rPr>
+        <w:t>So</w:t>
+      </w:r>
+      <w:proofErr w:type="gramEnd"/>
+      <w:r>
+        <w:rPr>
+          <w:rFonts w:ascii="Times New Roman" w:hAnsi="Times New Roman" w:cs="Times New Roman"/>
+        </w:rPr>
+        <w:t xml:space="preserve"> to execute SQL query, DAG is more flexible.</w:t>
       </w:r>
     </w:p>
     <w:p>
@@ -14177,7 +17168,15 @@
         <w:t xml:space="preserve">Lineage graph is associated with each RDD </w:t>
       </w:r>
       <w:r>
-        <w:t>it is representation of dependencies of particular RDD with its parent RDDs.</w:t>
+        <w:t xml:space="preserve">it is representation of dependencies of </w:t>
+      </w:r>
+      <w:proofErr w:type="gramStart"/>
+      <w:r>
+        <w:t>particular RDD</w:t>
+      </w:r>
+      <w:proofErr w:type="gramEnd"/>
+      <w:r>
+        <w:t xml:space="preserve"> with its parent RDDs.</w:t>
       </w:r>
     </w:p>
     <w:p>
@@ -14194,16 +17193,26 @@
         <w:t xml:space="preserve">  </w:t>
       </w:r>
       <w:r>
-        <w:t>DAG is split into stages where each stage will have tasks</w:t>
-      </w:r>
+        <w:t xml:space="preserve">DAG is split into stages where each stage will have </w:t>
+      </w:r>
+      <w:proofErr w:type="gramStart"/>
+      <w:r>
+        <w:t>tasks</w:t>
+      </w:r>
+      <w:proofErr w:type="gramEnd"/>
     </w:p>
     <w:p>
       <w:pPr>
         <w:ind w:left="720"/>
       </w:pPr>
       <w:r>
-        <w:t>Lineage graph is only till transformations whereas DAG shows complete task transformation +action</w:t>
-      </w:r>
+        <w:t>Lineage graph is only till transformations whereas DAG shows complete task transformation +</w:t>
+      </w:r>
+      <w:proofErr w:type="gramStart"/>
+      <w:r>
+        <w:t>action</w:t>
+      </w:r>
+      <w:proofErr w:type="gramEnd"/>
     </w:p>
     <w:p>
       <w:pPr>
@@ -14236,7 +17245,15 @@
         </w:numPr>
       </w:pPr>
       <w:r>
-        <w:t>The DAG scheduler divides operators such as map, flatMap, and so on, into stages of tasks.</w:t>
+        <w:t xml:space="preserve">The DAG scheduler divides operators such as map, </w:t>
+      </w:r>
+      <w:proofErr w:type="spellStart"/>
+      <w:r>
+        <w:t>flatMap</w:t>
+      </w:r>
+      <w:proofErr w:type="spellEnd"/>
+      <w:r>
+        <w:t>, and so on, into stages of tasks.</w:t>
       </w:r>
     </w:p>
     <w:p>
@@ -14392,79 +17409,82 @@
           <w:sz w:val="26"/>
           <w:szCs w:val="26"/>
         </w:rPr>
-        <w:t xml:space="preserve">The default storage level is StorageLevel.MEMORY_ONLY, we can be set by using the </w:t>
-      </w:r>
+        <w:t xml:space="preserve">The default storage level is </w:t>
+      </w:r>
+      <w:proofErr w:type="spellStart"/>
       <w:r>
         <w:rPr>
           <w:sz w:val="26"/>
           <w:szCs w:val="26"/>
         </w:rPr>
-        <w:t>cache (</w:t>
-      </w:r>
+        <w:t>StorageLevel.MEMORY_ONLY</w:t>
+      </w:r>
+      <w:proofErr w:type="spellEnd"/>
       <w:r>
         <w:rPr>
           <w:sz w:val="26"/>
           <w:szCs w:val="26"/>
         </w:rPr>
-        <w:t>) method.</w:t>
-      </w:r>
-    </w:p>
-    <w:p>
-      <w:pPr>
+        <w:t xml:space="preserve">, we can be set by using the </w:t>
+      </w:r>
+      <w:r>
         <w:rPr>
           <w:sz w:val="26"/>
           <w:szCs w:val="26"/>
         </w:rPr>
-      </w:pPr>
+        <w:t>cache (</w:t>
+      </w:r>
       <w:r>
         <w:rPr>
           <w:sz w:val="26"/>
           <w:szCs w:val="26"/>
         </w:rPr>
-        <w:t xml:space="preserve">RDD can be persisted using a different storage level to do so we can pass the StorageLevel object (Scala, Java, </w:t>
-      </w:r>
-      <w:r>
+        <w:t>) method.</w:t>
+      </w:r>
+    </w:p>
+    <w:p>
+      <w:pPr>
         <w:rPr>
           <w:sz w:val="26"/>
           <w:szCs w:val="26"/>
         </w:rPr>
-        <w:t>and Python</w:t>
-      </w:r>
+      </w:pPr>
       <w:r>
         <w:rPr>
           <w:sz w:val="26"/>
           <w:szCs w:val="26"/>
         </w:rPr>
-        <w:t xml:space="preserve">) to </w:t>
-      </w:r>
+        <w:t xml:space="preserve">RDD can be persisted using a different storage level to do so we can pass the </w:t>
+      </w:r>
+      <w:proofErr w:type="spellStart"/>
       <w:r>
         <w:rPr>
           <w:sz w:val="26"/>
           <w:szCs w:val="26"/>
         </w:rPr>
-        <w:t>persist (</w:t>
-      </w:r>
+        <w:t>StorageLevel</w:t>
+      </w:r>
+      <w:proofErr w:type="spellEnd"/>
       <w:r>
         <w:rPr>
           <w:sz w:val="26"/>
           <w:szCs w:val="26"/>
         </w:rPr>
-        <w:t xml:space="preserve">) </w:t>
-      </w:r>
-    </w:p>
-    <w:p>
-      <w:pPr>
+        <w:t xml:space="preserve"> object (Scala, Java, </w:t>
+      </w:r>
+      <w:r>
         <w:rPr>
           <w:sz w:val="26"/>
           <w:szCs w:val="26"/>
         </w:rPr>
-      </w:pPr>
+        <w:t>and Python</w:t>
+      </w:r>
       <w:r>
         <w:rPr>
           <w:sz w:val="26"/>
           <w:szCs w:val="26"/>
         </w:rPr>
-        <w:t xml:space="preserve">For example </w:t>
+        <w:t xml:space="preserve">) to </w:t>
       </w:r>
       <w:r>
         <w:rPr>
@@ -14478,23 +17498,77 @@
           <w:sz w:val="26"/>
           <w:szCs w:val="26"/>
         </w:rPr>
-        <w:t>StorageLevel.MEMORY_ONLY)</w:t>
-      </w:r>
-      <w:r>
+        <w:t xml:space="preserve">) </w:t>
+      </w:r>
+    </w:p>
+    <w:p>
+      <w:pPr>
         <w:rPr>
           <w:sz w:val="26"/>
           <w:szCs w:val="26"/>
         </w:rPr>
-        <w:t>.</w:t>
-      </w:r>
-    </w:p>
-    <w:p>
-      <w:pPr>
-        <w:pStyle w:val="ListParagraph"/>
+      </w:pPr>
+      <w:r>
         <w:rPr>
           <w:sz w:val="26"/>
           <w:szCs w:val="26"/>
         </w:rPr>
+        <w:t xml:space="preserve">For </w:t>
+      </w:r>
+      <w:proofErr w:type="gramStart"/>
+      <w:r>
+        <w:rPr>
+          <w:sz w:val="26"/>
+          <w:szCs w:val="26"/>
+        </w:rPr>
+        <w:t>example</w:t>
+      </w:r>
+      <w:proofErr w:type="gramEnd"/>
+      <w:r>
+        <w:rPr>
+          <w:sz w:val="26"/>
+          <w:szCs w:val="26"/>
+        </w:rPr>
+        <w:t xml:space="preserve"> </w:t>
+      </w:r>
+      <w:r>
+        <w:rPr>
+          <w:sz w:val="26"/>
+          <w:szCs w:val="26"/>
+        </w:rPr>
+        <w:t>persist (</w:t>
+      </w:r>
+      <w:proofErr w:type="spellStart"/>
+      <w:r>
+        <w:rPr>
+          <w:sz w:val="26"/>
+          <w:szCs w:val="26"/>
+        </w:rPr>
+        <w:t>StorageLevel.MEMORY_ONLY</w:t>
+      </w:r>
+      <w:proofErr w:type="spellEnd"/>
+      <w:r>
+        <w:rPr>
+          <w:sz w:val="26"/>
+          <w:szCs w:val="26"/>
+        </w:rPr>
+        <w:t>)</w:t>
+      </w:r>
+      <w:r>
+        <w:rPr>
+          <w:sz w:val="26"/>
+          <w:szCs w:val="26"/>
+        </w:rPr>
+        <w:t>.</w:t>
+      </w:r>
+    </w:p>
+    <w:p>
+      <w:pPr>
+        <w:pStyle w:val="ListParagraph"/>
+        <w:rPr>
+          <w:sz w:val="26"/>
+          <w:szCs w:val="26"/>
+        </w:rPr>
       </w:pPr>
     </w:p>
     <w:p>
@@ -14502,6 +17576,7 @@
         <w:pStyle w:val="Heading2"/>
       </w:pPr>
       <w:r>
+        <w:lastRenderedPageBreak/>
         <w:t>What are the storage levels supported in spark?</w:t>
       </w:r>
       <w:r>
@@ -14743,8 +17818,13 @@
                 <w:color w:val="000000" w:themeColor="text1"/>
               </w:rPr>
             </w:pPr>
+            <w:proofErr w:type="gramStart"/>
             <w:r>
-              <w:t>Similar to MEMORY_ONLY_SER, but spill partitions that don’t fit in memory to disk instead of recomputing them on the fly each time they’re needed.</w:t>
+              <w:t>Similar to</w:t>
+            </w:r>
+            <w:proofErr w:type="gramEnd"/>
+            <w:r>
+              <w:t xml:space="preserve"> MEMORY_ONLY_SER, but spill partitions that don’t fit in memory to disk instead of recomputing them on the fly each time they’re needed.</w:t>
             </w:r>
           </w:p>
         </w:tc>
@@ -14865,8 +17945,13 @@
         <w:t>MEMORY_ONLY</w:t>
       </w:r>
       <w:r>
-        <w:t xml:space="preserve"> is default</w:t>
-      </w:r>
+        <w:t xml:space="preserve"> is </w:t>
+      </w:r>
+      <w:proofErr w:type="gramStart"/>
+      <w:r>
+        <w:t>default</w:t>
+      </w:r>
+      <w:proofErr w:type="gramEnd"/>
     </w:p>
     <w:p/>
     <w:p>
@@ -14889,7 +17974,23 @@
           <w:sz w:val="26"/>
           <w:szCs w:val="26"/>
         </w:rPr>
-        <w:t>Shuffle operations like reuduceByKey are persisted with intermediate data automatically</w:t>
+        <w:t xml:space="preserve">Shuffle operations like </w:t>
+      </w:r>
+      <w:proofErr w:type="spellStart"/>
+      <w:r>
+        <w:rPr>
+          <w:sz w:val="26"/>
+          <w:szCs w:val="26"/>
+        </w:rPr>
+        <w:t>reuduceByKey</w:t>
+      </w:r>
+      <w:proofErr w:type="spellEnd"/>
+      <w:r>
+        <w:rPr>
+          <w:sz w:val="26"/>
+          <w:szCs w:val="26"/>
+        </w:rPr>
+        <w:t xml:space="preserve"> are persisted with intermediate data automatically</w:t>
       </w:r>
       <w:r>
         <w:rPr>
@@ -15052,6 +18153,7 @@
           <w:sz w:val="28"/>
           <w:szCs w:val="28"/>
         </w:rPr>
+        <w:lastRenderedPageBreak/>
         <w:t>What is default scheduling mechanism of spark job?</w:t>
       </w:r>
     </w:p>
@@ -15170,7 +18272,23 @@
           <w:sz w:val="28"/>
           <w:szCs w:val="28"/>
         </w:rPr>
-        <w:t xml:space="preserve"> and number of task.</w:t>
+        <w:t xml:space="preserve"> and number of </w:t>
+      </w:r>
+      <w:proofErr w:type="gramStart"/>
+      <w:r>
+        <w:rPr>
+          <w:sz w:val="28"/>
+          <w:szCs w:val="28"/>
+        </w:rPr>
+        <w:t>task</w:t>
+      </w:r>
+      <w:proofErr w:type="gramEnd"/>
+      <w:r>
+        <w:rPr>
+          <w:sz w:val="28"/>
+          <w:szCs w:val="28"/>
+        </w:rPr>
+        <w:t>.</w:t>
       </w:r>
     </w:p>
     <w:p>
@@ -15218,8 +18336,17 @@
           <w:sz w:val="28"/>
           <w:szCs w:val="28"/>
         </w:rPr>
-        <w:t>ask scheduler is to launch the tasks of particular stage in executors</w:t>
-      </w:r>
+        <w:t xml:space="preserve">ask scheduler is to launch the tasks of particular stage in </w:t>
+      </w:r>
+      <w:proofErr w:type="gramStart"/>
+      <w:r>
+        <w:rPr>
+          <w:sz w:val="28"/>
+          <w:szCs w:val="28"/>
+        </w:rPr>
+        <w:t>executors</w:t>
+      </w:r>
+      <w:proofErr w:type="gramEnd"/>
     </w:p>
     <w:p>
       <w:pPr>
@@ -15393,8 +18520,17 @@
           <w:sz w:val="28"/>
           <w:szCs w:val="28"/>
         </w:rPr>
-        <w:t>, based on the partitions of the RDD</w:t>
-      </w:r>
+        <w:t xml:space="preserve">, based on the partitions of the </w:t>
+      </w:r>
+      <w:proofErr w:type="gramStart"/>
+      <w:r>
+        <w:rPr>
+          <w:sz w:val="28"/>
+          <w:szCs w:val="28"/>
+        </w:rPr>
+        <w:t>RDD</w:t>
+      </w:r>
+      <w:proofErr w:type="gramEnd"/>
     </w:p>
     <w:p>
       <w:pPr>
@@ -15434,7 +18570,25 @@
           <w:sz w:val="28"/>
           <w:szCs w:val="28"/>
         </w:rPr>
-        <w:t>RDD lineage in Spark: ToDebugString Method</w:t>
+        <w:t xml:space="preserve">RDD lineage in Spark: </w:t>
+      </w:r>
+      <w:proofErr w:type="spellStart"/>
+      <w:r>
+        <w:rPr>
+          <w:b/>
+          <w:sz w:val="28"/>
+          <w:szCs w:val="28"/>
+        </w:rPr>
+        <w:t>ToDebugString</w:t>
+      </w:r>
+      <w:proofErr w:type="spellEnd"/>
+      <w:r>
+        <w:rPr>
+          <w:b/>
+          <w:sz w:val="28"/>
+          <w:szCs w:val="28"/>
+        </w:rPr>
+        <w:t xml:space="preserve"> Method</w:t>
       </w:r>
     </w:p>
     <w:p>
@@ -15522,12 +18676,21 @@
           <w:szCs w:val="28"/>
         </w:rPr>
       </w:pPr>
-      <w:r>
-        <w:rPr>
-          <w:sz w:val="28"/>
-          <w:szCs w:val="28"/>
-        </w:rPr>
-        <w:t xml:space="preserve">Generally in spark all the </w:t>
+      <w:proofErr w:type="gramStart"/>
+      <w:r>
+        <w:rPr>
+          <w:sz w:val="28"/>
+          <w:szCs w:val="28"/>
+        </w:rPr>
+        <w:t>Generally</w:t>
+      </w:r>
+      <w:proofErr w:type="gramEnd"/>
+      <w:r>
+        <w:rPr>
+          <w:sz w:val="28"/>
+          <w:szCs w:val="28"/>
+        </w:rPr>
+        <w:t xml:space="preserve"> in spark all the </w:t>
       </w:r>
       <w:r>
         <w:rPr>
@@ -15555,7 +18718,15 @@
           <w:sz w:val="28"/>
           <w:szCs w:val="28"/>
         </w:rPr>
-        <w:t>(like how an RDD will be created suppose if we are creating an RDD from existing RDD what are its dependencies)</w:t>
+        <w:t xml:space="preserve">(like how an RDD will be created suppose if we are creating an RDD </w:t>
+      </w:r>
+      <w:r>
+        <w:rPr>
+          <w:sz w:val="28"/>
+          <w:szCs w:val="28"/>
+        </w:rPr>
+        <w:lastRenderedPageBreak/>
+        <w:t>from existing RDD what are its dependencies)</w:t>
       </w:r>
       <w:r>
         <w:rPr>
@@ -15689,7 +18860,23 @@
           <w:sz w:val="28"/>
           <w:szCs w:val="28"/>
         </w:rPr>
-        <w:t xml:space="preserve">transformation to create an final RDD and perform action on it and all the transformations are lazily evaluated that means they will not get executed till </w:t>
+        <w:t xml:space="preserve">transformation to create </w:t>
+      </w:r>
+      <w:proofErr w:type="gramStart"/>
+      <w:r>
+        <w:rPr>
+          <w:sz w:val="28"/>
+          <w:szCs w:val="28"/>
+        </w:rPr>
+        <w:t>an</w:t>
+      </w:r>
+      <w:proofErr w:type="gramEnd"/>
+      <w:r>
+        <w:rPr>
+          <w:sz w:val="28"/>
+          <w:szCs w:val="28"/>
+        </w:rPr>
+        <w:t xml:space="preserve"> final RDD and perform action on it and all the transformations are lazily evaluated that means they will not get executed till </w:t>
       </w:r>
       <w:r>
         <w:rPr>
@@ -15713,7 +18900,23 @@
           <w:sz w:val="28"/>
           <w:szCs w:val="28"/>
         </w:rPr>
-        <w:t xml:space="preserve">When we create new RDD from an Existing RDD new RDD need to have pointer to its parent RDD and these </w:t>
+        <w:t xml:space="preserve">When we create new RDD from an Existing RDD new RDD need to have pointer to its parent </w:t>
+      </w:r>
+      <w:proofErr w:type="gramStart"/>
+      <w:r>
+        <w:rPr>
+          <w:sz w:val="28"/>
+          <w:szCs w:val="28"/>
+        </w:rPr>
+        <w:t>RDD</w:t>
+      </w:r>
+      <w:proofErr w:type="gramEnd"/>
+      <w:r>
+        <w:rPr>
+          <w:sz w:val="28"/>
+          <w:szCs w:val="28"/>
+        </w:rPr>
+        <w:t xml:space="preserve"> and these </w:t>
       </w:r>
       <w:r>
         <w:rPr>
@@ -15797,6 +19000,7 @@
           <w:noProof/>
           <w:lang w:val="en-US"/>
         </w:rPr>
+        <w:lastRenderedPageBreak/>
         <w:drawing>
           <wp:inline distT="0" distB="0" distL="0" distR="0" wp14:anchorId="60E432D8" wp14:editId="2D7F62C2">
             <wp:extent cx="4298950" cy="3583940"/>
@@ -15872,12 +19076,39 @@
           <w:szCs w:val="28"/>
         </w:rPr>
       </w:pPr>
-      <w:r>
-        <w:rPr>
-          <w:sz w:val="28"/>
-          <w:szCs w:val="28"/>
-        </w:rPr>
-        <w:t>val r00 = sc.parallelize(0 to 9)</w:t>
+      <w:proofErr w:type="spellStart"/>
+      <w:r>
+        <w:rPr>
+          <w:sz w:val="28"/>
+          <w:szCs w:val="28"/>
+        </w:rPr>
+        <w:t>val</w:t>
+      </w:r>
+      <w:proofErr w:type="spellEnd"/>
+      <w:r>
+        <w:rPr>
+          <w:sz w:val="28"/>
+          <w:szCs w:val="28"/>
+        </w:rPr>
+        <w:t xml:space="preserve"> r00 = </w:t>
+      </w:r>
+      <w:proofErr w:type="spellStart"/>
+      <w:proofErr w:type="gramStart"/>
+      <w:r>
+        <w:rPr>
+          <w:sz w:val="28"/>
+          <w:szCs w:val="28"/>
+        </w:rPr>
+        <w:t>sc.parallelize</w:t>
+      </w:r>
+      <w:proofErr w:type="spellEnd"/>
+      <w:proofErr w:type="gramEnd"/>
+      <w:r>
+        <w:rPr>
+          <w:sz w:val="28"/>
+          <w:szCs w:val="28"/>
+        </w:rPr>
+        <w:t>(0 to 9)</w:t>
       </w:r>
     </w:p>
     <w:p>
@@ -15888,12 +19119,39 @@
           <w:szCs w:val="28"/>
         </w:rPr>
       </w:pPr>
-      <w:r>
-        <w:rPr>
-          <w:sz w:val="28"/>
-          <w:szCs w:val="28"/>
-        </w:rPr>
-        <w:t>val r01 = sc.parallelize(0 to 90 by 10)</w:t>
+      <w:proofErr w:type="spellStart"/>
+      <w:r>
+        <w:rPr>
+          <w:sz w:val="28"/>
+          <w:szCs w:val="28"/>
+        </w:rPr>
+        <w:t>val</w:t>
+      </w:r>
+      <w:proofErr w:type="spellEnd"/>
+      <w:r>
+        <w:rPr>
+          <w:sz w:val="28"/>
+          <w:szCs w:val="28"/>
+        </w:rPr>
+        <w:t xml:space="preserve"> r01 = </w:t>
+      </w:r>
+      <w:proofErr w:type="spellStart"/>
+      <w:proofErr w:type="gramStart"/>
+      <w:r>
+        <w:rPr>
+          <w:sz w:val="28"/>
+          <w:szCs w:val="28"/>
+        </w:rPr>
+        <w:t>sc.parallelize</w:t>
+      </w:r>
+      <w:proofErr w:type="spellEnd"/>
+      <w:proofErr w:type="gramEnd"/>
+      <w:r>
+        <w:rPr>
+          <w:sz w:val="28"/>
+          <w:szCs w:val="28"/>
+        </w:rPr>
+        <w:t>(0 to 90 by 10)</w:t>
       </w:r>
     </w:p>
     <w:p>
@@ -15904,12 +19162,21 @@
           <w:szCs w:val="28"/>
         </w:rPr>
       </w:pPr>
-      <w:r>
-        <w:rPr>
-          <w:sz w:val="28"/>
-          <w:szCs w:val="28"/>
-        </w:rPr>
-        <w:t>val r10 = r00 cartesian df01</w:t>
+      <w:proofErr w:type="spellStart"/>
+      <w:r>
+        <w:rPr>
+          <w:sz w:val="28"/>
+          <w:szCs w:val="28"/>
+        </w:rPr>
+        <w:t>val</w:t>
+      </w:r>
+      <w:proofErr w:type="spellEnd"/>
+      <w:r>
+        <w:rPr>
+          <w:sz w:val="28"/>
+          <w:szCs w:val="28"/>
+        </w:rPr>
+        <w:t xml:space="preserve"> r10 = r00 cartesian df01</w:t>
       </w:r>
     </w:p>
     <w:p>
@@ -15920,12 +19187,37 @@
           <w:szCs w:val="28"/>
         </w:rPr>
       </w:pPr>
-      <w:r>
-        <w:rPr>
-          <w:sz w:val="28"/>
-          <w:szCs w:val="28"/>
-        </w:rPr>
-        <w:t>val r11 = r00.map(n =&gt; (n, n))</w:t>
+      <w:proofErr w:type="spellStart"/>
+      <w:r>
+        <w:rPr>
+          <w:sz w:val="28"/>
+          <w:szCs w:val="28"/>
+        </w:rPr>
+        <w:t>val</w:t>
+      </w:r>
+      <w:proofErr w:type="spellEnd"/>
+      <w:r>
+        <w:rPr>
+          <w:sz w:val="28"/>
+          <w:szCs w:val="28"/>
+        </w:rPr>
+        <w:t xml:space="preserve"> r11 = </w:t>
+      </w:r>
+      <w:proofErr w:type="gramStart"/>
+      <w:r>
+        <w:rPr>
+          <w:sz w:val="28"/>
+          <w:szCs w:val="28"/>
+        </w:rPr>
+        <w:t>r00.map(</w:t>
+      </w:r>
+      <w:proofErr w:type="gramEnd"/>
+      <w:r>
+        <w:rPr>
+          <w:sz w:val="28"/>
+          <w:szCs w:val="28"/>
+        </w:rPr>
+        <w:t>n =&gt; (n, n))</w:t>
       </w:r>
     </w:p>
     <w:p>
@@ -15936,12 +19228,21 @@
           <w:szCs w:val="28"/>
         </w:rPr>
       </w:pPr>
-      <w:r>
-        <w:rPr>
-          <w:sz w:val="28"/>
-          <w:szCs w:val="28"/>
-        </w:rPr>
-        <w:t>val r12 = r00 zip df01</w:t>
+      <w:proofErr w:type="spellStart"/>
+      <w:r>
+        <w:rPr>
+          <w:sz w:val="28"/>
+          <w:szCs w:val="28"/>
+        </w:rPr>
+        <w:t>val</w:t>
+      </w:r>
+      <w:proofErr w:type="spellEnd"/>
+      <w:r>
+        <w:rPr>
+          <w:sz w:val="28"/>
+          <w:szCs w:val="28"/>
+        </w:rPr>
+        <w:t xml:space="preserve"> r12 = r00 zip df01</w:t>
       </w:r>
     </w:p>
     <w:p>
@@ -15952,12 +19253,21 @@
           <w:szCs w:val="28"/>
         </w:rPr>
       </w:pPr>
-      <w:r>
-        <w:rPr>
-          <w:sz w:val="28"/>
-          <w:szCs w:val="28"/>
-        </w:rPr>
-        <w:t>val r13 = r01.keyBy(_ / 20)</w:t>
+      <w:proofErr w:type="spellStart"/>
+      <w:r>
+        <w:rPr>
+          <w:sz w:val="28"/>
+          <w:szCs w:val="28"/>
+        </w:rPr>
+        <w:t>val</w:t>
+      </w:r>
+      <w:proofErr w:type="spellEnd"/>
+      <w:r>
+        <w:rPr>
+          <w:sz w:val="28"/>
+          <w:szCs w:val="28"/>
+        </w:rPr>
+        <w:t xml:space="preserve"> r13 = r01.keyBy(_ / 20)</w:t>
       </w:r>
     </w:p>
     <w:p>
@@ -15968,12 +19278,62 @@
           <w:szCs w:val="28"/>
         </w:rPr>
       </w:pPr>
-      <w:r>
-        <w:rPr>
-          <w:sz w:val="28"/>
-          <w:szCs w:val="28"/>
-        </w:rPr>
-        <w:t>val r20 = Seq(r11, r12, r13).foldLeft(r10)(_ union _)</w:t>
+      <w:proofErr w:type="spellStart"/>
+      <w:r>
+        <w:rPr>
+          <w:sz w:val="28"/>
+          <w:szCs w:val="28"/>
+        </w:rPr>
+        <w:t>val</w:t>
+      </w:r>
+      <w:proofErr w:type="spellEnd"/>
+      <w:r>
+        <w:rPr>
+          <w:sz w:val="28"/>
+          <w:szCs w:val="28"/>
+        </w:rPr>
+        <w:t xml:space="preserve"> r20 = </w:t>
+      </w:r>
+      <w:proofErr w:type="spellStart"/>
+      <w:proofErr w:type="gramStart"/>
+      <w:r>
+        <w:rPr>
+          <w:sz w:val="28"/>
+          <w:szCs w:val="28"/>
+        </w:rPr>
+        <w:t>Seq</w:t>
+      </w:r>
+      <w:proofErr w:type="spellEnd"/>
+      <w:r>
+        <w:rPr>
+          <w:sz w:val="28"/>
+          <w:szCs w:val="28"/>
+        </w:rPr>
+        <w:t>(</w:t>
+      </w:r>
+      <w:proofErr w:type="gramEnd"/>
+      <w:r>
+        <w:rPr>
+          <w:sz w:val="28"/>
+          <w:szCs w:val="28"/>
+        </w:rPr>
+        <w:t>r11, r12, r13).</w:t>
+      </w:r>
+      <w:proofErr w:type="spellStart"/>
+      <w:r>
+        <w:rPr>
+          <w:sz w:val="28"/>
+          <w:szCs w:val="28"/>
+        </w:rPr>
+        <w:t>foldLeft</w:t>
+      </w:r>
+      <w:proofErr w:type="spellEnd"/>
+      <w:r>
+        <w:rPr>
+          <w:sz w:val="28"/>
+          <w:szCs w:val="28"/>
+        </w:rPr>
+        <w:t>(r10)(_ union _)</w:t>
       </w:r>
     </w:p>
     <w:p>
@@ -16028,7 +19388,48 @@
           <w:sz w:val="28"/>
           <w:szCs w:val="28"/>
         </w:rPr>
-        <w:t>RDD val b=a.map()</w:t>
+        <w:t xml:space="preserve">RDD </w:t>
+      </w:r>
+      <w:proofErr w:type="spellStart"/>
+      <w:r>
+        <w:rPr>
+          <w:sz w:val="28"/>
+          <w:szCs w:val="28"/>
+        </w:rPr>
+        <w:t>val</w:t>
+      </w:r>
+      <w:proofErr w:type="spellEnd"/>
+      <w:r>
+        <w:rPr>
+          <w:sz w:val="28"/>
+          <w:szCs w:val="28"/>
+        </w:rPr>
+        <w:t xml:space="preserve"> b=</w:t>
+      </w:r>
+      <w:proofErr w:type="spellStart"/>
+      <w:proofErr w:type="gramStart"/>
+      <w:r>
+        <w:rPr>
+          <w:sz w:val="28"/>
+          <w:szCs w:val="28"/>
+        </w:rPr>
+        <w:t>a.map</w:t>
+      </w:r>
+      <w:proofErr w:type="spellEnd"/>
+      <w:r>
+        <w:rPr>
+          <w:sz w:val="28"/>
+          <w:szCs w:val="28"/>
+        </w:rPr>
+        <w:t>(</w:t>
+      </w:r>
+      <w:proofErr w:type="gramEnd"/>
+      <w:r>
+        <w:rPr>
+          <w:sz w:val="28"/>
+          <w:szCs w:val="28"/>
+        </w:rPr>
+        <w:t>)</w:t>
       </w:r>
     </w:p>
     <w:p>
@@ -16093,15 +19494,40 @@
           <w:sz w:val="28"/>
           <w:szCs w:val="28"/>
         </w:rPr>
-        <w:t xml:space="preserve">Data lineage tells what are the transformations to be performed to complete this </w:t>
-      </w:r>
-      <w:r>
-        <w:rPr>
-          <w:sz w:val="28"/>
-          <w:szCs w:val="28"/>
-        </w:rPr>
-        <w:t>action. So</w:t>
-      </w:r>
+        <w:t xml:space="preserve">Data lineage tells what </w:t>
+      </w:r>
+      <w:proofErr w:type="gramStart"/>
+      <w:r>
+        <w:rPr>
+          <w:sz w:val="28"/>
+          <w:szCs w:val="28"/>
+        </w:rPr>
+        <w:t>are the transformations</w:t>
+      </w:r>
+      <w:proofErr w:type="gramEnd"/>
+      <w:r>
+        <w:rPr>
+          <w:sz w:val="28"/>
+          <w:szCs w:val="28"/>
+        </w:rPr>
+        <w:t xml:space="preserve"> to be performed to complete this </w:t>
+      </w:r>
+      <w:r>
+        <w:rPr>
+          <w:sz w:val="28"/>
+          <w:szCs w:val="28"/>
+        </w:rPr>
+        <w:t xml:space="preserve">action. </w:t>
+      </w:r>
+      <w:proofErr w:type="gramStart"/>
+      <w:r>
+        <w:rPr>
+          <w:sz w:val="28"/>
+          <w:szCs w:val="28"/>
+        </w:rPr>
+        <w:t>So</w:t>
+      </w:r>
+      <w:proofErr w:type="gramEnd"/>
       <w:r>
         <w:rPr>
           <w:sz w:val="28"/>
@@ -16297,7 +19723,39 @@
           <w:sz w:val="28"/>
           <w:szCs w:val="28"/>
         </w:rPr>
-        <w:t>In yarn we have resource managers we have node managers. First thing is Resource manager will lauch container for application master when we have submitted a spark job In application master spark driver will be launched Application manager will talk to resource manager for negotiation of the resources for launching its spark execution once the negotiations are done node managers will launch containers in their respective machines in those containers application master will launch the executors in that executors we will have tasks.</w:t>
+        <w:t xml:space="preserve">In yarn we have resource managers we have node managers. First thing is Resource manager will </w:t>
+      </w:r>
+      <w:proofErr w:type="spellStart"/>
+      <w:r>
+        <w:rPr>
+          <w:sz w:val="28"/>
+          <w:szCs w:val="28"/>
+        </w:rPr>
+        <w:t>lauch</w:t>
+      </w:r>
+      <w:proofErr w:type="spellEnd"/>
+      <w:r>
+        <w:rPr>
+          <w:sz w:val="28"/>
+          <w:szCs w:val="28"/>
+        </w:rPr>
+        <w:t xml:space="preserve"> container for application master when we have submitted a spark job </w:t>
+      </w:r>
+      <w:proofErr w:type="gramStart"/>
+      <w:r>
+        <w:rPr>
+          <w:sz w:val="28"/>
+          <w:szCs w:val="28"/>
+        </w:rPr>
+        <w:t>In</w:t>
+      </w:r>
+      <w:proofErr w:type="gramEnd"/>
+      <w:r>
+        <w:rPr>
+          <w:sz w:val="28"/>
+          <w:szCs w:val="28"/>
+        </w:rPr>
+        <w:t xml:space="preserve"> application master spark driver will be launched Application manager will talk to resource manager for negotiation of the resources for launching its spark execution once the negotiations are done node managers will launch containers in their respective machines in those containers application master will launch the executors in that executors we will have tasks.</w:t>
       </w:r>
     </w:p>
     <w:p>
@@ -16354,7 +19812,61 @@
           <w:sz w:val="28"/>
           <w:szCs w:val="28"/>
         </w:rPr>
-        <w:t>Tuning spark jobs(Executor memory,executor core,number of executors)?</w:t>
+        <w:t xml:space="preserve">Tuning spark </w:t>
+      </w:r>
+      <w:proofErr w:type="gramStart"/>
+      <w:r>
+        <w:rPr>
+          <w:b/>
+          <w:sz w:val="28"/>
+          <w:szCs w:val="28"/>
+        </w:rPr>
+        <w:t>jobs(</w:t>
+      </w:r>
+      <w:proofErr w:type="gramEnd"/>
+      <w:r>
+        <w:rPr>
+          <w:b/>
+          <w:sz w:val="28"/>
+          <w:szCs w:val="28"/>
+        </w:rPr>
+        <w:t xml:space="preserve">Executor </w:t>
+      </w:r>
+      <w:proofErr w:type="spellStart"/>
+      <w:r>
+        <w:rPr>
+          <w:b/>
+          <w:sz w:val="28"/>
+          <w:szCs w:val="28"/>
+        </w:rPr>
+        <w:t>memory,executor</w:t>
+      </w:r>
+      <w:proofErr w:type="spellEnd"/>
+      <w:r>
+        <w:rPr>
+          <w:b/>
+          <w:sz w:val="28"/>
+          <w:szCs w:val="28"/>
+        </w:rPr>
+        <w:t xml:space="preserve"> </w:t>
+      </w:r>
+      <w:proofErr w:type="spellStart"/>
+      <w:r>
+        <w:rPr>
+          <w:b/>
+          <w:sz w:val="28"/>
+          <w:szCs w:val="28"/>
+        </w:rPr>
+        <w:t>core,number</w:t>
+      </w:r>
+      <w:proofErr w:type="spellEnd"/>
+      <w:r>
+        <w:rPr>
+          <w:b/>
+          <w:sz w:val="28"/>
+          <w:szCs w:val="28"/>
+        </w:rPr>
+        <w:t xml:space="preserve"> of executors)?</w:t>
       </w:r>
     </w:p>
     <w:p>
@@ -16374,8 +19886,17 @@
           <w:sz w:val="28"/>
           <w:szCs w:val="28"/>
         </w:rPr>
-        <w:t>We need to reduce number of shuffles</w:t>
-      </w:r>
+        <w:t xml:space="preserve">We need to reduce number of </w:t>
+      </w:r>
+      <w:proofErr w:type="gramStart"/>
+      <w:r>
+        <w:rPr>
+          <w:sz w:val="28"/>
+          <w:szCs w:val="28"/>
+        </w:rPr>
+        <w:t>shuffles</w:t>
+      </w:r>
+      <w:proofErr w:type="gramEnd"/>
     </w:p>
     <w:p>
       <w:pPr>
@@ -16414,7 +19935,24 @@
           <w:sz w:val="28"/>
           <w:szCs w:val="28"/>
         </w:rPr>
-        <w:t xml:space="preserve">Avoid using in-memory collections because they eat away executor memory </w:t>
+        <w:lastRenderedPageBreak/>
+        <w:t xml:space="preserve">Avoid using in-memory collections because they eat away executor </w:t>
+      </w:r>
+      <w:proofErr w:type="gramStart"/>
+      <w:r>
+        <w:rPr>
+          <w:sz w:val="28"/>
+          <w:szCs w:val="28"/>
+        </w:rPr>
+        <w:t>memory</w:t>
+      </w:r>
+      <w:proofErr w:type="gramEnd"/>
+      <w:r>
+        <w:rPr>
+          <w:sz w:val="28"/>
+          <w:szCs w:val="28"/>
+        </w:rPr>
+        <w:t xml:space="preserve"> </w:t>
       </w:r>
     </w:p>
     <w:p>
@@ -16453,7 +19991,55 @@
           <w:sz w:val="28"/>
           <w:szCs w:val="28"/>
         </w:rPr>
-        <w:t>If we are not serializing using any serialization framework we are using objects as it is. Serialization converts data into byte format amount of data occupied by the data or our logic is very less. Otherwise it will occupy more memory.</w:t>
+        <w:t xml:space="preserve">If we are not serializing using any serialization </w:t>
+      </w:r>
+      <w:proofErr w:type="gramStart"/>
+      <w:r>
+        <w:rPr>
+          <w:sz w:val="28"/>
+          <w:szCs w:val="28"/>
+        </w:rPr>
+        <w:t>framework</w:t>
+      </w:r>
+      <w:proofErr w:type="gramEnd"/>
+      <w:r>
+        <w:rPr>
+          <w:sz w:val="28"/>
+          <w:szCs w:val="28"/>
+        </w:rPr>
+        <w:t xml:space="preserve"> we are using objects as it is. Serialization converts data into byte format amount of data occupied by the </w:t>
+      </w:r>
+      <w:proofErr w:type="gramStart"/>
+      <w:r>
+        <w:rPr>
+          <w:sz w:val="28"/>
+          <w:szCs w:val="28"/>
+        </w:rPr>
+        <w:t>data</w:t>
+      </w:r>
+      <w:proofErr w:type="gramEnd"/>
+      <w:r>
+        <w:rPr>
+          <w:sz w:val="28"/>
+          <w:szCs w:val="28"/>
+        </w:rPr>
+        <w:t xml:space="preserve"> or our logic is very less. </w:t>
+      </w:r>
+      <w:proofErr w:type="gramStart"/>
+      <w:r>
+        <w:rPr>
+          <w:sz w:val="28"/>
+          <w:szCs w:val="28"/>
+        </w:rPr>
+        <w:t>Otherwise</w:t>
+      </w:r>
+      <w:proofErr w:type="gramEnd"/>
+      <w:r>
+        <w:rPr>
+          <w:sz w:val="28"/>
+          <w:szCs w:val="28"/>
+        </w:rPr>
+        <w:t xml:space="preserve"> it will occupy more memory.</w:t>
       </w:r>
     </w:p>
     <w:p>
@@ -16470,7 +20056,23 @@
           <w:sz w:val="28"/>
           <w:szCs w:val="28"/>
         </w:rPr>
-        <w:t xml:space="preserve">Best serialization for spark is KRYO. If we do not use kryo it will use java serialization by default </w:t>
+        <w:t xml:space="preserve">Best serialization for spark is KRYO. If we do not use </w:t>
+      </w:r>
+      <w:proofErr w:type="spellStart"/>
+      <w:r>
+        <w:rPr>
+          <w:sz w:val="28"/>
+          <w:szCs w:val="28"/>
+        </w:rPr>
+        <w:t>kryo</w:t>
+      </w:r>
+      <w:proofErr w:type="spellEnd"/>
+      <w:r>
+        <w:rPr>
+          <w:sz w:val="28"/>
+          <w:szCs w:val="28"/>
+        </w:rPr>
+        <w:t xml:space="preserve"> it will use java serialization by default </w:t>
       </w:r>
     </w:p>
     <w:p>
@@ -16526,7 +20128,23 @@
           <w:sz w:val="28"/>
           <w:szCs w:val="28"/>
         </w:rPr>
-        <w:t xml:space="preserve"> Array[RDD]</w:t>
+        <w:t xml:space="preserve"> </w:t>
+      </w:r>
+      <w:proofErr w:type="gramStart"/>
+      <w:r>
+        <w:rPr>
+          <w:sz w:val="28"/>
+          <w:szCs w:val="28"/>
+        </w:rPr>
+        <w:t>Array[</w:t>
+      </w:r>
+      <w:proofErr w:type="gramEnd"/>
+      <w:r>
+        <w:rPr>
+          <w:sz w:val="28"/>
+          <w:szCs w:val="28"/>
+        </w:rPr>
+        <w:t>RDD]</w:t>
       </w:r>
       <w:r>
         <w:rPr>
@@ -16540,7 +20158,23 @@
           <w:sz w:val="28"/>
           <w:szCs w:val="28"/>
         </w:rPr>
-        <w:t xml:space="preserve">ray will be existing in driver node. Each array element is an RDD Reference of RDD is in Driver actual RDD is in worker </w:t>
+        <w:t xml:space="preserve">ray will be existing in driver node. Each array element is an RDD Reference of RDD is in Driver actual RDD is in </w:t>
+      </w:r>
+      <w:proofErr w:type="gramStart"/>
+      <w:r>
+        <w:rPr>
+          <w:sz w:val="28"/>
+          <w:szCs w:val="28"/>
+        </w:rPr>
+        <w:t>worker</w:t>
+      </w:r>
+      <w:proofErr w:type="gramEnd"/>
+      <w:r>
+        <w:rPr>
+          <w:sz w:val="28"/>
+          <w:szCs w:val="28"/>
+        </w:rPr>
+        <w:t xml:space="preserve"> </w:t>
       </w:r>
     </w:p>
     <w:p>
@@ -16557,7 +20191,23 @@
           <w:sz w:val="28"/>
           <w:szCs w:val="28"/>
         </w:rPr>
-        <w:t xml:space="preserve">RDD[Array[String]]: </w:t>
+        <w:t>RDD[</w:t>
+      </w:r>
+      <w:proofErr w:type="gramStart"/>
+      <w:r>
+        <w:rPr>
+          <w:sz w:val="28"/>
+          <w:szCs w:val="28"/>
+        </w:rPr>
+        <w:t>Array[</w:t>
+      </w:r>
+      <w:proofErr w:type="gramEnd"/>
+      <w:r>
+        <w:rPr>
+          <w:sz w:val="28"/>
+          <w:szCs w:val="28"/>
+        </w:rPr>
+        <w:t xml:space="preserve">String]]: </w:t>
       </w:r>
       <w:r>
         <w:rPr>
@@ -16640,7 +20290,25 @@
           <w:sz w:val="28"/>
           <w:szCs w:val="28"/>
         </w:rPr>
-        <w:t>Why is spark termed as one stop solution for batch and realtime solutions?</w:t>
+        <w:t xml:space="preserve">Why is spark termed as one stop solution for batch and </w:t>
+      </w:r>
+      <w:proofErr w:type="spellStart"/>
+      <w:r>
+        <w:rPr>
+          <w:b/>
+          <w:sz w:val="28"/>
+          <w:szCs w:val="28"/>
+        </w:rPr>
+        <w:t>realtime</w:t>
+      </w:r>
+      <w:proofErr w:type="spellEnd"/>
+      <w:r>
+        <w:rPr>
+          <w:b/>
+          <w:sz w:val="28"/>
+          <w:szCs w:val="28"/>
+        </w:rPr>
+        <w:t xml:space="preserve"> solutions?</w:t>
       </w:r>
     </w:p>
     <w:p>
@@ -16664,7 +20332,55 @@
           <w:sz w:val="28"/>
           <w:szCs w:val="28"/>
         </w:rPr>
-        <w:t>. Spark steaming has few streaming relating fucntionalities and APIs . Once they recive the data aging the execution engine will be spark core only.</w:t>
+        <w:t xml:space="preserve">. Spark steaming has few streaming relating </w:t>
+      </w:r>
+      <w:proofErr w:type="spellStart"/>
+      <w:r>
+        <w:rPr>
+          <w:sz w:val="28"/>
+          <w:szCs w:val="28"/>
+        </w:rPr>
+        <w:t>fucntionalities</w:t>
+      </w:r>
+      <w:proofErr w:type="spellEnd"/>
+      <w:r>
+        <w:rPr>
+          <w:sz w:val="28"/>
+          <w:szCs w:val="28"/>
+        </w:rPr>
+        <w:t xml:space="preserve"> and </w:t>
+      </w:r>
+      <w:proofErr w:type="gramStart"/>
+      <w:r>
+        <w:rPr>
+          <w:sz w:val="28"/>
+          <w:szCs w:val="28"/>
+        </w:rPr>
+        <w:t>APIs .</w:t>
+      </w:r>
+      <w:proofErr w:type="gramEnd"/>
+      <w:r>
+        <w:rPr>
+          <w:sz w:val="28"/>
+          <w:szCs w:val="28"/>
+        </w:rPr>
+        <w:t xml:space="preserve"> Once they </w:t>
+      </w:r>
+      <w:proofErr w:type="spellStart"/>
+      <w:r>
+        <w:rPr>
+          <w:sz w:val="28"/>
+          <w:szCs w:val="28"/>
+        </w:rPr>
+        <w:t>recive</w:t>
+      </w:r>
+      <w:proofErr w:type="spellEnd"/>
+      <w:r>
+        <w:rPr>
+          <w:sz w:val="28"/>
+          <w:szCs w:val="28"/>
+        </w:rPr>
+        <w:t xml:space="preserve"> the data aging the execution engine will be spark core only.</w:t>
       </w:r>
     </w:p>
     <w:p>
@@ -16681,8 +20397,17 @@
           <w:sz w:val="28"/>
           <w:szCs w:val="28"/>
         </w:rPr>
-        <w:t>Any way we can perform batch processing using RDDs</w:t>
-      </w:r>
+        <w:t xml:space="preserve">Any way we can perform batch processing using </w:t>
+      </w:r>
+      <w:proofErr w:type="gramStart"/>
+      <w:r>
+        <w:rPr>
+          <w:sz w:val="28"/>
+          <w:szCs w:val="28"/>
+        </w:rPr>
+        <w:t>RDDs</w:t>
+      </w:r>
+      <w:proofErr w:type="gramEnd"/>
     </w:p>
     <w:p>
       <w:pPr>
@@ -16735,13 +20460,23 @@
           <w:szCs w:val="28"/>
         </w:rPr>
       </w:pPr>
-      <w:r>
-        <w:rPr>
-          <w:b/>
-          <w:sz w:val="28"/>
-          <w:szCs w:val="28"/>
-        </w:rPr>
-        <w:t xml:space="preserve">MLlibs, Spark R </w:t>
+      <w:proofErr w:type="spellStart"/>
+      <w:r>
+        <w:rPr>
+          <w:b/>
+          <w:sz w:val="28"/>
+          <w:szCs w:val="28"/>
+        </w:rPr>
+        <w:t>MLlibs</w:t>
+      </w:r>
+      <w:proofErr w:type="spellEnd"/>
+      <w:r>
+        <w:rPr>
+          <w:b/>
+          <w:sz w:val="28"/>
+          <w:szCs w:val="28"/>
+        </w:rPr>
+        <w:t xml:space="preserve">, Spark R </w:t>
       </w:r>
     </w:p>
     <w:p>
@@ -16753,13 +20488,96 @@
           <w:szCs w:val="28"/>
         </w:rPr>
       </w:pPr>
-      <w:r>
-        <w:rPr>
-          <w:sz w:val="28"/>
-          <w:szCs w:val="28"/>
-        </w:rPr>
-        <w:t>Usually the data scientists community is based out of R and python for executing their workloads. The libraries they use is cycitlan for phython and R uses r packages. What ever is the case the basic fundamental abstraction is dataframe</w:t>
-      </w:r>
+      <w:proofErr w:type="gramStart"/>
+      <w:r>
+        <w:rPr>
+          <w:sz w:val="28"/>
+          <w:szCs w:val="28"/>
+        </w:rPr>
+        <w:lastRenderedPageBreak/>
+        <w:t>Usually</w:t>
+      </w:r>
+      <w:proofErr w:type="gramEnd"/>
+      <w:r>
+        <w:rPr>
+          <w:sz w:val="28"/>
+          <w:szCs w:val="28"/>
+        </w:rPr>
+        <w:t xml:space="preserve"> the data scientists community is based out of R and python for executing their workloads. The libraries they use is </w:t>
+      </w:r>
+      <w:proofErr w:type="spellStart"/>
+      <w:r>
+        <w:rPr>
+          <w:sz w:val="28"/>
+          <w:szCs w:val="28"/>
+        </w:rPr>
+        <w:t>cycitlan</w:t>
+      </w:r>
+      <w:proofErr w:type="spellEnd"/>
+      <w:r>
+        <w:rPr>
+          <w:sz w:val="28"/>
+          <w:szCs w:val="28"/>
+        </w:rPr>
+        <w:t xml:space="preserve"> for </w:t>
+      </w:r>
+      <w:proofErr w:type="spellStart"/>
+      <w:r>
+        <w:rPr>
+          <w:sz w:val="28"/>
+          <w:szCs w:val="28"/>
+        </w:rPr>
+        <w:t>phython</w:t>
+      </w:r>
+      <w:proofErr w:type="spellEnd"/>
+      <w:r>
+        <w:rPr>
+          <w:sz w:val="28"/>
+          <w:szCs w:val="28"/>
+        </w:rPr>
+        <w:t xml:space="preserve"> and R uses r packages. </w:t>
+      </w:r>
+      <w:proofErr w:type="spellStart"/>
+      <w:r>
+        <w:rPr>
+          <w:sz w:val="28"/>
+          <w:szCs w:val="28"/>
+        </w:rPr>
+        <w:t>What ever</w:t>
+      </w:r>
+      <w:proofErr w:type="spellEnd"/>
+      <w:r>
+        <w:rPr>
+          <w:sz w:val="28"/>
+          <w:szCs w:val="28"/>
+        </w:rPr>
+        <w:t xml:space="preserve"> is the case the </w:t>
+      </w:r>
+      <w:proofErr w:type="gramStart"/>
+      <w:r>
+        <w:rPr>
+          <w:sz w:val="28"/>
+          <w:szCs w:val="28"/>
+        </w:rPr>
+        <w:t>basic fundamental</w:t>
+      </w:r>
+      <w:proofErr w:type="gramEnd"/>
+      <w:r>
+        <w:rPr>
+          <w:sz w:val="28"/>
+          <w:szCs w:val="28"/>
+        </w:rPr>
+        <w:t xml:space="preserve"> abstraction is </w:t>
+      </w:r>
+      <w:proofErr w:type="spellStart"/>
+      <w:r>
+        <w:rPr>
+          <w:sz w:val="28"/>
+          <w:szCs w:val="28"/>
+        </w:rPr>
+        <w:t>dataframe</w:t>
+      </w:r>
+      <w:proofErr w:type="spellEnd"/>
     </w:p>
     <w:p>
       <w:pPr>
@@ -16993,7 +20811,23 @@
           <w:sz w:val="28"/>
           <w:szCs w:val="28"/>
         </w:rPr>
-        <w:t>It can use all of Spark’s supported cluster managers through a uniform interface so you don’t have to configure your application especially for each one</w:t>
+        <w:t xml:space="preserve">It can use all of Spark’s supported cluster managers through a uniform </w:t>
+      </w:r>
+      <w:proofErr w:type="gramStart"/>
+      <w:r>
+        <w:rPr>
+          <w:sz w:val="28"/>
+          <w:szCs w:val="28"/>
+        </w:rPr>
+        <w:t>interface</w:t>
+      </w:r>
+      <w:proofErr w:type="gramEnd"/>
+      <w:r>
+        <w:rPr>
+          <w:sz w:val="28"/>
+          <w:szCs w:val="28"/>
+        </w:rPr>
+        <w:t xml:space="preserve"> so you don’t have to configure your application especially for each one</w:t>
       </w:r>
     </w:p>
     <w:p>
@@ -17045,7 +20879,23 @@
           <w:sz w:val="28"/>
           <w:szCs w:val="28"/>
         </w:rPr>
-        <w:t>: Applications main class (for java/scala support)</w:t>
+        <w:t>: Applications main class (for java/</w:t>
+      </w:r>
+      <w:proofErr w:type="spellStart"/>
+      <w:r>
+        <w:rPr>
+          <w:sz w:val="28"/>
+          <w:szCs w:val="28"/>
+        </w:rPr>
+        <w:t>scala</w:t>
+      </w:r>
+      <w:proofErr w:type="spellEnd"/>
+      <w:r>
+        <w:rPr>
+          <w:sz w:val="28"/>
+          <w:szCs w:val="28"/>
+        </w:rPr>
+        <w:t xml:space="preserve"> support)</w:t>
       </w:r>
     </w:p>
     <w:p>
@@ -17098,7 +20948,23 @@
           <w:sz w:val="28"/>
           <w:szCs w:val="28"/>
         </w:rPr>
-        <w:t>Spark applications run as independent sets of processes on a cluster, coordinated by the SparkContext object in your main program (called the driver program).</w:t>
+        <w:t xml:space="preserve">Spark applications run as independent sets of processes on a cluster, coordinated by the </w:t>
+      </w:r>
+      <w:proofErr w:type="spellStart"/>
+      <w:r>
+        <w:rPr>
+          <w:sz w:val="28"/>
+          <w:szCs w:val="28"/>
+        </w:rPr>
+        <w:t>SparkContext</w:t>
+      </w:r>
+      <w:proofErr w:type="spellEnd"/>
+      <w:r>
+        <w:rPr>
+          <w:sz w:val="28"/>
+          <w:szCs w:val="28"/>
+        </w:rPr>
+        <w:t xml:space="preserve"> object in your main program (called the driver program).</w:t>
       </w:r>
     </w:p>
     <w:p>
@@ -17128,6 +20994,7 @@
           <w:szCs w:val="28"/>
           <w:lang w:val="en-US"/>
         </w:rPr>
+        <w:lastRenderedPageBreak/>
         <w:drawing>
           <wp:inline distT="0" distB="0" distL="0" distR="0" wp14:anchorId="0AFC8199" wp14:editId="14048B40">
             <wp:extent cx="5657850" cy="2714625"/>
@@ -17212,7 +21079,23 @@
           <w:sz w:val="28"/>
           <w:szCs w:val="28"/>
         </w:rPr>
-        <w:t xml:space="preserve">r, the SparkContext can connect to </w:t>
+        <w:t xml:space="preserve">r, the </w:t>
+      </w:r>
+      <w:proofErr w:type="spellStart"/>
+      <w:r>
+        <w:rPr>
+          <w:sz w:val="28"/>
+          <w:szCs w:val="28"/>
+        </w:rPr>
+        <w:t>SparkContext</w:t>
+      </w:r>
+      <w:proofErr w:type="spellEnd"/>
+      <w:r>
+        <w:rPr>
+          <w:sz w:val="28"/>
+          <w:szCs w:val="28"/>
+        </w:rPr>
+        <w:t xml:space="preserve"> can connect to </w:t>
       </w:r>
       <w:r>
         <w:rPr>
@@ -17226,7 +21109,23 @@
           <w:sz w:val="28"/>
           <w:szCs w:val="28"/>
         </w:rPr>
-        <w:t xml:space="preserve">ster managers </w:t>
+        <w:t xml:space="preserve">ster </w:t>
+      </w:r>
+      <w:proofErr w:type="gramStart"/>
+      <w:r>
+        <w:rPr>
+          <w:sz w:val="28"/>
+          <w:szCs w:val="28"/>
+        </w:rPr>
+        <w:t>managers</w:t>
+      </w:r>
+      <w:proofErr w:type="gramEnd"/>
+      <w:r>
+        <w:rPr>
+          <w:sz w:val="28"/>
+          <w:szCs w:val="28"/>
+        </w:rPr>
+        <w:t xml:space="preserve"> </w:t>
       </w:r>
     </w:p>
     <w:p>
@@ -17266,7 +21165,39 @@
           <w:sz w:val="28"/>
           <w:szCs w:val="28"/>
         </w:rPr>
-        <w:t>Next, it sends your application code (defined by JAR or Python files passed to SparkContext) to the executors. Finally, SparkContext sends tasks to the executors to run.</w:t>
+        <w:t xml:space="preserve">Next, it sends your application code (defined by JAR or Python files passed to </w:t>
+      </w:r>
+      <w:proofErr w:type="spellStart"/>
+      <w:r>
+        <w:rPr>
+          <w:sz w:val="28"/>
+          <w:szCs w:val="28"/>
+        </w:rPr>
+        <w:t>SparkContext</w:t>
+      </w:r>
+      <w:proofErr w:type="spellEnd"/>
+      <w:r>
+        <w:rPr>
+          <w:sz w:val="28"/>
+          <w:szCs w:val="28"/>
+        </w:rPr>
+        <w:t xml:space="preserve">) to the executors. Finally, </w:t>
+      </w:r>
+      <w:proofErr w:type="spellStart"/>
+      <w:r>
+        <w:rPr>
+          <w:sz w:val="28"/>
+          <w:szCs w:val="28"/>
+        </w:rPr>
+        <w:t>SparkContext</w:t>
+      </w:r>
+      <w:proofErr w:type="spellEnd"/>
+      <w:r>
+        <w:rPr>
+          <w:sz w:val="28"/>
+          <w:szCs w:val="28"/>
+        </w:rPr>
+        <w:t xml:space="preserve"> sends tasks to the executors to run.</w:t>
       </w:r>
     </w:p>
     <w:p>
@@ -17424,32 +21355,64 @@
           <w:sz w:val="28"/>
           <w:szCs w:val="28"/>
         </w:rPr>
-        <w:t>Which version of kafka you are using: kafka_2.11 0.10.1.1</w:t>
-      </w:r>
-    </w:p>
-    <w:p>
-      <w:pPr>
-        <w:pStyle w:val="ListParagraph"/>
-        <w:rPr>
-          <w:sz w:val="28"/>
-          <w:szCs w:val="28"/>
-        </w:rPr>
-      </w:pPr>
-    </w:p>
-    <w:p>
-      <w:pPr>
-        <w:pStyle w:val="ListParagraph"/>
-        <w:rPr>
-          <w:sz w:val="28"/>
-          <w:szCs w:val="28"/>
-        </w:rPr>
-      </w:pPr>
-      <w:r>
-        <w:rPr>
-          <w:sz w:val="28"/>
-          <w:szCs w:val="28"/>
-        </w:rPr>
-        <w:t xml:space="preserve">spark-submit </w:t>
+        <w:t xml:space="preserve">Which version of </w:t>
+      </w:r>
+      <w:proofErr w:type="spellStart"/>
+      <w:r>
+        <w:rPr>
+          <w:sz w:val="28"/>
+          <w:szCs w:val="28"/>
+        </w:rPr>
+        <w:t>kafka</w:t>
+      </w:r>
+      <w:proofErr w:type="spellEnd"/>
+      <w:r>
+        <w:rPr>
+          <w:sz w:val="28"/>
+          <w:szCs w:val="28"/>
+        </w:rPr>
+        <w:t xml:space="preserve"> you are using: kafka_2.11 0.10.1.1</w:t>
+      </w:r>
+    </w:p>
+    <w:p>
+      <w:pPr>
+        <w:pStyle w:val="ListParagraph"/>
+        <w:rPr>
+          <w:sz w:val="28"/>
+          <w:szCs w:val="28"/>
+        </w:rPr>
+      </w:pPr>
+    </w:p>
+    <w:p>
+      <w:pPr>
+        <w:pStyle w:val="ListParagraph"/>
+        <w:rPr>
+          <w:sz w:val="28"/>
+          <w:szCs w:val="28"/>
+        </w:rPr>
+      </w:pPr>
+      <w:r>
+        <w:rPr>
+          <w:sz w:val="28"/>
+          <w:szCs w:val="28"/>
+        </w:rPr>
+        <w:t>spark-</w:t>
+      </w:r>
+      <w:proofErr w:type="gramStart"/>
+      <w:r>
+        <w:rPr>
+          <w:sz w:val="28"/>
+          <w:szCs w:val="28"/>
+        </w:rPr>
+        <w:t>submit</w:t>
+      </w:r>
+      <w:proofErr w:type="gramEnd"/>
+      <w:r>
+        <w:rPr>
+          <w:sz w:val="28"/>
+          <w:szCs w:val="28"/>
+        </w:rPr>
+        <w:t xml:space="preserve"> </w:t>
       </w:r>
     </w:p>
     <w:p>
@@ -17497,73 +21460,172 @@
           <w:sz w:val="28"/>
           <w:szCs w:val="28"/>
         </w:rPr>
-        <w:t xml:space="preserve">--queue spark_queue  </w:t>
-      </w:r>
-    </w:p>
-    <w:p>
-      <w:pPr>
-        <w:pStyle w:val="ListParagraph"/>
-        <w:rPr>
-          <w:sz w:val="28"/>
-          <w:szCs w:val="28"/>
-        </w:rPr>
-      </w:pPr>
-    </w:p>
-    <w:p>
-      <w:pPr>
-        <w:pStyle w:val="ListParagraph"/>
-        <w:rPr>
-          <w:sz w:val="28"/>
-          <w:szCs w:val="28"/>
-        </w:rPr>
-      </w:pPr>
-    </w:p>
-    <w:p>
-      <w:pPr>
-        <w:pStyle w:val="ListParagraph"/>
-        <w:rPr>
-          <w:sz w:val="28"/>
-          <w:szCs w:val="28"/>
-        </w:rPr>
-      </w:pPr>
-      <w:r>
-        <w:rPr>
-          <w:sz w:val="28"/>
-          <w:szCs w:val="28"/>
-        </w:rPr>
-        <w:t xml:space="preserve">--class org.dell.saie.analytics.SACSaAgentFileExtractor </w:t>
-      </w:r>
-    </w:p>
-    <w:p>
-      <w:pPr>
-        <w:pStyle w:val="ListParagraph"/>
-        <w:rPr>
-          <w:sz w:val="28"/>
-          <w:szCs w:val="28"/>
-        </w:rPr>
-      </w:pPr>
-      <w:r>
-        <w:rPr>
-          <w:sz w:val="28"/>
-          <w:szCs w:val="28"/>
-        </w:rPr>
-        <w:t xml:space="preserve">--name $job_name </w:t>
-      </w:r>
-    </w:p>
-    <w:p>
-      <w:pPr>
-        <w:pStyle w:val="ListParagraph"/>
-        <w:rPr>
-          <w:sz w:val="28"/>
-          <w:szCs w:val="28"/>
-        </w:rPr>
-      </w:pPr>
-      <w:r>
-        <w:rPr>
-          <w:sz w:val="28"/>
-          <w:szCs w:val="28"/>
-        </w:rPr>
-        <w:t xml:space="preserve">--files config/application.yaml,config/generic.properties </w:t>
+        <w:t xml:space="preserve">--queue </w:t>
+      </w:r>
+      <w:proofErr w:type="spellStart"/>
+      <w:r>
+        <w:rPr>
+          <w:sz w:val="28"/>
+          <w:szCs w:val="28"/>
+        </w:rPr>
+        <w:t>spark_queue</w:t>
+      </w:r>
+      <w:proofErr w:type="spellEnd"/>
+      <w:r>
+        <w:rPr>
+          <w:sz w:val="28"/>
+          <w:szCs w:val="28"/>
+        </w:rPr>
+        <w:t xml:space="preserve">  </w:t>
+      </w:r>
+    </w:p>
+    <w:p>
+      <w:pPr>
+        <w:pStyle w:val="ListParagraph"/>
+        <w:rPr>
+          <w:sz w:val="28"/>
+          <w:szCs w:val="28"/>
+        </w:rPr>
+      </w:pPr>
+    </w:p>
+    <w:p>
+      <w:pPr>
+        <w:pStyle w:val="ListParagraph"/>
+        <w:rPr>
+          <w:sz w:val="28"/>
+          <w:szCs w:val="28"/>
+        </w:rPr>
+      </w:pPr>
+    </w:p>
+    <w:p>
+      <w:pPr>
+        <w:pStyle w:val="ListParagraph"/>
+        <w:rPr>
+          <w:sz w:val="28"/>
+          <w:szCs w:val="28"/>
+        </w:rPr>
+      </w:pPr>
+      <w:r>
+        <w:rPr>
+          <w:sz w:val="28"/>
+          <w:szCs w:val="28"/>
+        </w:rPr>
+        <w:t xml:space="preserve">--class </w:t>
+      </w:r>
+      <w:proofErr w:type="spellStart"/>
+      <w:proofErr w:type="gramStart"/>
+      <w:r>
+        <w:rPr>
+          <w:sz w:val="28"/>
+          <w:szCs w:val="28"/>
+        </w:rPr>
+        <w:t>org.dell</w:t>
+      </w:r>
+      <w:proofErr w:type="gramEnd"/>
+      <w:r>
+        <w:rPr>
+          <w:sz w:val="28"/>
+          <w:szCs w:val="28"/>
+        </w:rPr>
+        <w:t>.saie.analytics.SACSaAgentFileExtractor</w:t>
+      </w:r>
+      <w:proofErr w:type="spellEnd"/>
+      <w:r>
+        <w:rPr>
+          <w:sz w:val="28"/>
+          <w:szCs w:val="28"/>
+        </w:rPr>
+        <w:t xml:space="preserve"> </w:t>
+      </w:r>
+    </w:p>
+    <w:p>
+      <w:pPr>
+        <w:pStyle w:val="ListParagraph"/>
+        <w:rPr>
+          <w:sz w:val="28"/>
+          <w:szCs w:val="28"/>
+        </w:rPr>
+      </w:pPr>
+      <w:r>
+        <w:rPr>
+          <w:sz w:val="28"/>
+          <w:szCs w:val="28"/>
+        </w:rPr>
+        <w:lastRenderedPageBreak/>
+        <w:t>--name $</w:t>
+      </w:r>
+      <w:proofErr w:type="spellStart"/>
+      <w:r>
+        <w:rPr>
+          <w:sz w:val="28"/>
+          <w:szCs w:val="28"/>
+        </w:rPr>
+        <w:t>job_name</w:t>
+      </w:r>
+      <w:proofErr w:type="spellEnd"/>
+      <w:r>
+        <w:rPr>
+          <w:sz w:val="28"/>
+          <w:szCs w:val="28"/>
+        </w:rPr>
+        <w:t xml:space="preserve"> </w:t>
+      </w:r>
+    </w:p>
+    <w:p>
+      <w:pPr>
+        <w:pStyle w:val="ListParagraph"/>
+        <w:rPr>
+          <w:sz w:val="28"/>
+          <w:szCs w:val="28"/>
+        </w:rPr>
+      </w:pPr>
+      <w:r>
+        <w:rPr>
+          <w:sz w:val="28"/>
+          <w:szCs w:val="28"/>
+        </w:rPr>
+        <w:t xml:space="preserve">--files </w:t>
+      </w:r>
+      <w:proofErr w:type="gramStart"/>
+      <w:r>
+        <w:rPr>
+          <w:sz w:val="28"/>
+          <w:szCs w:val="28"/>
+        </w:rPr>
+        <w:t>config/</w:t>
+      </w:r>
+      <w:proofErr w:type="spellStart"/>
+      <w:r>
+        <w:rPr>
+          <w:sz w:val="28"/>
+          <w:szCs w:val="28"/>
+        </w:rPr>
+        <w:t>application.yaml,config</w:t>
+      </w:r>
+      <w:proofErr w:type="spellEnd"/>
+      <w:r>
+        <w:rPr>
+          <w:sz w:val="28"/>
+          <w:szCs w:val="28"/>
+        </w:rPr>
+        <w:t>/</w:t>
+      </w:r>
+      <w:proofErr w:type="spellStart"/>
+      <w:r>
+        <w:rPr>
+          <w:sz w:val="28"/>
+          <w:szCs w:val="28"/>
+        </w:rPr>
+        <w:t>generic.properties</w:t>
+      </w:r>
+      <w:proofErr w:type="spellEnd"/>
+      <w:proofErr w:type="gramEnd"/>
+      <w:r>
+        <w:rPr>
+          <w:sz w:val="28"/>
+          <w:szCs w:val="28"/>
+        </w:rPr>
+        <w:t xml:space="preserve"> </w:t>
       </w:r>
     </w:p>
     <w:p>
@@ -17613,7 +21675,23 @@
           <w:sz w:val="28"/>
           <w:szCs w:val="28"/>
         </w:rPr>
-        <w:t xml:space="preserve">--num-executors 9 </w:t>
+        <w:t>--</w:t>
+      </w:r>
+      <w:proofErr w:type="spellStart"/>
+      <w:r>
+        <w:rPr>
+          <w:sz w:val="28"/>
+          <w:szCs w:val="28"/>
+        </w:rPr>
+        <w:t>num</w:t>
+      </w:r>
+      <w:proofErr w:type="spellEnd"/>
+      <w:r>
+        <w:rPr>
+          <w:sz w:val="28"/>
+          <w:szCs w:val="28"/>
+        </w:rPr>
+        <w:t xml:space="preserve">-executors 9 </w:t>
       </w:r>
     </w:p>
     <w:p>
@@ -17670,67 +21748,144 @@
           <w:sz w:val="28"/>
           <w:szCs w:val="28"/>
         </w:rPr>
-        <w:t xml:space="preserve">--conf spark.driver.memory=8g </w:t>
-      </w:r>
-    </w:p>
-    <w:p>
-      <w:pPr>
-        <w:pStyle w:val="ListParagraph"/>
-        <w:rPr>
-          <w:sz w:val="28"/>
-          <w:szCs w:val="28"/>
-        </w:rPr>
-      </w:pPr>
-      <w:r>
-        <w:rPr>
-          <w:sz w:val="28"/>
-          <w:szCs w:val="28"/>
-        </w:rPr>
-        <w:t>--conf spark.yarn.executor.memoryOverhead=4096m</w:t>
-      </w:r>
-    </w:p>
-    <w:p>
-      <w:pPr>
-        <w:pStyle w:val="ListParagraph"/>
-        <w:rPr>
-          <w:sz w:val="28"/>
-          <w:szCs w:val="28"/>
-        </w:rPr>
-      </w:pPr>
-    </w:p>
-    <w:p>
-      <w:pPr>
-        <w:pStyle w:val="ListParagraph"/>
-        <w:rPr>
-          <w:sz w:val="28"/>
-          <w:szCs w:val="28"/>
-        </w:rPr>
-      </w:pPr>
-    </w:p>
-    <w:p>
-      <w:pPr>
-        <w:pStyle w:val="ListParagraph"/>
-        <w:rPr>
-          <w:sz w:val="28"/>
-          <w:szCs w:val="28"/>
-        </w:rPr>
-      </w:pPr>
-    </w:p>
-    <w:p>
-      <w:pPr>
-        <w:pStyle w:val="ListParagraph"/>
-        <w:rPr>
-          <w:sz w:val="28"/>
-          <w:szCs w:val="28"/>
-        </w:rPr>
-      </w:pPr>
-      <w:r>
-        <w:rPr>
-          <w:sz w:val="28"/>
-          <w:szCs w:val="28"/>
-        </w:rPr>
-        <w:t>$job_name-1.3.0.jar application.yaml generic.properties</w:t>
-      </w:r>
+        <w:t xml:space="preserve">--conf </w:t>
+      </w:r>
+      <w:proofErr w:type="spellStart"/>
+      <w:proofErr w:type="gramStart"/>
+      <w:r>
+        <w:rPr>
+          <w:sz w:val="28"/>
+          <w:szCs w:val="28"/>
+        </w:rPr>
+        <w:t>spark.driver</w:t>
+      </w:r>
+      <w:proofErr w:type="gramEnd"/>
+      <w:r>
+        <w:rPr>
+          <w:sz w:val="28"/>
+          <w:szCs w:val="28"/>
+        </w:rPr>
+        <w:t>.memory</w:t>
+      </w:r>
+      <w:proofErr w:type="spellEnd"/>
+      <w:r>
+        <w:rPr>
+          <w:sz w:val="28"/>
+          <w:szCs w:val="28"/>
+        </w:rPr>
+        <w:t xml:space="preserve">=8g </w:t>
+      </w:r>
+    </w:p>
+    <w:p>
+      <w:pPr>
+        <w:pStyle w:val="ListParagraph"/>
+        <w:rPr>
+          <w:sz w:val="28"/>
+          <w:szCs w:val="28"/>
+        </w:rPr>
+      </w:pPr>
+      <w:r>
+        <w:rPr>
+          <w:sz w:val="28"/>
+          <w:szCs w:val="28"/>
+        </w:rPr>
+        <w:t xml:space="preserve">--conf </w:t>
+      </w:r>
+      <w:proofErr w:type="spellStart"/>
+      <w:proofErr w:type="gramStart"/>
+      <w:r>
+        <w:rPr>
+          <w:sz w:val="28"/>
+          <w:szCs w:val="28"/>
+        </w:rPr>
+        <w:t>spark.yarn</w:t>
+      </w:r>
+      <w:proofErr w:type="gramEnd"/>
+      <w:r>
+        <w:rPr>
+          <w:sz w:val="28"/>
+          <w:szCs w:val="28"/>
+        </w:rPr>
+        <w:t>.executor.memoryOverhead</w:t>
+      </w:r>
+      <w:proofErr w:type="spellEnd"/>
+      <w:r>
+        <w:rPr>
+          <w:sz w:val="28"/>
+          <w:szCs w:val="28"/>
+        </w:rPr>
+        <w:t>=4096m</w:t>
+      </w:r>
+    </w:p>
+    <w:p>
+      <w:pPr>
+        <w:pStyle w:val="ListParagraph"/>
+        <w:rPr>
+          <w:sz w:val="28"/>
+          <w:szCs w:val="28"/>
+        </w:rPr>
+      </w:pPr>
+    </w:p>
+    <w:p>
+      <w:pPr>
+        <w:pStyle w:val="ListParagraph"/>
+        <w:rPr>
+          <w:sz w:val="28"/>
+          <w:szCs w:val="28"/>
+        </w:rPr>
+      </w:pPr>
+    </w:p>
+    <w:p>
+      <w:pPr>
+        <w:pStyle w:val="ListParagraph"/>
+        <w:rPr>
+          <w:sz w:val="28"/>
+          <w:szCs w:val="28"/>
+        </w:rPr>
+      </w:pPr>
+    </w:p>
+    <w:p>
+      <w:pPr>
+        <w:pStyle w:val="ListParagraph"/>
+        <w:rPr>
+          <w:sz w:val="28"/>
+          <w:szCs w:val="28"/>
+        </w:rPr>
+      </w:pPr>
+      <w:r>
+        <w:rPr>
+          <w:sz w:val="28"/>
+          <w:szCs w:val="28"/>
+        </w:rPr>
+        <w:t xml:space="preserve">$job_name-1.3.0.jar </w:t>
+      </w:r>
+      <w:proofErr w:type="spellStart"/>
+      <w:proofErr w:type="gramStart"/>
+      <w:r>
+        <w:rPr>
+          <w:sz w:val="28"/>
+          <w:szCs w:val="28"/>
+        </w:rPr>
+        <w:t>application.yaml</w:t>
+      </w:r>
+      <w:proofErr w:type="spellEnd"/>
+      <w:proofErr w:type="gramEnd"/>
+      <w:r>
+        <w:rPr>
+          <w:sz w:val="28"/>
+          <w:szCs w:val="28"/>
+        </w:rPr>
+        <w:t xml:space="preserve"> </w:t>
+      </w:r>
+      <w:proofErr w:type="spellStart"/>
+      <w:r>
+        <w:rPr>
+          <w:sz w:val="28"/>
+          <w:szCs w:val="28"/>
+        </w:rPr>
+        <w:t>generic.properties</w:t>
+      </w:r>
+      <w:proofErr w:type="spellEnd"/>
     </w:p>
     <w:p>
       <w:pPr>
@@ -17846,8 +22001,17 @@
           <w:sz w:val="28"/>
           <w:szCs w:val="28"/>
         </w:rPr>
-        <w:t>How will you</w:t>
-      </w:r>
+        <w:t xml:space="preserve">How will </w:t>
+      </w:r>
+      <w:proofErr w:type="gramStart"/>
+      <w:r>
+        <w:rPr>
+          <w:sz w:val="28"/>
+          <w:szCs w:val="28"/>
+        </w:rPr>
+        <w:t>you</w:t>
+      </w:r>
+      <w:proofErr w:type="gramEnd"/>
     </w:p>
     <w:p>
       <w:pPr>
@@ -18267,8 +22431,17 @@
           <w:sz w:val="28"/>
           <w:szCs w:val="28"/>
         </w:rPr>
-        <w:t xml:space="preserve"> we choose to have 3 executors per node and available memory per node is 63GB</w:t>
-      </w:r>
+        <w:t xml:space="preserve"> we choose to have 3 executors per node and available memory per node is </w:t>
+      </w:r>
+      <w:proofErr w:type="gramStart"/>
+      <w:r>
+        <w:rPr>
+          <w:sz w:val="28"/>
+          <w:szCs w:val="28"/>
+        </w:rPr>
+        <w:t>63GB</w:t>
+      </w:r>
+      <w:proofErr w:type="gramEnd"/>
     </w:p>
     <w:p>
       <w:pPr>
@@ -18315,8 +22488,26 @@
           <w:sz w:val="28"/>
           <w:szCs w:val="28"/>
         </w:rPr>
-        <w:t>0.07 * spark.executor.memory</w:t>
-      </w:r>
+        <w:t xml:space="preserve">0.07 * </w:t>
+      </w:r>
+      <w:proofErr w:type="spellStart"/>
+      <w:proofErr w:type="gramStart"/>
+      <w:r>
+        <w:rPr>
+          <w:sz w:val="28"/>
+          <w:szCs w:val="28"/>
+        </w:rPr>
+        <w:t>spark.executor</w:t>
+      </w:r>
+      <w:proofErr w:type="gramEnd"/>
+      <w:r>
+        <w:rPr>
+          <w:sz w:val="28"/>
+          <w:szCs w:val="28"/>
+        </w:rPr>
+        <w:t>.memory</w:t>
+      </w:r>
+      <w:proofErr w:type="spellEnd"/>
       <w:r>
         <w:rPr>
           <w:sz w:val="28"/>
@@ -18356,12 +22547,21 @@
           <w:szCs w:val="28"/>
         </w:rPr>
       </w:pPr>
-      <w:r>
-        <w:rPr>
-          <w:sz w:val="28"/>
-          <w:szCs w:val="28"/>
-        </w:rPr>
-        <w:t>So executor memory is 21-1.47 = 19.53 ~ 19GB</w:t>
+      <w:proofErr w:type="gramStart"/>
+      <w:r>
+        <w:rPr>
+          <w:sz w:val="28"/>
+          <w:szCs w:val="28"/>
+        </w:rPr>
+        <w:t>So</w:t>
+      </w:r>
+      <w:proofErr w:type="gramEnd"/>
+      <w:r>
+        <w:rPr>
+          <w:sz w:val="28"/>
+          <w:szCs w:val="28"/>
+        </w:rPr>
+        <w:t xml:space="preserve"> executor memory is 21-1.47 = 19.53 ~ 19GB</w:t>
       </w:r>
     </w:p>
     <w:p>
@@ -18407,6 +22607,7 @@
           <w:sz w:val="28"/>
           <w:szCs w:val="28"/>
         </w:rPr>
+        <w:lastRenderedPageBreak/>
         <w:t xml:space="preserve">What </w:t>
       </w:r>
       <w:r>
@@ -18495,6 +22696,8 @@
         </w:rPr>
         <w:t xml:space="preserve">Set configuration </w:t>
       </w:r>
+      <w:proofErr w:type="spellStart"/>
+      <w:proofErr w:type="gramStart"/>
       <w:r>
         <w:rPr>
           <w:i/>
@@ -18503,6 +22706,8 @@
         </w:rPr>
         <w:t>spark.dynamicAllocation.enabled</w:t>
       </w:r>
+      <w:proofErr w:type="spellEnd"/>
+      <w:proofErr w:type="gramEnd"/>
       <w:r>
         <w:rPr>
           <w:sz w:val="28"/>
@@ -18525,7 +22730,23 @@
           <w:sz w:val="28"/>
           <w:szCs w:val="28"/>
         </w:rPr>
-        <w:t>When this configuration is true we no need to mention number of executors.</w:t>
+        <w:t xml:space="preserve">When this configuration is </w:t>
+      </w:r>
+      <w:proofErr w:type="gramStart"/>
+      <w:r>
+        <w:rPr>
+          <w:sz w:val="28"/>
+          <w:szCs w:val="28"/>
+        </w:rPr>
+        <w:t>true</w:t>
+      </w:r>
+      <w:proofErr w:type="gramEnd"/>
+      <w:r>
+        <w:rPr>
+          <w:sz w:val="28"/>
+          <w:szCs w:val="28"/>
+        </w:rPr>
+        <w:t xml:space="preserve"> we no need to mention number of executors.</w:t>
       </w:r>
     </w:p>
     <w:p>
@@ -18555,8 +22776,17 @@
           <w:sz w:val="28"/>
           <w:szCs w:val="28"/>
         </w:rPr>
-        <w:t>How will you set initial number of Executors</w:t>
-      </w:r>
+        <w:t xml:space="preserve">How will you set initial number of </w:t>
+      </w:r>
+      <w:proofErr w:type="gramStart"/>
+      <w:r>
+        <w:rPr>
+          <w:sz w:val="28"/>
+          <w:szCs w:val="28"/>
+        </w:rPr>
+        <w:t>Executors</w:t>
+      </w:r>
+      <w:proofErr w:type="gramEnd"/>
     </w:p>
     <w:p>
       <w:pPr>
@@ -18574,6 +22804,8 @@
         </w:rPr>
         <w:t xml:space="preserve">Set the configuration </w:t>
       </w:r>
+      <w:proofErr w:type="spellStart"/>
+      <w:proofErr w:type="gramStart"/>
       <w:r>
         <w:rPr>
           <w:i/>
@@ -18582,6 +22814,8 @@
         </w:rPr>
         <w:t>spark.dynamicAllocation.initialExecutors</w:t>
       </w:r>
+      <w:proofErr w:type="spellEnd"/>
+      <w:proofErr w:type="gramEnd"/>
       <w:r>
         <w:rPr>
           <w:sz w:val="28"/>
@@ -18670,6 +22904,8 @@
           <w:szCs w:val="28"/>
         </w:rPr>
       </w:pPr>
+      <w:proofErr w:type="spellStart"/>
+      <w:proofErr w:type="gramStart"/>
       <w:r>
         <w:rPr>
           <w:sz w:val="28"/>
@@ -18677,6 +22913,8 @@
         </w:rPr>
         <w:t>spark.dynamicAllocation.minExecutors</w:t>
       </w:r>
+      <w:proofErr w:type="spellEnd"/>
+      <w:proofErr w:type="gramEnd"/>
     </w:p>
     <w:p>
       <w:pPr>
@@ -18687,6 +22925,8 @@
           <w:szCs w:val="28"/>
         </w:rPr>
       </w:pPr>
+      <w:proofErr w:type="spellStart"/>
+      <w:proofErr w:type="gramStart"/>
       <w:r>
         <w:rPr>
           <w:sz w:val="28"/>
@@ -18694,6 +22934,8 @@
         </w:rPr>
         <w:t>spark.dynamicAllocation.maxExecutors</w:t>
       </w:r>
+      <w:proofErr w:type="spellEnd"/>
+      <w:proofErr w:type="gramEnd"/>
     </w:p>
     <w:p>
       <w:pPr>
@@ -18751,6 +22993,8 @@
           <w:szCs w:val="28"/>
         </w:rPr>
       </w:pPr>
+      <w:proofErr w:type="spellStart"/>
+      <w:proofErr w:type="gramStart"/>
       <w:r>
         <w:rPr>
           <w:sz w:val="28"/>
@@ -18758,6 +23002,8 @@
         </w:rPr>
         <w:t>spark.dynamicAllocation.schedulerBacklogTimeout</w:t>
       </w:r>
+      <w:proofErr w:type="spellEnd"/>
+      <w:proofErr w:type="gramEnd"/>
       <w:r>
         <w:rPr>
           <w:sz w:val="28"/>
@@ -18800,8 +23046,25 @@
           <w:sz w:val="28"/>
           <w:szCs w:val="28"/>
         </w:rPr>
-        <w:t>For instance, an application will add 1 executor in the first round, and then 2, 4, 8 and so on executors in the subsequent rounds. At a specific point, the above max comes into picture</w:t>
-      </w:r>
+        <w:t xml:space="preserve">For instance, an application will add 1 executor in the first round, and then 2, 4, 8 and so on executors in </w:t>
+      </w:r>
+      <w:r>
+        <w:rPr>
+          <w:sz w:val="28"/>
+          <w:szCs w:val="28"/>
+        </w:rPr>
+        <w:lastRenderedPageBreak/>
+        <w:t xml:space="preserve">the subsequent rounds. At a specific point, the above max comes into </w:t>
+      </w:r>
+      <w:proofErr w:type="gramStart"/>
+      <w:r>
+        <w:rPr>
+          <w:sz w:val="28"/>
+          <w:szCs w:val="28"/>
+        </w:rPr>
+        <w:t>picture</w:t>
+      </w:r>
+      <w:proofErr w:type="gramEnd"/>
     </w:p>
     <w:p>
       <w:pPr>
@@ -18866,6 +23129,8 @@
           <w:szCs w:val="28"/>
         </w:rPr>
       </w:pPr>
+      <w:proofErr w:type="spellStart"/>
+      <w:proofErr w:type="gramStart"/>
       <w:r>
         <w:rPr>
           <w:sz w:val="28"/>
@@ -18873,6 +23138,8 @@
         </w:rPr>
         <w:t>spark.dynamicAllocation.executorIdleTimeout</w:t>
       </w:r>
+      <w:proofErr w:type="spellEnd"/>
+      <w:proofErr w:type="gramEnd"/>
       <w:r>
         <w:rPr>
           <w:sz w:val="28"/>
@@ -19010,8 +23277,17 @@
           <w:sz w:val="28"/>
           <w:szCs w:val="28"/>
         </w:rPr>
-        <w:t>Special type of RDD that can store key value pair</w:t>
-      </w:r>
+        <w:t xml:space="preserve">Special type of RDD that can store key value </w:t>
+      </w:r>
+      <w:proofErr w:type="gramStart"/>
+      <w:r>
+        <w:rPr>
+          <w:sz w:val="28"/>
+          <w:szCs w:val="28"/>
+        </w:rPr>
+        <w:t>pair</w:t>
+      </w:r>
+      <w:proofErr w:type="gramEnd"/>
     </w:p>
     <w:p>
       <w:pPr>
@@ -19030,7 +23306,23 @@
           <w:sz w:val="28"/>
           <w:szCs w:val="28"/>
         </w:rPr>
-        <w:t>How you will create pair RDD?</w:t>
+        <w:t xml:space="preserve">How </w:t>
+      </w:r>
+      <w:proofErr w:type="gramStart"/>
+      <w:r>
+        <w:rPr>
+          <w:sz w:val="28"/>
+          <w:szCs w:val="28"/>
+        </w:rPr>
+        <w:t>you will</w:t>
+      </w:r>
+      <w:proofErr w:type="gramEnd"/>
+      <w:r>
+        <w:rPr>
+          <w:sz w:val="28"/>
+          <w:szCs w:val="28"/>
+        </w:rPr>
+        <w:t xml:space="preserve"> create pair RDD?</w:t>
       </w:r>
     </w:p>
     <w:p>
@@ -19047,8 +23339,17 @@
           <w:sz w:val="28"/>
           <w:szCs w:val="28"/>
         </w:rPr>
-        <w:t>Pair RDDs can be created through regular map operations</w:t>
-      </w:r>
+        <w:t xml:space="preserve">Pair RDDs can be created through regular map </w:t>
+      </w:r>
+      <w:proofErr w:type="gramStart"/>
+      <w:r>
+        <w:rPr>
+          <w:sz w:val="28"/>
+          <w:szCs w:val="28"/>
+        </w:rPr>
+        <w:t>operations</w:t>
+      </w:r>
+      <w:proofErr w:type="gramEnd"/>
     </w:p>
     <w:p>
       <w:pPr>
@@ -19064,8 +23365,17 @@
           <w:sz w:val="28"/>
           <w:szCs w:val="28"/>
         </w:rPr>
-        <w:t>All transformations available for regular RDDs are also available for pair RDDs</w:t>
-      </w:r>
+        <w:t xml:space="preserve">All transformations available for regular RDDs are also available for pair </w:t>
+      </w:r>
+      <w:proofErr w:type="gramStart"/>
+      <w:r>
+        <w:rPr>
+          <w:sz w:val="28"/>
+          <w:szCs w:val="28"/>
+        </w:rPr>
+        <w:t>RDDs</w:t>
+      </w:r>
+      <w:proofErr w:type="gramEnd"/>
     </w:p>
     <w:p>
       <w:pPr>
@@ -19110,12 +23420,21 @@
           <w:szCs w:val="28"/>
         </w:rPr>
       </w:pPr>
-      <w:r>
-        <w:rPr>
-          <w:sz w:val="28"/>
-          <w:szCs w:val="28"/>
-        </w:rPr>
-        <w:t>mapValues: Transform each value without changing the key.</w:t>
+      <w:proofErr w:type="spellStart"/>
+      <w:r>
+        <w:rPr>
+          <w:sz w:val="28"/>
+          <w:szCs w:val="28"/>
+        </w:rPr>
+        <w:t>mapValues</w:t>
+      </w:r>
+      <w:proofErr w:type="spellEnd"/>
+      <w:r>
+        <w:rPr>
+          <w:sz w:val="28"/>
+          <w:szCs w:val="28"/>
+        </w:rPr>
+        <w:t>: Transform each value without changing the key.</w:t>
       </w:r>
     </w:p>
     <w:p>
@@ -19127,12 +23446,21 @@
           <w:szCs w:val="28"/>
         </w:rPr>
       </w:pPr>
-      <w:r>
-        <w:rPr>
-          <w:sz w:val="28"/>
-          <w:szCs w:val="28"/>
-        </w:rPr>
-        <w:t>flatmapValues: generate multiple values with same key.</w:t>
+      <w:proofErr w:type="spellStart"/>
+      <w:r>
+        <w:rPr>
+          <w:sz w:val="28"/>
+          <w:szCs w:val="28"/>
+        </w:rPr>
+        <w:t>flatmapValues</w:t>
+      </w:r>
+      <w:proofErr w:type="spellEnd"/>
+      <w:r>
+        <w:rPr>
+          <w:sz w:val="28"/>
+          <w:szCs w:val="28"/>
+        </w:rPr>
+        <w:t>: generate multiple values with same key.</w:t>
       </w:r>
     </w:p>
     <w:p>
@@ -19164,19 +23492,44 @@
           <w:szCs w:val="28"/>
         </w:rPr>
       </w:pPr>
-      <w:r>
-        <w:rPr>
-          <w:sz w:val="28"/>
-          <w:szCs w:val="28"/>
-        </w:rPr>
-        <w:t>countByKey: produces a count</w:t>
-      </w:r>
-      <w:r>
-        <w:rPr>
-          <w:sz w:val="28"/>
-          <w:szCs w:val="28"/>
-        </w:rPr>
-        <w:t xml:space="preserve">(number of values) </w:t>
+      <w:proofErr w:type="spellStart"/>
+      <w:r>
+        <w:rPr>
+          <w:sz w:val="28"/>
+          <w:szCs w:val="28"/>
+        </w:rPr>
+        <w:t>countByKey</w:t>
+      </w:r>
+      <w:proofErr w:type="spellEnd"/>
+      <w:r>
+        <w:rPr>
+          <w:sz w:val="28"/>
+          <w:szCs w:val="28"/>
+        </w:rPr>
+        <w:t xml:space="preserve">: produces a </w:t>
+      </w:r>
+      <w:proofErr w:type="gramStart"/>
+      <w:r>
+        <w:rPr>
+          <w:sz w:val="28"/>
+          <w:szCs w:val="28"/>
+        </w:rPr>
+        <w:t>count</w:t>
+      </w:r>
+      <w:r>
+        <w:rPr>
+          <w:sz w:val="28"/>
+          <w:szCs w:val="28"/>
+        </w:rPr>
+        <w:t>(</w:t>
+      </w:r>
+      <w:proofErr w:type="gramEnd"/>
+      <w:r>
+        <w:rPr>
+          <w:sz w:val="28"/>
+          <w:szCs w:val="28"/>
+        </w:rPr>
+        <w:t xml:space="preserve">number of values) </w:t>
       </w:r>
       <w:r>
         <w:rPr>
@@ -19195,12 +23548,21 @@
           <w:szCs w:val="28"/>
         </w:rPr>
       </w:pPr>
-      <w:r>
-        <w:rPr>
-          <w:sz w:val="28"/>
-          <w:szCs w:val="28"/>
-        </w:rPr>
-        <w:t>groupByKey:</w:t>
+      <w:proofErr w:type="spellStart"/>
+      <w:r>
+        <w:rPr>
+          <w:sz w:val="28"/>
+          <w:szCs w:val="28"/>
+        </w:rPr>
+        <w:t>groupByKey</w:t>
+      </w:r>
+      <w:proofErr w:type="spellEnd"/>
+      <w:r>
+        <w:rPr>
+          <w:sz w:val="28"/>
+          <w:szCs w:val="28"/>
+        </w:rPr>
+        <w:t>:</w:t>
       </w:r>
       <w:r>
         <w:rPr>
@@ -19240,11 +23602,14 @@
           <w:szCs w:val="28"/>
         </w:rPr>
       </w:pPr>
-      <w:r>
-        <w:rPr>
-          <w:sz w:val="28"/>
-          <w:szCs w:val="28"/>
-        </w:rPr>
+      <w:proofErr w:type="spellStart"/>
+      <w:proofErr w:type="gramStart"/>
+      <w:r>
+        <w:rPr>
+          <w:sz w:val="28"/>
+          <w:szCs w:val="28"/>
+        </w:rPr>
+        <w:lastRenderedPageBreak/>
         <w:t>reduceByKey:</w:t>
       </w:r>
       <w:r>
@@ -19252,7 +23617,16 @@
           <w:sz w:val="28"/>
           <w:szCs w:val="28"/>
         </w:rPr>
-        <w:t>perform reduce, but by key</w:t>
+        <w:t>perform</w:t>
+      </w:r>
+      <w:proofErr w:type="spellEnd"/>
+      <w:proofErr w:type="gramEnd"/>
+      <w:r>
+        <w:rPr>
+          <w:sz w:val="28"/>
+          <w:szCs w:val="28"/>
+        </w:rPr>
+        <w:t xml:space="preserve"> reduce, but by key</w:t>
       </w:r>
     </w:p>
     <w:p>
@@ -19264,20 +23638,38 @@
           <w:szCs w:val="28"/>
         </w:rPr>
       </w:pPr>
-      <w:r>
-        <w:rPr>
-          <w:sz w:val="28"/>
-          <w:szCs w:val="28"/>
-        </w:rPr>
-        <w:t>aggregateByKey:</w:t>
-      </w:r>
-      <w:r>
-        <w:rPr>
-          <w:sz w:val="28"/>
-          <w:szCs w:val="28"/>
-        </w:rPr>
-        <w:t xml:space="preserve"> perform aggregate by key</w:t>
-      </w:r>
+      <w:proofErr w:type="spellStart"/>
+      <w:r>
+        <w:rPr>
+          <w:sz w:val="28"/>
+          <w:szCs w:val="28"/>
+        </w:rPr>
+        <w:t>aggregateByKey</w:t>
+      </w:r>
+      <w:proofErr w:type="spellEnd"/>
+      <w:r>
+        <w:rPr>
+          <w:sz w:val="28"/>
+          <w:szCs w:val="28"/>
+        </w:rPr>
+        <w:t>:</w:t>
+      </w:r>
+      <w:r>
+        <w:rPr>
+          <w:sz w:val="28"/>
+          <w:szCs w:val="28"/>
+        </w:rPr>
+        <w:t xml:space="preserve"> perform aggregate by </w:t>
+      </w:r>
+      <w:proofErr w:type="gramStart"/>
+      <w:r>
+        <w:rPr>
+          <w:sz w:val="28"/>
+          <w:szCs w:val="28"/>
+        </w:rPr>
+        <w:t>key</w:t>
+      </w:r>
+      <w:proofErr w:type="gramEnd"/>
     </w:p>
     <w:p>
       <w:pPr>
@@ -19373,8 +23765,17 @@
           <w:sz w:val="28"/>
           <w:szCs w:val="28"/>
         </w:rPr>
-        <w:t>Spark makes copies of code (one per partition) executes them</w:t>
-      </w:r>
+        <w:t xml:space="preserve">Spark makes copies of code (one per partition) executes </w:t>
+      </w:r>
+      <w:proofErr w:type="gramStart"/>
+      <w:r>
+        <w:rPr>
+          <w:sz w:val="28"/>
+          <w:szCs w:val="28"/>
+        </w:rPr>
+        <w:t>them</w:t>
+      </w:r>
+      <w:proofErr w:type="gramEnd"/>
     </w:p>
     <w:p>
       <w:pPr>
@@ -19444,8 +23845,17 @@
           <w:sz w:val="28"/>
           <w:szCs w:val="28"/>
         </w:rPr>
-        <w:t>We can achieve this in spark using</w:t>
-      </w:r>
+        <w:t xml:space="preserve">We can achieve this in spark </w:t>
+      </w:r>
+      <w:proofErr w:type="gramStart"/>
+      <w:r>
+        <w:rPr>
+          <w:sz w:val="28"/>
+          <w:szCs w:val="28"/>
+        </w:rPr>
+        <w:t>using</w:t>
+      </w:r>
+      <w:proofErr w:type="gramEnd"/>
     </w:p>
     <w:p>
       <w:pPr>
@@ -19532,7 +23942,23 @@
           <w:sz w:val="28"/>
           <w:szCs w:val="28"/>
         </w:rPr>
-        <w:t>If we want to create small look up object/table we can us broadcast variable.</w:t>
+        <w:t>If we want to create small look up object/</w:t>
+      </w:r>
+      <w:proofErr w:type="gramStart"/>
+      <w:r>
+        <w:rPr>
+          <w:sz w:val="28"/>
+          <w:szCs w:val="28"/>
+        </w:rPr>
+        <w:t>table</w:t>
+      </w:r>
+      <w:proofErr w:type="gramEnd"/>
+      <w:r>
+        <w:rPr>
+          <w:sz w:val="28"/>
+          <w:szCs w:val="28"/>
+        </w:rPr>
+        <w:t xml:space="preserve"> we can us broadcast variable.</w:t>
       </w:r>
     </w:p>
     <w:p>
@@ -19569,7 +23995,23 @@
           <w:sz w:val="28"/>
           <w:szCs w:val="28"/>
         </w:rPr>
-        <w:t>Yes. We have used to broadcast audience drl and Category data object.</w:t>
+        <w:t xml:space="preserve">Yes. We have used to broadcast audience </w:t>
+      </w:r>
+      <w:proofErr w:type="spellStart"/>
+      <w:r>
+        <w:rPr>
+          <w:sz w:val="28"/>
+          <w:szCs w:val="28"/>
+        </w:rPr>
+        <w:t>drl</w:t>
+      </w:r>
+      <w:proofErr w:type="spellEnd"/>
+      <w:r>
+        <w:rPr>
+          <w:sz w:val="28"/>
+          <w:szCs w:val="28"/>
+        </w:rPr>
+        <w:t xml:space="preserve"> and Category data object.</w:t>
       </w:r>
     </w:p>
     <w:p>
@@ -19606,8 +24048,17 @@
           <w:sz w:val="28"/>
           <w:szCs w:val="28"/>
         </w:rPr>
-        <w:t>The variable which is shared across all the executors this variable can be updated by all the executors</w:t>
-      </w:r>
+        <w:t xml:space="preserve">The variable which is shared across all the executors this variable can be updated by all the </w:t>
+      </w:r>
+      <w:proofErr w:type="gramStart"/>
+      <w:r>
+        <w:rPr>
+          <w:sz w:val="28"/>
+          <w:szCs w:val="28"/>
+        </w:rPr>
+        <w:t>executors</w:t>
+      </w:r>
+      <w:proofErr w:type="gramEnd"/>
     </w:p>
     <w:p>
       <w:pPr>
@@ -19680,7 +24131,23 @@
           <w:sz w:val="28"/>
           <w:szCs w:val="28"/>
         </w:rPr>
-        <w:t>By default all RDDs partitioned.</w:t>
+        <w:t xml:space="preserve">By </w:t>
+      </w:r>
+      <w:proofErr w:type="gramStart"/>
+      <w:r>
+        <w:rPr>
+          <w:sz w:val="28"/>
+          <w:szCs w:val="28"/>
+        </w:rPr>
+        <w:t>default</w:t>
+      </w:r>
+      <w:proofErr w:type="gramEnd"/>
+      <w:r>
+        <w:rPr>
+          <w:sz w:val="28"/>
+          <w:szCs w:val="28"/>
+        </w:rPr>
+        <w:t xml:space="preserve"> all RDDs partitioned.</w:t>
       </w:r>
     </w:p>
     <w:p>
@@ -19697,7 +24164,23 @@
           <w:sz w:val="28"/>
           <w:szCs w:val="28"/>
         </w:rPr>
-        <w:t>By default number of partitions created is equal to number of CPU cores available in cluster.</w:t>
+        <w:t xml:space="preserve">By </w:t>
+      </w:r>
+      <w:proofErr w:type="gramStart"/>
+      <w:r>
+        <w:rPr>
+          <w:sz w:val="28"/>
+          <w:szCs w:val="28"/>
+        </w:rPr>
+        <w:t>default</w:t>
+      </w:r>
+      <w:proofErr w:type="gramEnd"/>
+      <w:r>
+        <w:rPr>
+          <w:sz w:val="28"/>
+          <w:szCs w:val="28"/>
+        </w:rPr>
+        <w:t xml:space="preserve"> number of partitions created is equal to number of CPU cores available in cluster.</w:t>
       </w:r>
       <w:r>
         <w:rPr>
@@ -19711,8 +24194,17 @@
           <w:sz w:val="28"/>
           <w:szCs w:val="28"/>
         </w:rPr>
-        <w:t>For Example in our laptop if we have 2 cores spark will create RDDs with 2 partitions by default..</w:t>
-      </w:r>
+        <w:t xml:space="preserve">For Example in our laptop if we have 2 cores spark will create RDDs with 2 partitions by </w:t>
+      </w:r>
+      <w:proofErr w:type="gramStart"/>
+      <w:r>
+        <w:rPr>
+          <w:sz w:val="28"/>
+          <w:szCs w:val="28"/>
+        </w:rPr>
+        <w:t>default..</w:t>
+      </w:r>
+      <w:proofErr w:type="gramEnd"/>
     </w:p>
     <w:p>
       <w:pPr>
@@ -19728,7 +24220,32 @@
           <w:sz w:val="28"/>
           <w:szCs w:val="28"/>
         </w:rPr>
-        <w:t xml:space="preserve">We can control the number of partitions using spark.default.parallelism </w:t>
+        <w:t xml:space="preserve">We can control the number of partitions using </w:t>
+      </w:r>
+      <w:proofErr w:type="spellStart"/>
+      <w:r>
+        <w:rPr>
+          <w:sz w:val="28"/>
+          <w:szCs w:val="28"/>
+        </w:rPr>
+        <w:t>spark.</w:t>
+      </w:r>
+      <w:proofErr w:type="gramStart"/>
+      <w:r>
+        <w:rPr>
+          <w:sz w:val="28"/>
+          <w:szCs w:val="28"/>
+        </w:rPr>
+        <w:t>default.parallelism</w:t>
+      </w:r>
+      <w:proofErr w:type="spellEnd"/>
+      <w:proofErr w:type="gramEnd"/>
+      <w:r>
+        <w:rPr>
+          <w:sz w:val="28"/>
+          <w:szCs w:val="28"/>
+        </w:rPr>
+        <w:t xml:space="preserve"> </w:t>
       </w:r>
       <w:r>
         <w:rPr>
@@ -19762,7 +24279,23 @@
           <w:sz w:val="28"/>
           <w:szCs w:val="28"/>
         </w:rPr>
-        <w:t>If the cluster is large then it is suggested to configure this value</w:t>
+        <w:t xml:space="preserve">If the cluster is </w:t>
+      </w:r>
+      <w:proofErr w:type="gramStart"/>
+      <w:r>
+        <w:rPr>
+          <w:sz w:val="28"/>
+          <w:szCs w:val="28"/>
+        </w:rPr>
+        <w:t>large</w:t>
+      </w:r>
+      <w:proofErr w:type="gramEnd"/>
+      <w:r>
+        <w:rPr>
+          <w:sz w:val="28"/>
+          <w:szCs w:val="28"/>
+        </w:rPr>
+        <w:t xml:space="preserve"> then it is suggested to configure this value</w:t>
       </w:r>
     </w:p>
     <w:p>
@@ -19794,12 +24327,21 @@
           <w:szCs w:val="28"/>
         </w:rPr>
       </w:pPr>
-      <w:r>
-        <w:rPr>
-          <w:sz w:val="28"/>
-          <w:szCs w:val="28"/>
-        </w:rPr>
-        <w:t>Yes we can specify number of partitions during RDD creation.</w:t>
+      <w:proofErr w:type="gramStart"/>
+      <w:r>
+        <w:rPr>
+          <w:sz w:val="28"/>
+          <w:szCs w:val="28"/>
+        </w:rPr>
+        <w:t>Yes</w:t>
+      </w:r>
+      <w:proofErr w:type="gramEnd"/>
+      <w:r>
+        <w:rPr>
+          <w:sz w:val="28"/>
+          <w:szCs w:val="28"/>
+        </w:rPr>
+        <w:t xml:space="preserve"> we can specify number of partitions during RDD creation.</w:t>
       </w:r>
     </w:p>
     <w:p>
@@ -19836,7 +24378,23 @@
           <w:sz w:val="28"/>
           <w:szCs w:val="28"/>
         </w:rPr>
-        <w:t>By default spark loads the RDD whenever it is required. It drops RDD once the action is completed.</w:t>
+        <w:t xml:space="preserve">By </w:t>
+      </w:r>
+      <w:proofErr w:type="gramStart"/>
+      <w:r>
+        <w:rPr>
+          <w:sz w:val="28"/>
+          <w:szCs w:val="28"/>
+        </w:rPr>
+        <w:t>default</w:t>
+      </w:r>
+      <w:proofErr w:type="gramEnd"/>
+      <w:r>
+        <w:rPr>
+          <w:sz w:val="28"/>
+          <w:szCs w:val="28"/>
+        </w:rPr>
+        <w:t xml:space="preserve"> spark loads the RDD whenever it is required. It drops RDD once the action is completed.</w:t>
       </w:r>
       <w:r>
         <w:rPr>
@@ -19865,12 +24423,21 @@
           <w:szCs w:val="28"/>
         </w:rPr>
       </w:pPr>
-      <w:r>
-        <w:rPr>
-          <w:sz w:val="28"/>
-          <w:szCs w:val="28"/>
-        </w:rPr>
-        <w:t>So persistence allows intermediate RDD to be persisted to the memory so that it need not to recomputed it again.</w:t>
+      <w:proofErr w:type="gramStart"/>
+      <w:r>
+        <w:rPr>
+          <w:sz w:val="28"/>
+          <w:szCs w:val="28"/>
+        </w:rPr>
+        <w:t>So</w:t>
+      </w:r>
+      <w:proofErr w:type="gramEnd"/>
+      <w:r>
+        <w:rPr>
+          <w:sz w:val="28"/>
+          <w:szCs w:val="28"/>
+        </w:rPr>
+        <w:t xml:space="preserve"> persistence allows intermediate RDD to be persisted to the memory so that it need not to recomputed it again.</w:t>
       </w:r>
     </w:p>
     <w:p>
@@ -19897,7 +24464,48 @@
           <w:sz w:val="28"/>
           <w:szCs w:val="28"/>
         </w:rPr>
-        <w:t>There is a method persisit(): This method can persist the RDD in memory,disk, shared or in other third party sync.</w:t>
+        <w:t xml:space="preserve">There is a method </w:t>
+      </w:r>
+      <w:proofErr w:type="spellStart"/>
+      <w:proofErr w:type="gramStart"/>
+      <w:r>
+        <w:rPr>
+          <w:sz w:val="28"/>
+          <w:szCs w:val="28"/>
+        </w:rPr>
+        <w:t>persisit</w:t>
+      </w:r>
+      <w:proofErr w:type="spellEnd"/>
+      <w:r>
+        <w:rPr>
+          <w:sz w:val="28"/>
+          <w:szCs w:val="28"/>
+        </w:rPr>
+        <w:t>(</w:t>
+      </w:r>
+      <w:proofErr w:type="gramEnd"/>
+      <w:r>
+        <w:rPr>
+          <w:sz w:val="28"/>
+          <w:szCs w:val="28"/>
+        </w:rPr>
+        <w:t xml:space="preserve">): This method can persist the RDD in </w:t>
+      </w:r>
+      <w:proofErr w:type="spellStart"/>
+      <w:r>
+        <w:rPr>
+          <w:sz w:val="28"/>
+          <w:szCs w:val="28"/>
+        </w:rPr>
+        <w:t>memory,disk</w:t>
+      </w:r>
+      <w:proofErr w:type="spellEnd"/>
+      <w:r>
+        <w:rPr>
+          <w:sz w:val="28"/>
+          <w:szCs w:val="28"/>
+        </w:rPr>
+        <w:t>, shared or in other third party sync.</w:t>
       </w:r>
     </w:p>
     <w:p>
@@ -19924,7 +24532,23 @@
           <w:sz w:val="28"/>
           <w:szCs w:val="28"/>
         </w:rPr>
-        <w:t>There is a method cache() – By default it persist RDD in memory</w:t>
+        <w:t xml:space="preserve">There is a method </w:t>
+      </w:r>
+      <w:proofErr w:type="gramStart"/>
+      <w:r>
+        <w:rPr>
+          <w:sz w:val="28"/>
+          <w:szCs w:val="28"/>
+        </w:rPr>
+        <w:t>cache(</w:t>
+      </w:r>
+      <w:proofErr w:type="gramEnd"/>
+      <w:r>
+        <w:rPr>
+          <w:sz w:val="28"/>
+          <w:szCs w:val="28"/>
+        </w:rPr>
+        <w:t>) – By default it persist RDD in memory</w:t>
       </w:r>
     </w:p>
     <w:p>
@@ -20023,7 +24647,23 @@
           <w:sz w:val="28"/>
           <w:szCs w:val="28"/>
         </w:rPr>
-        <w:t>up from one to many thousands</w:t>
+        <w:t xml:space="preserve">up from </w:t>
+      </w:r>
+      <w:proofErr w:type="gramStart"/>
+      <w:r>
+        <w:rPr>
+          <w:sz w:val="28"/>
+          <w:szCs w:val="28"/>
+        </w:rPr>
+        <w:t>one to many</w:t>
+      </w:r>
+      <w:proofErr w:type="gramEnd"/>
+      <w:r>
+        <w:rPr>
+          <w:sz w:val="28"/>
+          <w:szCs w:val="28"/>
+        </w:rPr>
+        <w:t xml:space="preserve"> thousands</w:t>
       </w:r>
       <w:r>
         <w:rPr>
@@ -20119,7 +24759,7 @@
           <v:shape id="_x0000_i1025" type="#_x0000_t75" style="width:359.5pt;height:269pt" o:ole="">
             <v:imagedata r:id="rId31" o:title=""/>
           </v:shape>
-          <o:OLEObject Type="Embed" ProgID="PowerPoint.Slide.12" ShapeID="_x0000_i1025" DrawAspect="Content" ObjectID="_1686070776" r:id="rId32"/>
+          <o:OLEObject Type="Embed" ProgID="PowerPoint.Slide.12" ShapeID="_x0000_i1025" DrawAspect="Content" ObjectID="_1765203702" r:id="rId32"/>
         </w:object>
       </w:r>
     </w:p>
@@ -20168,7 +24808,23 @@
           <w:sz w:val="28"/>
           <w:szCs w:val="28"/>
         </w:rPr>
-        <w:t>In Spark cluster there will be a Master node and Set of worker nodes In master node we run driver program which is nothing but main method of the application</w:t>
+        <w:t xml:space="preserve">In Spark cluster there will be a Master node and </w:t>
+      </w:r>
+      <w:proofErr w:type="gramStart"/>
+      <w:r>
+        <w:rPr>
+          <w:sz w:val="28"/>
+          <w:szCs w:val="28"/>
+        </w:rPr>
+        <w:t>Set</w:t>
+      </w:r>
+      <w:proofErr w:type="gramEnd"/>
+      <w:r>
+        <w:rPr>
+          <w:sz w:val="28"/>
+          <w:szCs w:val="28"/>
+        </w:rPr>
+        <w:t xml:space="preserve"> of worker nodes In master node we run driver program which is nothing but main method of the application</w:t>
       </w:r>
       <w:r>
         <w:rPr>
@@ -20312,8 +24968,17 @@
           <w:sz w:val="28"/>
           <w:szCs w:val="28"/>
         </w:rPr>
-        <w:t>will be connected and controlled by cluster manager</w:t>
-      </w:r>
+        <w:t xml:space="preserve">will be connected and controlled by cluster </w:t>
+      </w:r>
+      <w:proofErr w:type="gramStart"/>
+      <w:r>
+        <w:rPr>
+          <w:sz w:val="28"/>
+          <w:szCs w:val="28"/>
+        </w:rPr>
+        <w:t>manager</w:t>
+      </w:r>
+      <w:proofErr w:type="gramEnd"/>
     </w:p>
     <w:p>
       <w:pPr>
@@ -20373,7 +25038,23 @@
           <w:sz w:val="28"/>
           <w:szCs w:val="28"/>
         </w:rPr>
-        <w:t xml:space="preserve">from an ArrayList which has 4 </w:t>
+        <w:t xml:space="preserve">from an </w:t>
+      </w:r>
+      <w:proofErr w:type="spellStart"/>
+      <w:r>
+        <w:rPr>
+          <w:sz w:val="28"/>
+          <w:szCs w:val="28"/>
+        </w:rPr>
+        <w:t>ArrayList</w:t>
+      </w:r>
+      <w:proofErr w:type="spellEnd"/>
+      <w:r>
+        <w:rPr>
+          <w:sz w:val="28"/>
+          <w:szCs w:val="28"/>
+        </w:rPr>
+        <w:t xml:space="preserve"> which has 4 </w:t>
       </w:r>
       <w:r>
         <w:rPr>
@@ -20435,14 +25116,30 @@
           <w:sz w:val="28"/>
           <w:szCs w:val="28"/>
         </w:rPr>
-        <w:t xml:space="preserve"> this List </w:t>
-      </w:r>
-      <w:r>
-        <w:rPr>
-          <w:sz w:val="28"/>
-          <w:szCs w:val="28"/>
-        </w:rPr>
-        <w:t xml:space="preserve">. </w:t>
+        <w:t xml:space="preserve"> this </w:t>
+      </w:r>
+      <w:proofErr w:type="gramStart"/>
+      <w:r>
+        <w:rPr>
+          <w:sz w:val="28"/>
+          <w:szCs w:val="28"/>
+        </w:rPr>
+        <w:t xml:space="preserve">List </w:t>
+      </w:r>
+      <w:r>
+        <w:rPr>
+          <w:sz w:val="28"/>
+          <w:szCs w:val="28"/>
+        </w:rPr>
+        <w:t>.</w:t>
+      </w:r>
+      <w:proofErr w:type="gramEnd"/>
+      <w:r>
+        <w:rPr>
+          <w:sz w:val="28"/>
+          <w:szCs w:val="28"/>
+        </w:rPr>
+        <w:t xml:space="preserve"> </w:t>
       </w:r>
       <w:r>
         <w:rPr>
@@ -20470,7 +25167,15 @@
           <w:sz w:val="28"/>
           <w:szCs w:val="28"/>
         </w:rPr>
-        <w:t xml:space="preserve"> and partition these records based on number of worker node</w:t>
+        <w:t xml:space="preserve"> and partition these records based </w:t>
+      </w:r>
+      <w:r>
+        <w:rPr>
+          <w:sz w:val="28"/>
+          <w:szCs w:val="28"/>
+        </w:rPr>
+        <w:lastRenderedPageBreak/>
+        <w:t>on number of worker node</w:t>
       </w:r>
       <w:r>
         <w:rPr>
@@ -20633,7 +25338,23 @@
           <w:sz w:val="28"/>
           <w:szCs w:val="28"/>
         </w:rPr>
-        <w:t xml:space="preserve"> letter we need to apply transformation</w:t>
+        <w:t xml:space="preserve"> </w:t>
+      </w:r>
+      <w:proofErr w:type="gramStart"/>
+      <w:r>
+        <w:rPr>
+          <w:sz w:val="28"/>
+          <w:szCs w:val="28"/>
+        </w:rPr>
+        <w:t>letter</w:t>
+      </w:r>
+      <w:proofErr w:type="gramEnd"/>
+      <w:r>
+        <w:rPr>
+          <w:sz w:val="28"/>
+          <w:szCs w:val="28"/>
+        </w:rPr>
+        <w:t xml:space="preserve"> we need to apply transformation</w:t>
       </w:r>
       <w:r>
         <w:rPr>
@@ -20692,14 +25413,30 @@
           <w:sz w:val="28"/>
           <w:szCs w:val="28"/>
         </w:rPr>
-        <w:t>Spark context tells executors via cluster manager that this particular tran</w:t>
-      </w:r>
-      <w:r>
-        <w:rPr>
-          <w:sz w:val="28"/>
-          <w:szCs w:val="28"/>
-        </w:rPr>
-        <w:t>sformations should be performed.</w:t>
+        <w:t xml:space="preserve">Spark context tells executors via cluster manager that </w:t>
+      </w:r>
+      <w:proofErr w:type="gramStart"/>
+      <w:r>
+        <w:rPr>
+          <w:sz w:val="28"/>
+          <w:szCs w:val="28"/>
+        </w:rPr>
+        <w:t>this particular tran</w:t>
+      </w:r>
+      <w:r>
+        <w:rPr>
+          <w:sz w:val="28"/>
+          <w:szCs w:val="28"/>
+        </w:rPr>
+        <w:t>sformations</w:t>
+      </w:r>
+      <w:proofErr w:type="gramEnd"/>
+      <w:r>
+        <w:rPr>
+          <w:sz w:val="28"/>
+          <w:szCs w:val="28"/>
+        </w:rPr>
+        <w:t xml:space="preserve"> should be performed.</w:t>
       </w:r>
     </w:p>
     <w:p>
@@ -20744,7 +25481,23 @@
           <w:sz w:val="28"/>
           <w:szCs w:val="28"/>
         </w:rPr>
-        <w:t>. Then we can ask spark context to return back the converted RDDs then spark context informs all executor through the cluster manager a task will be run and all converted records will be aggregated and Returned back to the driver program</w:t>
+        <w:t xml:space="preserve">. Then we can ask spark context to return back the converted RDDs then spark context informs all executor through the cluster manager a task will be </w:t>
+      </w:r>
+      <w:proofErr w:type="gramStart"/>
+      <w:r>
+        <w:rPr>
+          <w:sz w:val="28"/>
+          <w:szCs w:val="28"/>
+        </w:rPr>
+        <w:t>run</w:t>
+      </w:r>
+      <w:proofErr w:type="gramEnd"/>
+      <w:r>
+        <w:rPr>
+          <w:sz w:val="28"/>
+          <w:szCs w:val="28"/>
+        </w:rPr>
+        <w:t xml:space="preserve"> and all converted records will be aggregated and Returned back to the driver program</w:t>
       </w:r>
       <w:r>
         <w:rPr>
@@ -20821,8 +25574,17 @@
           <w:sz w:val="28"/>
           <w:szCs w:val="28"/>
         </w:rPr>
-        <w:t>o get the work done</w:t>
-      </w:r>
+        <w:t xml:space="preserve">o get the work </w:t>
+      </w:r>
+      <w:proofErr w:type="gramStart"/>
+      <w:r>
+        <w:rPr>
+          <w:sz w:val="28"/>
+          <w:szCs w:val="28"/>
+        </w:rPr>
+        <w:t>done</w:t>
+      </w:r>
+      <w:proofErr w:type="gramEnd"/>
     </w:p>
     <w:p>
       <w:pPr>
@@ -20849,8 +25611,17 @@
           <w:sz w:val="28"/>
           <w:szCs w:val="28"/>
         </w:rPr>
-        <w:t>The Driver runs in its own java process</w:t>
-      </w:r>
+        <w:t xml:space="preserve">The Driver runs in its own java </w:t>
+      </w:r>
+      <w:proofErr w:type="gramStart"/>
+      <w:r>
+        <w:rPr>
+          <w:sz w:val="28"/>
+          <w:szCs w:val="28"/>
+        </w:rPr>
+        <w:t>process</w:t>
+      </w:r>
+      <w:proofErr w:type="gramEnd"/>
     </w:p>
     <w:p>
       <w:pPr>
@@ -20866,7 +25637,23 @@
           <w:sz w:val="28"/>
           <w:szCs w:val="28"/>
         </w:rPr>
-        <w:t>Each executors runs in their own java process</w:t>
+        <w:t xml:space="preserve">Each </w:t>
+      </w:r>
+      <w:proofErr w:type="gramStart"/>
+      <w:r>
+        <w:rPr>
+          <w:sz w:val="28"/>
+          <w:szCs w:val="28"/>
+        </w:rPr>
+        <w:t>executors</w:t>
+      </w:r>
+      <w:proofErr w:type="gramEnd"/>
+      <w:r>
+        <w:rPr>
+          <w:sz w:val="28"/>
+          <w:szCs w:val="28"/>
+        </w:rPr>
+        <w:t xml:space="preserve"> runs in their own java process</w:t>
       </w:r>
     </w:p>
     <w:p>
@@ -21017,8 +25804,17 @@
           <w:sz w:val="28"/>
           <w:szCs w:val="28"/>
         </w:rPr>
-        <w:t>Runs in master node of the cluster</w:t>
-      </w:r>
+        <w:t xml:space="preserve">Runs in master node of the </w:t>
+      </w:r>
+      <w:proofErr w:type="gramStart"/>
+      <w:r>
+        <w:rPr>
+          <w:sz w:val="28"/>
+          <w:szCs w:val="28"/>
+        </w:rPr>
+        <w:t>cluster</w:t>
+      </w:r>
+      <w:proofErr w:type="gramEnd"/>
     </w:p>
     <w:p>
       <w:pPr>
@@ -21048,7 +25844,23 @@
           <w:sz w:val="28"/>
           <w:szCs w:val="28"/>
         </w:rPr>
-        <w:t xml:space="preserve"> all spark operations in the cluster </w:t>
+        <w:t xml:space="preserve"> all spark operations in the </w:t>
+      </w:r>
+      <w:proofErr w:type="gramStart"/>
+      <w:r>
+        <w:rPr>
+          <w:sz w:val="28"/>
+          <w:szCs w:val="28"/>
+        </w:rPr>
+        <w:t>cluster</w:t>
+      </w:r>
+      <w:proofErr w:type="gramEnd"/>
+      <w:r>
+        <w:rPr>
+          <w:sz w:val="28"/>
+          <w:szCs w:val="28"/>
+        </w:rPr>
+        <w:t xml:space="preserve"> </w:t>
       </w:r>
     </w:p>
     <w:p>
@@ -21075,6 +25887,7 @@
           <w:sz w:val="28"/>
           <w:szCs w:val="28"/>
         </w:rPr>
+        <w:lastRenderedPageBreak/>
         <w:t>Defines</w:t>
       </w:r>
       <w:r>
@@ -21200,8 +26013,17 @@
           <w:sz w:val="28"/>
           <w:szCs w:val="28"/>
         </w:rPr>
-        <w:t xml:space="preserve"> Jobs will be converted as tasks in worker nodes</w:t>
-      </w:r>
+        <w:t xml:space="preserve"> Jobs will be converted as tasks in worker </w:t>
+      </w:r>
+      <w:proofErr w:type="gramStart"/>
+      <w:r>
+        <w:rPr>
+          <w:sz w:val="28"/>
+          <w:szCs w:val="28"/>
+        </w:rPr>
+        <w:t>nodes</w:t>
+      </w:r>
+      <w:proofErr w:type="gramEnd"/>
     </w:p>
     <w:p>
       <w:pPr>
@@ -21232,7 +26054,25 @@
           <w:sz w:val="28"/>
           <w:szCs w:val="28"/>
         </w:rPr>
-        <w:t>What is SparkContext in Spark?</w:t>
+        <w:t xml:space="preserve">What is </w:t>
+      </w:r>
+      <w:proofErr w:type="spellStart"/>
+      <w:r>
+        <w:rPr>
+          <w:b/>
+          <w:sz w:val="28"/>
+          <w:szCs w:val="28"/>
+        </w:rPr>
+        <w:t>SparkContext</w:t>
+      </w:r>
+      <w:proofErr w:type="spellEnd"/>
+      <w:r>
+        <w:rPr>
+          <w:b/>
+          <w:sz w:val="28"/>
+          <w:szCs w:val="28"/>
+        </w:rPr>
+        <w:t xml:space="preserve"> in Spark?</w:t>
       </w:r>
     </w:p>
     <w:p>
@@ -21256,7 +26096,23 @@
           <w:sz w:val="28"/>
           <w:szCs w:val="28"/>
         </w:rPr>
-        <w:t>park context is gateway for all spark functionality.</w:t>
+        <w:t xml:space="preserve">park context is gateway for all spark </w:t>
+      </w:r>
+      <w:proofErr w:type="gramStart"/>
+      <w:r>
+        <w:rPr>
+          <w:sz w:val="28"/>
+          <w:szCs w:val="28"/>
+        </w:rPr>
+        <w:t>functionality</w:t>
+      </w:r>
+      <w:proofErr w:type="gramEnd"/>
+      <w:r>
+        <w:rPr>
+          <w:sz w:val="28"/>
+          <w:szCs w:val="28"/>
+        </w:rPr>
+        <w:t>.</w:t>
       </w:r>
     </w:p>
     <w:p>
@@ -21273,7 +26129,15 @@
           <w:sz w:val="28"/>
           <w:szCs w:val="28"/>
         </w:rPr>
-        <w:t xml:space="preserve">Spark context is the connection to the spark cluster </w:t>
+        <w:t xml:space="preserve">Spark context is the connection to the spark </w:t>
+      </w:r>
+      <w:proofErr w:type="gramStart"/>
+      <w:r>
+        <w:rPr>
+          <w:sz w:val="28"/>
+          <w:szCs w:val="28"/>
+        </w:rPr>
+        <w:t xml:space="preserve">cluster </w:t>
       </w:r>
       <w:r>
         <w:rPr>
@@ -21282,6 +26146,7 @@
         </w:rPr>
         <w:t>.</w:t>
       </w:r>
+      <w:proofErr w:type="gramEnd"/>
     </w:p>
     <w:p>
       <w:pPr>
@@ -21317,7 +26182,16 @@
           <w:sz w:val="28"/>
           <w:szCs w:val="28"/>
         </w:rPr>
-        <w:t xml:space="preserve"> create RDDs</w:t>
+        <w:t xml:space="preserve"> create </w:t>
+      </w:r>
+      <w:proofErr w:type="spellStart"/>
+      <w:proofErr w:type="gramStart"/>
+      <w:r>
+        <w:rPr>
+          <w:sz w:val="28"/>
+          <w:szCs w:val="28"/>
+        </w:rPr>
+        <w:t>RDDs</w:t>
       </w:r>
       <w:r>
         <w:rPr>
@@ -21331,7 +26205,16 @@
           <w:sz w:val="28"/>
           <w:szCs w:val="28"/>
         </w:rPr>
-        <w:t>partition RDD and</w:t>
+        <w:t>partition</w:t>
+      </w:r>
+      <w:proofErr w:type="spellEnd"/>
+      <w:proofErr w:type="gramEnd"/>
+      <w:r>
+        <w:rPr>
+          <w:sz w:val="28"/>
+          <w:szCs w:val="28"/>
+        </w:rPr>
+        <w:t xml:space="preserve"> RDD and</w:t>
       </w:r>
       <w:r>
         <w:rPr>
@@ -21434,8 +26317,17 @@
           <w:sz w:val="28"/>
           <w:szCs w:val="28"/>
         </w:rPr>
-        <w:t>Manages Executors running in worker node</w:t>
-      </w:r>
+        <w:t xml:space="preserve">Manages Executors running in worker </w:t>
+      </w:r>
+      <w:proofErr w:type="gramStart"/>
+      <w:r>
+        <w:rPr>
+          <w:sz w:val="28"/>
+          <w:szCs w:val="28"/>
+        </w:rPr>
+        <w:t>node</w:t>
+      </w:r>
+      <w:proofErr w:type="gramEnd"/>
     </w:p>
     <w:p>
       <w:pPr>
@@ -21491,7 +26383,59 @@
           <w:sz w:val="28"/>
           <w:szCs w:val="28"/>
         </w:rPr>
-        <w:t xml:space="preserve"> We can create a application and start it It runs and performs assigned job and end. We can also schedule this job using Quartz,TCC like schedulers.</w:t>
+        <w:t xml:space="preserve"> We can create </w:t>
+      </w:r>
+      <w:proofErr w:type="spellStart"/>
+      <w:proofErr w:type="gramStart"/>
+      <w:r>
+        <w:rPr>
+          <w:sz w:val="28"/>
+          <w:szCs w:val="28"/>
+        </w:rPr>
+        <w:t>a</w:t>
+      </w:r>
+      <w:proofErr w:type="spellEnd"/>
+      <w:proofErr w:type="gramEnd"/>
+      <w:r>
+        <w:rPr>
+          <w:sz w:val="28"/>
+          <w:szCs w:val="28"/>
+        </w:rPr>
+        <w:t xml:space="preserve"> application and start it </w:t>
+      </w:r>
+      <w:proofErr w:type="spellStart"/>
+      <w:r>
+        <w:rPr>
+          <w:sz w:val="28"/>
+          <w:szCs w:val="28"/>
+        </w:rPr>
+        <w:t>It</w:t>
+      </w:r>
+      <w:proofErr w:type="spellEnd"/>
+      <w:r>
+        <w:rPr>
+          <w:sz w:val="28"/>
+          <w:szCs w:val="28"/>
+        </w:rPr>
+        <w:t xml:space="preserve"> runs and performs assigned job and end. We can also schedule this job using </w:t>
+      </w:r>
+      <w:proofErr w:type="spellStart"/>
+      <w:proofErr w:type="gramStart"/>
+      <w:r>
+        <w:rPr>
+          <w:sz w:val="28"/>
+          <w:szCs w:val="28"/>
+        </w:rPr>
+        <w:t>Quartz,TCC</w:t>
+      </w:r>
+      <w:proofErr w:type="spellEnd"/>
+      <w:proofErr w:type="gramEnd"/>
+      <w:r>
+        <w:rPr>
+          <w:sz w:val="28"/>
+          <w:szCs w:val="28"/>
+        </w:rPr>
+        <w:t xml:space="preserve"> like schedulers.</w:t>
       </w:r>
     </w:p>
     <w:p>
@@ -21683,16 +26627,72 @@
           <w:sz w:val="28"/>
           <w:szCs w:val="28"/>
         </w:rPr>
-        <w:t>Can the sparkConetxt be shipped to workers i.e used on workers ?</w:t>
-      </w:r>
-      <w:r>
-        <w:rPr>
-          <w:b/>
-          <w:sz w:val="28"/>
-          <w:szCs w:val="28"/>
-        </w:rPr>
-        <w:t xml:space="preserve"> Can we pass spark context to workers as parameters</w:t>
-      </w:r>
+        <w:t xml:space="preserve">Can the </w:t>
+      </w:r>
+      <w:proofErr w:type="spellStart"/>
+      <w:r>
+        <w:rPr>
+          <w:b/>
+          <w:sz w:val="28"/>
+          <w:szCs w:val="28"/>
+        </w:rPr>
+        <w:t>sparkConetxt</w:t>
+      </w:r>
+      <w:proofErr w:type="spellEnd"/>
+      <w:r>
+        <w:rPr>
+          <w:b/>
+          <w:sz w:val="28"/>
+          <w:szCs w:val="28"/>
+        </w:rPr>
+        <w:t xml:space="preserve"> be shipped to workers </w:t>
+      </w:r>
+      <w:proofErr w:type="spellStart"/>
+      <w:r>
+        <w:rPr>
+          <w:b/>
+          <w:sz w:val="28"/>
+          <w:szCs w:val="28"/>
+        </w:rPr>
+        <w:t>i.e</w:t>
+      </w:r>
+      <w:proofErr w:type="spellEnd"/>
+      <w:r>
+        <w:rPr>
+          <w:b/>
+          <w:sz w:val="28"/>
+          <w:szCs w:val="28"/>
+        </w:rPr>
+        <w:t xml:space="preserve"> used on </w:t>
+      </w:r>
+      <w:proofErr w:type="gramStart"/>
+      <w:r>
+        <w:rPr>
+          <w:b/>
+          <w:sz w:val="28"/>
+          <w:szCs w:val="28"/>
+        </w:rPr>
+        <w:t>workers ?</w:t>
+      </w:r>
+      <w:proofErr w:type="gramEnd"/>
+      <w:r>
+        <w:rPr>
+          <w:b/>
+          <w:sz w:val="28"/>
+          <w:szCs w:val="28"/>
+        </w:rPr>
+        <w:t xml:space="preserve"> Can we pass spark context to workers as </w:t>
+      </w:r>
+      <w:proofErr w:type="gramStart"/>
+      <w:r>
+        <w:rPr>
+          <w:b/>
+          <w:sz w:val="28"/>
+          <w:szCs w:val="28"/>
+        </w:rPr>
+        <w:t>parameters</w:t>
+      </w:r>
+      <w:proofErr w:type="gramEnd"/>
     </w:p>
     <w:p>
       <w:pPr>
@@ -21732,6 +26732,7 @@
           <w:sz w:val="28"/>
           <w:szCs w:val="28"/>
         </w:rPr>
+        <w:lastRenderedPageBreak/>
         <w:t>Spark Context is not serializable.</w:t>
       </w:r>
       <w:r>
@@ -21775,15 +26776,35 @@
           <w:sz w:val="28"/>
           <w:szCs w:val="28"/>
         </w:rPr>
-        <w:t>What is Driver?</w:t>
-      </w:r>
-      <w:r>
-        <w:rPr>
-          <w:b/>
-          <w:sz w:val="28"/>
-          <w:szCs w:val="28"/>
-        </w:rPr>
-        <w:t>What are the operations performed by driver?</w:t>
+        <w:t xml:space="preserve">What is </w:t>
+      </w:r>
+      <w:proofErr w:type="spellStart"/>
+      <w:proofErr w:type="gramStart"/>
+      <w:r>
+        <w:rPr>
+          <w:b/>
+          <w:sz w:val="28"/>
+          <w:szCs w:val="28"/>
+        </w:rPr>
+        <w:t>Driver?</w:t>
+      </w:r>
+      <w:r>
+        <w:rPr>
+          <w:b/>
+          <w:sz w:val="28"/>
+          <w:szCs w:val="28"/>
+        </w:rPr>
+        <w:t>What</w:t>
+      </w:r>
+      <w:proofErr w:type="spellEnd"/>
+      <w:proofErr w:type="gramEnd"/>
+      <w:r>
+        <w:rPr>
+          <w:b/>
+          <w:sz w:val="28"/>
+          <w:szCs w:val="28"/>
+        </w:rPr>
+        <w:t xml:space="preserve"> are the operations performed by driver?</w:t>
       </w:r>
     </w:p>
     <w:p>
@@ -21852,7 +26873,23 @@
           <w:sz w:val="28"/>
           <w:szCs w:val="28"/>
         </w:rPr>
-        <w:t>creates a SparkContext, creates RDDs, and performs</w:t>
+        <w:t xml:space="preserve">creates a </w:t>
+      </w:r>
+      <w:proofErr w:type="spellStart"/>
+      <w:r>
+        <w:rPr>
+          <w:sz w:val="28"/>
+          <w:szCs w:val="28"/>
+        </w:rPr>
+        <w:t>SparkContext</w:t>
+      </w:r>
+      <w:proofErr w:type="spellEnd"/>
+      <w:r>
+        <w:rPr>
+          <w:sz w:val="28"/>
+          <w:szCs w:val="28"/>
+        </w:rPr>
+        <w:t>, creates RDDs, and performs</w:t>
       </w:r>
       <w:r>
         <w:rPr>
@@ -21943,7 +26980,23 @@
           <w:sz w:val="28"/>
           <w:szCs w:val="28"/>
         </w:rPr>
-        <w:t xml:space="preserve">Worker is service running on node </w:t>
+        <w:t xml:space="preserve">Worker is service running on </w:t>
+      </w:r>
+      <w:proofErr w:type="gramStart"/>
+      <w:r>
+        <w:rPr>
+          <w:sz w:val="28"/>
+          <w:szCs w:val="28"/>
+        </w:rPr>
+        <w:t>node</w:t>
+      </w:r>
+      <w:proofErr w:type="gramEnd"/>
+      <w:r>
+        <w:rPr>
+          <w:sz w:val="28"/>
+          <w:szCs w:val="28"/>
+        </w:rPr>
+        <w:t xml:space="preserve"> </w:t>
       </w:r>
     </w:p>
     <w:p>
@@ -21960,7 +27013,23 @@
           <w:sz w:val="28"/>
           <w:szCs w:val="28"/>
         </w:rPr>
-        <w:t xml:space="preserve">Executor is the process launched per application </w:t>
+        <w:t xml:space="preserve">Executor is the process launched per </w:t>
+      </w:r>
+      <w:proofErr w:type="gramStart"/>
+      <w:r>
+        <w:rPr>
+          <w:sz w:val="28"/>
+          <w:szCs w:val="28"/>
+        </w:rPr>
+        <w:t>application</w:t>
+      </w:r>
+      <w:proofErr w:type="gramEnd"/>
+      <w:r>
+        <w:rPr>
+          <w:sz w:val="28"/>
+          <w:szCs w:val="28"/>
+        </w:rPr>
+        <w:t xml:space="preserve"> </w:t>
       </w:r>
     </w:p>
     <w:p>
@@ -22062,12 +27131,21 @@
         <w:pStyle w:val="ListParagraph"/>
         <w:ind w:left="1080"/>
       </w:pPr>
-      <w:r>
-        <w:rPr>
-          <w:sz w:val="28"/>
-          <w:szCs w:val="28"/>
-        </w:rPr>
-        <w:t xml:space="preserve">Yes spark has built in cluster manager called as </w:t>
+      <w:proofErr w:type="gramStart"/>
+      <w:r>
+        <w:rPr>
+          <w:sz w:val="28"/>
+          <w:szCs w:val="28"/>
+        </w:rPr>
+        <w:t>Yes</w:t>
+      </w:r>
+      <w:proofErr w:type="gramEnd"/>
+      <w:r>
+        <w:rPr>
+          <w:sz w:val="28"/>
+          <w:szCs w:val="28"/>
+        </w:rPr>
+        <w:t xml:space="preserve"> spark has built in cluster manager called as </w:t>
       </w:r>
       <w:r>
         <w:rPr>
@@ -22151,8 +27229,17 @@
           <w:sz w:val="28"/>
           <w:szCs w:val="28"/>
         </w:rPr>
-        <w:t>It means cluster manager is configurable in spark</w:t>
-      </w:r>
+        <w:t xml:space="preserve">It means cluster manager is configurable in </w:t>
+      </w:r>
+      <w:proofErr w:type="gramStart"/>
+      <w:r>
+        <w:rPr>
+          <w:sz w:val="28"/>
+          <w:szCs w:val="28"/>
+        </w:rPr>
+        <w:t>spark</w:t>
+      </w:r>
+      <w:proofErr w:type="gramEnd"/>
     </w:p>
     <w:p>
       <w:pPr>
@@ -22200,7 +27287,25 @@
           <w:sz w:val="28"/>
           <w:szCs w:val="28"/>
         </w:rPr>
-        <w:t>Hadoop YARN,Apache Mesos</w:t>
+        <w:t xml:space="preserve">Hadoop </w:t>
+      </w:r>
+      <w:proofErr w:type="spellStart"/>
+      <w:proofErr w:type="gramStart"/>
+      <w:r>
+        <w:rPr>
+          <w:sz w:val="28"/>
+          <w:szCs w:val="28"/>
+        </w:rPr>
+        <w:t>YARN,Apache</w:t>
+      </w:r>
+      <w:proofErr w:type="spellEnd"/>
+      <w:proofErr w:type="gramEnd"/>
+      <w:r>
+        <w:rPr>
+          <w:sz w:val="28"/>
+          <w:szCs w:val="28"/>
+        </w:rPr>
+        <w:t xml:space="preserve"> Mesos</w:t>
       </w:r>
     </w:p>
     <w:p>
@@ -22336,8 +27441,18 @@
           <w:sz w:val="28"/>
           <w:szCs w:val="28"/>
         </w:rPr>
-        <w:t>Number of partitions in RDD is equal to number of tasks</w:t>
-      </w:r>
+        <w:t xml:space="preserve">Number of partitions in RDD is equal to number of </w:t>
+      </w:r>
+      <w:proofErr w:type="gramStart"/>
+      <w:r>
+        <w:rPr>
+          <w:b/>
+          <w:sz w:val="28"/>
+          <w:szCs w:val="28"/>
+        </w:rPr>
+        <w:t>tasks</w:t>
+      </w:r>
+      <w:proofErr w:type="gramEnd"/>
     </w:p>
     <w:p>
       <w:pPr>
@@ -22458,7 +27573,25 @@
           <w:sz w:val="28"/>
           <w:szCs w:val="28"/>
         </w:rPr>
-        <w:t>In MR map tasks are JVM processes where as in spark tasks are threads what is the motivation behind changing execution design from process to threads?</w:t>
+        <w:t xml:space="preserve">In MR map tasks are JVM processes </w:t>
+      </w:r>
+      <w:proofErr w:type="gramStart"/>
+      <w:r>
+        <w:rPr>
+          <w:b/>
+          <w:sz w:val="28"/>
+          <w:szCs w:val="28"/>
+        </w:rPr>
+        <w:t>where as</w:t>
+      </w:r>
+      <w:proofErr w:type="gramEnd"/>
+      <w:r>
+        <w:rPr>
+          <w:b/>
+          <w:sz w:val="28"/>
+          <w:szCs w:val="28"/>
+        </w:rPr>
+        <w:t xml:space="preserve"> in spark tasks are threads what is the motivation behind changing execution design from process to threads?</w:t>
       </w:r>
     </w:p>
     <w:p>
@@ -22555,8 +27688,17 @@
           <w:sz w:val="28"/>
           <w:szCs w:val="28"/>
         </w:rPr>
-        <w:t>cores etc</w:t>
-      </w:r>
+        <w:t xml:space="preserve">cores </w:t>
+      </w:r>
+      <w:proofErr w:type="gramStart"/>
+      <w:r>
+        <w:rPr>
+          <w:sz w:val="28"/>
+          <w:szCs w:val="28"/>
+        </w:rPr>
+        <w:t>etc</w:t>
+      </w:r>
+      <w:proofErr w:type="gramEnd"/>
     </w:p>
     <w:p>
       <w:pPr>
@@ -22642,7 +27784,23 @@
           <w:sz w:val="36"/>
           <w:szCs w:val="36"/>
         </w:rPr>
-        <w:t>It is strongly recommended that this RDD is persisted in memory, otherwise saving it on a file will require recomputation.</w:t>
+        <w:t xml:space="preserve">It is strongly recommended that this RDD is persisted in memory, otherwise saving it on a file will require </w:t>
+      </w:r>
+      <w:proofErr w:type="spellStart"/>
+      <w:r>
+        <w:rPr>
+          <w:sz w:val="36"/>
+          <w:szCs w:val="36"/>
+        </w:rPr>
+        <w:t>recomputation</w:t>
+      </w:r>
+      <w:proofErr w:type="spellEnd"/>
+      <w:r>
+        <w:rPr>
+          <w:sz w:val="36"/>
+          <w:szCs w:val="36"/>
+        </w:rPr>
+        <w:t>.</w:t>
       </w:r>
     </w:p>
     <w:tbl>
@@ -22804,7 +27962,23 @@
                 <w:sz w:val="32"/>
                 <w:szCs w:val="32"/>
               </w:rPr>
-              <w:t xml:space="preserve">. We can recomputed the RDD later </w:t>
+              <w:t xml:space="preserve">. We can </w:t>
+            </w:r>
+            <w:proofErr w:type="gramStart"/>
+            <w:r>
+              <w:rPr>
+                <w:sz w:val="32"/>
+                <w:szCs w:val="32"/>
+              </w:rPr>
+              <w:t>recomputed</w:t>
+            </w:r>
+            <w:proofErr w:type="gramEnd"/>
+            <w:r>
+              <w:rPr>
+                <w:sz w:val="32"/>
+                <w:szCs w:val="32"/>
+              </w:rPr>
+              <w:t xml:space="preserve"> the RDD later </w:t>
             </w:r>
           </w:p>
         </w:tc>
@@ -22829,7 +28003,15 @@
                 <w:sz w:val="32"/>
                 <w:szCs w:val="32"/>
               </w:rPr>
-              <w:t>Once the spark job is completed checkpoint files are not deleted</w:t>
+              <w:t xml:space="preserve">Once the spark job is </w:t>
+            </w:r>
+            <w:r>
+              <w:rPr>
+                <w:sz w:val="32"/>
+                <w:szCs w:val="32"/>
+              </w:rPr>
+              <w:lastRenderedPageBreak/>
+              <w:t>completed checkpoint files are not deleted</w:t>
             </w:r>
           </w:p>
         </w:tc>
@@ -22852,7 +28034,16 @@
                 <w:sz w:val="32"/>
                 <w:szCs w:val="32"/>
               </w:rPr>
-              <w:t>Once spark job is completed the files are destroyed and cache is cleared.</w:t>
+              <w:lastRenderedPageBreak/>
+              <w:t xml:space="preserve">Once spark job is completed the files </w:t>
+            </w:r>
+            <w:r>
+              <w:rPr>
+                <w:sz w:val="32"/>
+                <w:szCs w:val="32"/>
+              </w:rPr>
+              <w:lastRenderedPageBreak/>
+              <w:t>are destroyed and cache is cleared.</w:t>
             </w:r>
           </w:p>
         </w:tc>
@@ -22913,7 +28104,7 @@
 </file>
 
 <file path=word/endnotes.xml><?xml version="1.0" encoding="utf-8"?>
-<w:endnotes xmlns:wpc="http://schemas.microsoft.com/office/word/2010/wordprocessingCanvas" xmlns:cx="http://schemas.microsoft.com/office/drawing/2014/chartex" xmlns:cx1="http://schemas.microsoft.com/office/drawing/2015/9/8/chartex" xmlns:cx2="http://schemas.microsoft.com/office/drawing/2015/10/21/chartex" xmlns:cx3="http://schemas.microsoft.com/office/drawing/2016/5/9/chartex" xmlns:cx4="http://schemas.microsoft.com/office/drawing/2016/5/10/chartex" xmlns:cx5="http://schemas.microsoft.com/office/drawing/2016/5/11/chartex" xmlns:cx6="http://schemas.microsoft.com/office/drawing/2016/5/12/chartex" xmlns:cx7="http://schemas.microsoft.com/office/drawing/2016/5/13/chartex" xmlns:cx8="http://schemas.microsoft.com/office/drawing/2016/5/14/chartex" xmlns:mc="http://schemas.openxmlformats.org/markup-compatibility/2006" xmlns:aink="http://schemas.microsoft.com/office/drawing/2016/ink" xmlns:am3d="http://schemas.microsoft.com/office/drawing/2017/model3d" xmlns:o="urn:schemas-microsoft-com:office:office" xmlns:r="http://schemas.openxmlformats.org/officeDocument/2006/relationships" xmlns:m="http://schemas.openxmlformats.org/officeDocument/2006/math" xmlns:v="urn:schemas-microsoft-com:vml" xmlns:wp14="http://schemas.microsoft.com/office/word/2010/wordprocessingDrawing" xmlns:wp="http://schemas.openxmlformats.org/drawingml/2006/wordprocessingDrawing" xmlns:w10="urn:schemas-microsoft-com:office:word" xmlns:w="http://schemas.openxmlformats.org/wordprocessingml/2006/main" xmlns:w14="http://schemas.microsoft.com/office/word/2010/wordml" xmlns:w15="http://schemas.microsoft.com/office/word/2012/wordml" xmlns:w16cex="http://schemas.microsoft.com/office/word/2018/wordml/cex" xmlns:w16cid="http://schemas.microsoft.com/office/word/2016/wordml/cid" xmlns:w16="http://schemas.microsoft.com/office/word/2018/wordml" xmlns:w16se="http://schemas.microsoft.com/office/word/2015/wordml/symex" xmlns:wpg="http://schemas.microsoft.com/office/word/2010/wordprocessingGroup" xmlns:wpi="http://schemas.microsoft.com/office/word/2010/wordprocessingInk" xmlns:wne="http://schemas.microsoft.com/office/word/2006/wordml" xmlns:wps="http://schemas.microsoft.com/office/word/2010/wordprocessingShape" mc:Ignorable="w14 w15 w16se w16cid w16 w16cex wp14">
+<w:endnotes xmlns:wpc="http://schemas.microsoft.com/office/word/2010/wordprocessingCanvas" xmlns:cx="http://schemas.microsoft.com/office/drawing/2014/chartex" xmlns:cx1="http://schemas.microsoft.com/office/drawing/2015/9/8/chartex" xmlns:cx2="http://schemas.microsoft.com/office/drawing/2015/10/21/chartex" xmlns:cx3="http://schemas.microsoft.com/office/drawing/2016/5/9/chartex" xmlns:cx4="http://schemas.microsoft.com/office/drawing/2016/5/10/chartex" xmlns:cx5="http://schemas.microsoft.com/office/drawing/2016/5/11/chartex" xmlns:cx6="http://schemas.microsoft.com/office/drawing/2016/5/12/chartex" xmlns:cx7="http://schemas.microsoft.com/office/drawing/2016/5/13/chartex" xmlns:cx8="http://schemas.microsoft.com/office/drawing/2016/5/14/chartex" xmlns:mc="http://schemas.openxmlformats.org/markup-compatibility/2006" xmlns:aink="http://schemas.microsoft.com/office/drawing/2016/ink" xmlns:am3d="http://schemas.microsoft.com/office/drawing/2017/model3d" xmlns:o="urn:schemas-microsoft-com:office:office" xmlns:oel="http://schemas.microsoft.com/office/2019/extlst" xmlns:r="http://schemas.openxmlformats.org/officeDocument/2006/relationships" xmlns:m="http://schemas.openxmlformats.org/officeDocument/2006/math" xmlns:v="urn:schemas-microsoft-com:vml" xmlns:wp14="http://schemas.microsoft.com/office/word/2010/wordprocessingDrawing" xmlns:wp="http://schemas.openxmlformats.org/drawingml/2006/wordprocessingDrawing" xmlns:w10="urn:schemas-microsoft-com:office:word" xmlns:w="http://schemas.openxmlformats.org/wordprocessingml/2006/main" xmlns:w14="http://schemas.microsoft.com/office/word/2010/wordml" xmlns:w15="http://schemas.microsoft.com/office/word/2012/wordml" xmlns:w16cex="http://schemas.microsoft.com/office/word/2018/wordml/cex" xmlns:w16cid="http://schemas.microsoft.com/office/word/2016/wordml/cid" xmlns:w16="http://schemas.microsoft.com/office/word/2018/wordml" xmlns:w16sdtdh="http://schemas.microsoft.com/office/word/2020/wordml/sdtdatahash" xmlns:w16se="http://schemas.microsoft.com/office/word/2015/wordml/symex" xmlns:wpg="http://schemas.microsoft.com/office/word/2010/wordprocessingGroup" xmlns:wpi="http://schemas.microsoft.com/office/word/2010/wordprocessingInk" xmlns:wne="http://schemas.microsoft.com/office/word/2006/wordml" xmlns:wps="http://schemas.microsoft.com/office/word/2010/wordprocessingShape" mc:Ignorable="w14 w15 w16se w16cid w16 w16cex w16sdtdh wp14">
   <w:endnote w:type="separator" w:id="-1">
     <w:p>
       <w:pPr>
@@ -22938,7 +28129,7 @@
 </file>
 
 <file path=word/footnotes.xml><?xml version="1.0" encoding="utf-8"?>
-<w:footnotes xmlns:wpc="http://schemas.microsoft.com/office/word/2010/wordprocessingCanvas" xmlns:cx="http://schemas.microsoft.com/office/drawing/2014/chartex" xmlns:cx1="http://schemas.microsoft.com/office/drawing/2015/9/8/chartex" xmlns:cx2="http://schemas.microsoft.com/office/drawing/2015/10/21/chartex" xmlns:cx3="http://schemas.microsoft.com/office/drawing/2016/5/9/chartex" xmlns:cx4="http://schemas.microsoft.com/office/drawing/2016/5/10/chartex" xmlns:cx5="http://schemas.microsoft.com/office/drawing/2016/5/11/chartex" xmlns:cx6="http://schemas.microsoft.com/office/drawing/2016/5/12/chartex" xmlns:cx7="http://schemas.microsoft.com/office/drawing/2016/5/13/chartex" xmlns:cx8="http://schemas.microsoft.com/office/drawing/2016/5/14/chartex" xmlns:mc="http://schemas.openxmlformats.org/markup-compatibility/2006" xmlns:aink="http://schemas.microsoft.com/office/drawing/2016/ink" xmlns:am3d="http://schemas.microsoft.com/office/drawing/2017/model3d" xmlns:o="urn:schemas-microsoft-com:office:office" xmlns:r="http://schemas.openxmlformats.org/officeDocument/2006/relationships" xmlns:m="http://schemas.openxmlformats.org/officeDocument/2006/math" xmlns:v="urn:schemas-microsoft-com:vml" xmlns:wp14="http://schemas.microsoft.com/office/word/2010/wordprocessingDrawing" xmlns:wp="http://schemas.openxmlformats.org/drawingml/2006/wordprocessingDrawing" xmlns:w10="urn:schemas-microsoft-com:office:word" xmlns:w="http://schemas.openxmlformats.org/wordprocessingml/2006/main" xmlns:w14="http://schemas.microsoft.com/office/word/2010/wordml" xmlns:w15="http://schemas.microsoft.com/office/word/2012/wordml" xmlns:w16cex="http://schemas.microsoft.com/office/word/2018/wordml/cex" xmlns:w16cid="http://schemas.microsoft.com/office/word/2016/wordml/cid" xmlns:w16="http://schemas.microsoft.com/office/word/2018/wordml" xmlns:w16se="http://schemas.microsoft.com/office/word/2015/wordml/symex" xmlns:wpg="http://schemas.microsoft.com/office/word/2010/wordprocessingGroup" xmlns:wpi="http://schemas.microsoft.com/office/word/2010/wordprocessingInk" xmlns:wne="http://schemas.microsoft.com/office/word/2006/wordml" xmlns:wps="http://schemas.microsoft.com/office/word/2010/wordprocessingShape" mc:Ignorable="w14 w15 w16se w16cid w16 w16cex wp14">
+<w:footnotes xmlns:wpc="http://schemas.microsoft.com/office/word/2010/wordprocessingCanvas" xmlns:cx="http://schemas.microsoft.com/office/drawing/2014/chartex" xmlns:cx1="http://schemas.microsoft.com/office/drawing/2015/9/8/chartex" xmlns:cx2="http://schemas.microsoft.com/office/drawing/2015/10/21/chartex" xmlns:cx3="http://schemas.microsoft.com/office/drawing/2016/5/9/chartex" xmlns:cx4="http://schemas.microsoft.com/office/drawing/2016/5/10/chartex" xmlns:cx5="http://schemas.microsoft.com/office/drawing/2016/5/11/chartex" xmlns:cx6="http://schemas.microsoft.com/office/drawing/2016/5/12/chartex" xmlns:cx7="http://schemas.microsoft.com/office/drawing/2016/5/13/chartex" xmlns:cx8="http://schemas.microsoft.com/office/drawing/2016/5/14/chartex" xmlns:mc="http://schemas.openxmlformats.org/markup-compatibility/2006" xmlns:aink="http://schemas.microsoft.com/office/drawing/2016/ink" xmlns:am3d="http://schemas.microsoft.com/office/drawing/2017/model3d" xmlns:o="urn:schemas-microsoft-com:office:office" xmlns:oel="http://schemas.microsoft.com/office/2019/extlst" xmlns:r="http://schemas.openxmlformats.org/officeDocument/2006/relationships" xmlns:m="http://schemas.openxmlformats.org/officeDocument/2006/math" xmlns:v="urn:schemas-microsoft-com:vml" xmlns:wp14="http://schemas.microsoft.com/office/word/2010/wordprocessingDrawing" xmlns:wp="http://schemas.openxmlformats.org/drawingml/2006/wordprocessingDrawing" xmlns:w10="urn:schemas-microsoft-com:office:word" xmlns:w="http://schemas.openxmlformats.org/wordprocessingml/2006/main" xmlns:w14="http://schemas.microsoft.com/office/word/2010/wordml" xmlns:w15="http://schemas.microsoft.com/office/word/2012/wordml" xmlns:w16cex="http://schemas.microsoft.com/office/word/2018/wordml/cex" xmlns:w16cid="http://schemas.microsoft.com/office/word/2016/wordml/cid" xmlns:w16="http://schemas.microsoft.com/office/word/2018/wordml" xmlns:w16sdtdh="http://schemas.microsoft.com/office/word/2020/wordml/sdtdatahash" xmlns:w16se="http://schemas.microsoft.com/office/word/2015/wordml/symex" xmlns:wpg="http://schemas.microsoft.com/office/word/2010/wordprocessingGroup" xmlns:wpi="http://schemas.microsoft.com/office/word/2010/wordprocessingInk" xmlns:wne="http://schemas.microsoft.com/office/word/2006/wordml" xmlns:wps="http://schemas.microsoft.com/office/word/2010/wordprocessingShape" mc:Ignorable="w14 w15 w16se w16cid w16 w16cex w16sdtdh wp14">
   <w:footnote w:type="separator" w:id="-1">
     <w:p>
       <w:pPr>
@@ -22963,7 +28154,7 @@
 </file>
 
 <file path=word/numbering.xml><?xml version="1.0" encoding="utf-8"?>
-<w:numbering xmlns:wpc="http://schemas.microsoft.com/office/word/2010/wordprocessingCanvas" xmlns:cx="http://schemas.microsoft.com/office/drawing/2014/chartex" xmlns:cx1="http://schemas.microsoft.com/office/drawing/2015/9/8/chartex" xmlns:cx2="http://schemas.microsoft.com/office/drawing/2015/10/21/chartex" xmlns:cx3="http://schemas.microsoft.com/office/drawing/2016/5/9/chartex" xmlns:cx4="http://schemas.microsoft.com/office/drawing/2016/5/10/chartex" xmlns:cx5="http://schemas.microsoft.com/office/drawing/2016/5/11/chartex" xmlns:cx6="http://schemas.microsoft.com/office/drawing/2016/5/12/chartex" xmlns:cx7="http://schemas.microsoft.com/office/drawing/2016/5/13/chartex" xmlns:cx8="http://schemas.microsoft.com/office/drawing/2016/5/14/chartex" xmlns:mc="http://schemas.openxmlformats.org/markup-compatibility/2006" xmlns:aink="http://schemas.microsoft.com/office/drawing/2016/ink" xmlns:am3d="http://schemas.microsoft.com/office/drawing/2017/model3d" xmlns:o="urn:schemas-microsoft-com:office:office" xmlns:r="http://schemas.openxmlformats.org/officeDocument/2006/relationships" xmlns:m="http://schemas.openxmlformats.org/officeDocument/2006/math" xmlns:v="urn:schemas-microsoft-com:vml" xmlns:wp14="http://schemas.microsoft.com/office/word/2010/wordprocessingDrawing" xmlns:wp="http://schemas.openxmlformats.org/drawingml/2006/wordprocessingDrawing" xmlns:w10="urn:schemas-microsoft-com:office:word" xmlns:w="http://schemas.openxmlformats.org/wordprocessingml/2006/main" xmlns:w14="http://schemas.microsoft.com/office/word/2010/wordml" xmlns:w15="http://schemas.microsoft.com/office/word/2012/wordml" xmlns:w16cex="http://schemas.microsoft.com/office/word/2018/wordml/cex" xmlns:w16cid="http://schemas.microsoft.com/office/word/2016/wordml/cid" xmlns:w16="http://schemas.microsoft.com/office/word/2018/wordml" xmlns:w16se="http://schemas.microsoft.com/office/word/2015/wordml/symex" xmlns:wpg="http://schemas.microsoft.com/office/word/2010/wordprocessingGroup" xmlns:wpi="http://schemas.microsoft.com/office/word/2010/wordprocessingInk" xmlns:wne="http://schemas.microsoft.com/office/word/2006/wordml" xmlns:wps="http://schemas.microsoft.com/office/word/2010/wordprocessingShape" mc:Ignorable="w14 w15 w16se w16cid w16 w16cex wp14">
+<w:numbering xmlns:wpc="http://schemas.microsoft.com/office/word/2010/wordprocessingCanvas" xmlns:cx="http://schemas.microsoft.com/office/drawing/2014/chartex" xmlns:cx1="http://schemas.microsoft.com/office/drawing/2015/9/8/chartex" xmlns:cx2="http://schemas.microsoft.com/office/drawing/2015/10/21/chartex" xmlns:cx3="http://schemas.microsoft.com/office/drawing/2016/5/9/chartex" xmlns:cx4="http://schemas.microsoft.com/office/drawing/2016/5/10/chartex" xmlns:cx5="http://schemas.microsoft.com/office/drawing/2016/5/11/chartex" xmlns:cx6="http://schemas.microsoft.com/office/drawing/2016/5/12/chartex" xmlns:cx7="http://schemas.microsoft.com/office/drawing/2016/5/13/chartex" xmlns:cx8="http://schemas.microsoft.com/office/drawing/2016/5/14/chartex" xmlns:mc="http://schemas.openxmlformats.org/markup-compatibility/2006" xmlns:aink="http://schemas.microsoft.com/office/drawing/2016/ink" xmlns:am3d="http://schemas.microsoft.com/office/drawing/2017/model3d" xmlns:o="urn:schemas-microsoft-com:office:office" xmlns:oel="http://schemas.microsoft.com/office/2019/extlst" xmlns:r="http://schemas.openxmlformats.org/officeDocument/2006/relationships" xmlns:m="http://schemas.openxmlformats.org/officeDocument/2006/math" xmlns:v="urn:schemas-microsoft-com:vml" xmlns:wp14="http://schemas.microsoft.com/office/word/2010/wordprocessingDrawing" xmlns:wp="http://schemas.openxmlformats.org/drawingml/2006/wordprocessingDrawing" xmlns:w10="urn:schemas-microsoft-com:office:word" xmlns:w="http://schemas.openxmlformats.org/wordprocessingml/2006/main" xmlns:w14="http://schemas.microsoft.com/office/word/2010/wordml" xmlns:w15="http://schemas.microsoft.com/office/word/2012/wordml" xmlns:w16cex="http://schemas.microsoft.com/office/word/2018/wordml/cex" xmlns:w16cid="http://schemas.microsoft.com/office/word/2016/wordml/cid" xmlns:w16="http://schemas.microsoft.com/office/word/2018/wordml" xmlns:w16sdtdh="http://schemas.microsoft.com/office/word/2020/wordml/sdtdatahash" xmlns:w16se="http://schemas.microsoft.com/office/word/2015/wordml/symex" xmlns:wpg="http://schemas.microsoft.com/office/word/2010/wordprocessingGroup" xmlns:wpi="http://schemas.microsoft.com/office/word/2010/wordprocessingInk" xmlns:wne="http://schemas.microsoft.com/office/word/2006/wordml" xmlns:wps="http://schemas.microsoft.com/office/word/2010/wordprocessingShape" mc:Ignorable="w14 w15 w16se w16cid w16 w16cex w16sdtdh wp14">
   <w:abstractNum w:abstractNumId="0" w15:restartNumberingAfterBreak="0">
     <w:nsid w:val="014D266F"/>
     <w:multiLevelType w:val="hybridMultilevel"/>
@@ -27377,142 +32568,142 @@
       </w:pPr>
     </w:lvl>
   </w:abstractNum>
-  <w:num w:numId="1">
+  <w:num w:numId="1" w16cid:durableId="93790481">
     <w:abstractNumId w:val="6"/>
   </w:num>
-  <w:num w:numId="2">
+  <w:num w:numId="2" w16cid:durableId="1119497117">
     <w:abstractNumId w:val="22"/>
   </w:num>
-  <w:num w:numId="3">
+  <w:num w:numId="3" w16cid:durableId="1734619710">
     <w:abstractNumId w:val="23"/>
   </w:num>
-  <w:num w:numId="4">
+  <w:num w:numId="4" w16cid:durableId="1259950541">
     <w:abstractNumId w:val="27"/>
   </w:num>
-  <w:num w:numId="5">
+  <w:num w:numId="5" w16cid:durableId="1183784261">
     <w:abstractNumId w:val="33"/>
   </w:num>
-  <w:num w:numId="6">
+  <w:num w:numId="6" w16cid:durableId="1131484242">
     <w:abstractNumId w:val="4"/>
   </w:num>
-  <w:num w:numId="7">
+  <w:num w:numId="7" w16cid:durableId="1269779087">
     <w:abstractNumId w:val="12"/>
   </w:num>
-  <w:num w:numId="8">
+  <w:num w:numId="8" w16cid:durableId="503403008">
     <w:abstractNumId w:val="42"/>
   </w:num>
-  <w:num w:numId="9">
+  <w:num w:numId="9" w16cid:durableId="1449273189">
     <w:abstractNumId w:val="15"/>
   </w:num>
-  <w:num w:numId="10">
+  <w:num w:numId="10" w16cid:durableId="1903132">
     <w:abstractNumId w:val="29"/>
   </w:num>
-  <w:num w:numId="11">
+  <w:num w:numId="11" w16cid:durableId="1088649851">
     <w:abstractNumId w:val="10"/>
   </w:num>
-  <w:num w:numId="12">
+  <w:num w:numId="12" w16cid:durableId="1345782294">
     <w:abstractNumId w:val="2"/>
   </w:num>
-  <w:num w:numId="13">
+  <w:num w:numId="13" w16cid:durableId="1290820454">
     <w:abstractNumId w:val="1"/>
   </w:num>
-  <w:num w:numId="14">
+  <w:num w:numId="14" w16cid:durableId="830100966">
     <w:abstractNumId w:val="3"/>
   </w:num>
-  <w:num w:numId="15">
+  <w:num w:numId="15" w16cid:durableId="2065640268">
     <w:abstractNumId w:val="31"/>
   </w:num>
-  <w:num w:numId="16">
+  <w:num w:numId="16" w16cid:durableId="1711225350">
     <w:abstractNumId w:val="40"/>
   </w:num>
-  <w:num w:numId="17">
+  <w:num w:numId="17" w16cid:durableId="2080712257">
     <w:abstractNumId w:val="11"/>
   </w:num>
-  <w:num w:numId="18">
+  <w:num w:numId="18" w16cid:durableId="681592407">
     <w:abstractNumId w:val="7"/>
   </w:num>
-  <w:num w:numId="19">
+  <w:num w:numId="19" w16cid:durableId="872772618">
     <w:abstractNumId w:val="44"/>
   </w:num>
-  <w:num w:numId="20">
+  <w:num w:numId="20" w16cid:durableId="312101293">
     <w:abstractNumId w:val="28"/>
   </w:num>
-  <w:num w:numId="21">
+  <w:num w:numId="21" w16cid:durableId="137188128">
     <w:abstractNumId w:val="9"/>
   </w:num>
-  <w:num w:numId="22">
+  <w:num w:numId="22" w16cid:durableId="1670137871">
     <w:abstractNumId w:val="45"/>
   </w:num>
-  <w:num w:numId="23">
+  <w:num w:numId="23" w16cid:durableId="2083523161">
     <w:abstractNumId w:val="19"/>
   </w:num>
-  <w:num w:numId="24">
+  <w:num w:numId="24" w16cid:durableId="1529757076">
     <w:abstractNumId w:val="20"/>
   </w:num>
-  <w:num w:numId="25">
+  <w:num w:numId="25" w16cid:durableId="1046635367">
     <w:abstractNumId w:val="34"/>
   </w:num>
-  <w:num w:numId="26">
+  <w:num w:numId="26" w16cid:durableId="1202089676">
     <w:abstractNumId w:val="21"/>
   </w:num>
-  <w:num w:numId="27">
+  <w:num w:numId="27" w16cid:durableId="272052540">
     <w:abstractNumId w:val="17"/>
   </w:num>
-  <w:num w:numId="28">
+  <w:num w:numId="28" w16cid:durableId="1578319215">
     <w:abstractNumId w:val="35"/>
   </w:num>
-  <w:num w:numId="29">
+  <w:num w:numId="29" w16cid:durableId="1010108308">
     <w:abstractNumId w:val="0"/>
   </w:num>
-  <w:num w:numId="30">
+  <w:num w:numId="30" w16cid:durableId="126316153">
     <w:abstractNumId w:val="37"/>
   </w:num>
-  <w:num w:numId="31">
+  <w:num w:numId="31" w16cid:durableId="696740479">
     <w:abstractNumId w:val="26"/>
   </w:num>
-  <w:num w:numId="32">
+  <w:num w:numId="32" w16cid:durableId="458841301">
     <w:abstractNumId w:val="41"/>
   </w:num>
-  <w:num w:numId="33">
+  <w:num w:numId="33" w16cid:durableId="721253797">
     <w:abstractNumId w:val="8"/>
   </w:num>
-  <w:num w:numId="34">
+  <w:num w:numId="34" w16cid:durableId="719980603">
     <w:abstractNumId w:val="16"/>
   </w:num>
-  <w:num w:numId="35">
+  <w:num w:numId="35" w16cid:durableId="985663687">
     <w:abstractNumId w:val="32"/>
   </w:num>
-  <w:num w:numId="36">
+  <w:num w:numId="36" w16cid:durableId="1846944513">
     <w:abstractNumId w:val="36"/>
   </w:num>
-  <w:num w:numId="37">
+  <w:num w:numId="37" w16cid:durableId="826942331">
     <w:abstractNumId w:val="13"/>
   </w:num>
-  <w:num w:numId="38">
+  <w:num w:numId="38" w16cid:durableId="1367802174">
     <w:abstractNumId w:val="30"/>
   </w:num>
-  <w:num w:numId="39">
+  <w:num w:numId="39" w16cid:durableId="230848849">
     <w:abstractNumId w:val="39"/>
   </w:num>
-  <w:num w:numId="40">
+  <w:num w:numId="40" w16cid:durableId="806243517">
     <w:abstractNumId w:val="38"/>
   </w:num>
-  <w:num w:numId="41">
+  <w:num w:numId="41" w16cid:durableId="21825178">
     <w:abstractNumId w:val="24"/>
   </w:num>
-  <w:num w:numId="42">
+  <w:num w:numId="42" w16cid:durableId="1656488173">
     <w:abstractNumId w:val="14"/>
   </w:num>
-  <w:num w:numId="43">
+  <w:num w:numId="43" w16cid:durableId="566035625">
     <w:abstractNumId w:val="5"/>
   </w:num>
-  <w:num w:numId="44">
+  <w:num w:numId="44" w16cid:durableId="326399574">
     <w:abstractNumId w:val="25"/>
   </w:num>
-  <w:num w:numId="45">
+  <w:num w:numId="45" w16cid:durableId="1321275598">
     <w:abstractNumId w:val="18"/>
   </w:num>
-  <w:num w:numId="46">
+  <w:num w:numId="46" w16cid:durableId="1807427796">
     <w:abstractNumId w:val="43"/>
   </w:num>
   <w:numIdMacAtCleanup w:val="23"/>
@@ -27520,7 +32711,7 @@
 </file>
 
 <file path=word/styles.xml><?xml version="1.0" encoding="utf-8"?>
-<w:styles xmlns:mc="http://schemas.openxmlformats.org/markup-compatibility/2006" xmlns:r="http://schemas.openxmlformats.org/officeDocument/2006/relationships" xmlns:w="http://schemas.openxmlformats.org/wordprocessingml/2006/main" xmlns:w14="http://schemas.microsoft.com/office/word/2010/wordml" xmlns:w15="http://schemas.microsoft.com/office/word/2012/wordml" xmlns:w16cex="http://schemas.microsoft.com/office/word/2018/wordml/cex" xmlns:w16cid="http://schemas.microsoft.com/office/word/2016/wordml/cid" xmlns:w16="http://schemas.microsoft.com/office/word/2018/wordml" xmlns:w16se="http://schemas.microsoft.com/office/word/2015/wordml/symex" mc:Ignorable="w14 w15 w16se w16cid w16 w16cex">
+<w:styles xmlns:mc="http://schemas.openxmlformats.org/markup-compatibility/2006" xmlns:r="http://schemas.openxmlformats.org/officeDocument/2006/relationships" xmlns:w="http://schemas.openxmlformats.org/wordprocessingml/2006/main" xmlns:w14="http://schemas.microsoft.com/office/word/2010/wordml" xmlns:w15="http://schemas.microsoft.com/office/word/2012/wordml" xmlns:w16cex="http://schemas.microsoft.com/office/word/2018/wordml/cex" xmlns:w16cid="http://schemas.microsoft.com/office/word/2016/wordml/cid" xmlns:w16="http://schemas.microsoft.com/office/word/2018/wordml" xmlns:w16sdtdh="http://schemas.microsoft.com/office/word/2020/wordml/sdtdatahash" xmlns:w16se="http://schemas.microsoft.com/office/word/2015/wordml/symex" mc:Ignorable="w14 w15 w16se w16cid w16 w16cex w16sdtdh">
   <w:docDefaults>
     <w:rPrDefault>
       <w:rPr>
